--- a/notes.docx
+++ b/notes.docx
@@ -3,8 +3,34 @@
 <w:document xmlns:wpc="http://schemas.microsoft.com/office/word/2010/wordprocessingCanvas" xmlns:mc="http://schemas.openxmlformats.org/markup-compatibility/2006" xmlns:o="urn:schemas-microsoft-com:office:office" xmlns:r="http://schemas.openxmlformats.org/officeDocument/2006/relationships" xmlns:m="http://schemas.openxmlformats.org/officeDocument/2006/math" xmlns:v="urn:schemas-microsoft-com:vml" xmlns:wp14="http://schemas.microsoft.com/office/word/2010/wordprocessingDrawing" xmlns:wp="http://schemas.openxmlformats.org/drawingml/2006/wordprocessingDrawing" xmlns:w10="urn:schemas-microsoft-com:office:word" xmlns:w="http://schemas.openxmlformats.org/wordprocessingml/2006/main" xmlns:w14="http://schemas.microsoft.com/office/word/2010/wordml" xmlns:w15="http://schemas.microsoft.com/office/word/2012/wordml" xmlns:wpg="http://schemas.microsoft.com/office/word/2010/wordprocessingGroup" xmlns:wpi="http://schemas.microsoft.com/office/word/2010/wordprocessingInk" xmlns:wne="http://schemas.microsoft.com/office/word/2006/wordml" xmlns:wps="http://schemas.microsoft.com/office/word/2010/wordprocessingShape" mc:Ignorable="w14 w15 wp14">
   <w:body>
     <w:p>
-      <w:r>
-        <w:t>To change from npm to yarn</w:t>
+      <w:pPr>
+        <w:rPr>
+          <w:sz w:val="28"/>
+          <w:szCs w:val="28"/>
+        </w:rPr>
+      </w:pPr>
+      <w:r>
+        <w:rPr>
+          <w:sz w:val="28"/>
+          <w:szCs w:val="28"/>
+        </w:rPr>
+        <w:t xml:space="preserve">To change from </w:t>
+      </w:r>
+      <w:proofErr w:type="spellStart"/>
+      <w:r>
+        <w:rPr>
+          <w:sz w:val="28"/>
+          <w:szCs w:val="28"/>
+        </w:rPr>
+        <w:t>npm</w:t>
+      </w:r>
+      <w:proofErr w:type="spellEnd"/>
+      <w:r>
+        <w:rPr>
+          <w:sz w:val="28"/>
+          <w:szCs w:val="28"/>
+        </w:rPr>
+        <w:t xml:space="preserve"> to yarn</w:t>
       </w:r>
     </w:p>
     <w:p>
@@ -19,71 +45,484 @@
     </w:p>
     <w:p/>
     <w:p>
-      <w:r>
+      <w:pPr>
+        <w:rPr>
+          <w:sz w:val="28"/>
+          <w:szCs w:val="28"/>
+        </w:rPr>
+      </w:pPr>
+      <w:r>
+        <w:rPr>
+          <w:sz w:val="28"/>
+          <w:szCs w:val="28"/>
+        </w:rPr>
         <w:t>Creating app:</w:t>
       </w:r>
     </w:p>
     <w:p>
       <w:r>
-        <w:t>First Method (More better and easy):</w:t>
-      </w:r>
-    </w:p>
-    <w:p>
-      <w:r>
-        <w:t>npx create-next-app –e with-tailwindcss google-clone</w:t>
+        <w:t>First Method (</w:t>
+      </w:r>
+      <w:proofErr w:type="gramStart"/>
+      <w:r>
+        <w:t>More better</w:t>
+      </w:r>
+      <w:proofErr w:type="gramEnd"/>
+      <w:r>
+        <w:t xml:space="preserve"> and easy):</w:t>
+      </w:r>
+    </w:p>
+    <w:p>
+      <w:proofErr w:type="spellStart"/>
+      <w:proofErr w:type="gramStart"/>
+      <w:r>
+        <w:t>npx</w:t>
+      </w:r>
+      <w:proofErr w:type="spellEnd"/>
+      <w:proofErr w:type="gramEnd"/>
+      <w:r>
+        <w:t xml:space="preserve"> create-next-app –e with-</w:t>
+      </w:r>
+      <w:proofErr w:type="spellStart"/>
+      <w:r>
+        <w:t>tailwindcss</w:t>
+      </w:r>
+      <w:proofErr w:type="spellEnd"/>
+      <w:r>
+        <w:t xml:space="preserve"> </w:t>
+      </w:r>
+      <w:proofErr w:type="spellStart"/>
+      <w:r>
+        <w:t>google</w:t>
+      </w:r>
+      <w:proofErr w:type="spellEnd"/>
+      <w:r>
+        <w:t>-clone</w:t>
+      </w:r>
+    </w:p>
+    <w:p>
+      <w:pPr>
+        <w:rPr>
+          <w:sz w:val="28"/>
+          <w:szCs w:val="28"/>
+        </w:rPr>
+      </w:pPr>
+    </w:p>
+    <w:p>
+      <w:pPr>
+        <w:rPr>
+          <w:sz w:val="28"/>
+          <w:szCs w:val="28"/>
+        </w:rPr>
+      </w:pPr>
+      <w:r>
+        <w:rPr>
+          <w:sz w:val="28"/>
+          <w:szCs w:val="28"/>
+        </w:rPr>
+        <w:t>Second Method:</w:t>
+      </w:r>
+    </w:p>
+    <w:p>
+      <w:proofErr w:type="spellStart"/>
+      <w:r>
+        <w:t>Npx</w:t>
+      </w:r>
+      <w:proofErr w:type="spellEnd"/>
+      <w:r>
+        <w:t xml:space="preserve"> create-next-app </w:t>
+      </w:r>
+      <w:proofErr w:type="spellStart"/>
+      <w:r>
+        <w:t>google</w:t>
+      </w:r>
+      <w:proofErr w:type="spellEnd"/>
+      <w:r>
+        <w:t>-clone</w:t>
+      </w:r>
+    </w:p>
+    <w:p>
+      <w:pPr>
+        <w:rPr>
+          <w:sz w:val="24"/>
+          <w:szCs w:val="24"/>
+        </w:rPr>
+      </w:pPr>
+    </w:p>
+    <w:p>
+      <w:pPr>
+        <w:rPr>
+          <w:sz w:val="24"/>
+          <w:szCs w:val="24"/>
+        </w:rPr>
+      </w:pPr>
+      <w:r>
+        <w:rPr>
+          <w:sz w:val="24"/>
+          <w:szCs w:val="24"/>
+        </w:rPr>
+        <w:t xml:space="preserve">Installing tailwind </w:t>
+      </w:r>
+      <w:proofErr w:type="spellStart"/>
+      <w:r>
+        <w:rPr>
+          <w:sz w:val="24"/>
+          <w:szCs w:val="24"/>
+        </w:rPr>
+        <w:t>css</w:t>
+      </w:r>
+      <w:proofErr w:type="spellEnd"/>
+      <w:r>
+        <w:rPr>
+          <w:sz w:val="24"/>
+          <w:szCs w:val="24"/>
+        </w:rPr>
+        <w:t>:</w:t>
+      </w:r>
+    </w:p>
+    <w:p>
+      <w:proofErr w:type="gramStart"/>
+      <w:r>
+        <w:t>y</w:t>
+      </w:r>
+      <w:r>
+        <w:t>arn</w:t>
+      </w:r>
+      <w:proofErr w:type="gramEnd"/>
+      <w:r>
+        <w:t xml:space="preserve"> add -D </w:t>
+      </w:r>
+      <w:proofErr w:type="spellStart"/>
+      <w:r>
+        <w:t>tailwindcss@latest</w:t>
+      </w:r>
+      <w:proofErr w:type="spellEnd"/>
+      <w:r>
+        <w:t xml:space="preserve"> </w:t>
+      </w:r>
+      <w:proofErr w:type="spellStart"/>
+      <w:r>
+        <w:t>postcss@latest</w:t>
+      </w:r>
+      <w:proofErr w:type="spellEnd"/>
+      <w:r>
+        <w:t xml:space="preserve"> </w:t>
+      </w:r>
+      <w:proofErr w:type="spellStart"/>
+      <w:r>
+        <w:t>autoprefixer@latest</w:t>
+      </w:r>
+      <w:proofErr w:type="spellEnd"/>
+    </w:p>
+    <w:p>
+      <w:proofErr w:type="spellStart"/>
+      <w:proofErr w:type="gramStart"/>
+      <w:r>
+        <w:t>npx</w:t>
+      </w:r>
+      <w:proofErr w:type="spellEnd"/>
+      <w:proofErr w:type="gramEnd"/>
+      <w:r>
+        <w:t xml:space="preserve"> </w:t>
+      </w:r>
+      <w:proofErr w:type="spellStart"/>
+      <w:r>
+        <w:t>tailwindcss</w:t>
+      </w:r>
+      <w:proofErr w:type="spellEnd"/>
+      <w:r>
+        <w:t xml:space="preserve"> </w:t>
+      </w:r>
+      <w:proofErr w:type="spellStart"/>
+      <w:r>
+        <w:t>init</w:t>
+      </w:r>
+      <w:proofErr w:type="spellEnd"/>
+      <w:r>
+        <w:t xml:space="preserve"> </w:t>
+      </w:r>
+      <w:r>
+        <w:t>–</w:t>
+      </w:r>
+      <w:r>
+        <w:t>p</w:t>
+      </w:r>
+    </w:p>
+    <w:p>
+      <w:r>
+        <w:t>Then update tailwind.config.js file and globals.css file</w:t>
       </w:r>
     </w:p>
     <w:p/>
     <w:p>
-      <w:r>
-        <w:t>Second Method:</w:t>
-      </w:r>
-    </w:p>
-    <w:p>
-      <w:r>
-        <w:t>Npx create-next-app google-clone</w:t>
+      <w:pPr>
+        <w:rPr>
+          <w:rFonts w:ascii="Times New Roman" w:hAnsi="Times New Roman" w:cs="Times New Roman"/>
+          <w:sz w:val="28"/>
+          <w:szCs w:val="28"/>
+        </w:rPr>
+      </w:pPr>
+      <w:r>
+        <w:rPr>
+          <w:rFonts w:ascii="Times New Roman" w:hAnsi="Times New Roman" w:cs="Times New Roman"/>
+          <w:sz w:val="28"/>
+          <w:szCs w:val="28"/>
+        </w:rPr>
+        <w:t>Dependencies:</w:t>
       </w:r>
     </w:p>
     <w:p/>
-    <w:p>
-      <w:r>
-        <w:t>Installing tailwind css:</w:t>
-      </w:r>
-    </w:p>
-    <w:p>
-      <w:r>
-        <w:t>y</w:t>
-      </w:r>
-      <w:r>
-        <w:t>arn add -D tailwindcss@latest postcss@latest autoprefixer@latest</w:t>
-      </w:r>
-    </w:p>
-    <w:p>
-      <w:r>
-        <w:t xml:space="preserve">npx tailwindcss init </w:t>
-      </w:r>
-      <w:r>
-        <w:t>–</w:t>
-      </w:r>
-      <w:r>
-        <w:t>p</w:t>
-      </w:r>
-    </w:p>
     <w:p/>
-    <w:p>
-      <w:r>
-        <w:t>Then update tailwind.config.js file and globals.css file</w:t>
-      </w:r>
+    <w:p/>
+    <w:p/>
+    <w:p>
+      <w:r>
+        <w:t xml:space="preserve">Using </w:t>
+      </w:r>
+      <w:proofErr w:type="spellStart"/>
+      <w:r>
+        <w:t>img</w:t>
+      </w:r>
+      <w:proofErr w:type="spellEnd"/>
+      <w:r>
+        <w:t xml:space="preserve"> tag:</w:t>
+      </w:r>
+    </w:p>
+    <w:p>
+      <w:pPr>
+        <w:shd w:val="clear" w:color="auto" w:fill="1E1E1E"/>
+        <w:spacing w:after="0" w:line="285" w:lineRule="atLeast"/>
+        <w:rPr>
+          <w:rFonts w:ascii="Consolas" w:eastAsia="Times New Roman" w:hAnsi="Consolas" w:cs="Times New Roman"/>
+          <w:color w:val="D4D4D4"/>
+          <w:sz w:val="21"/>
+          <w:szCs w:val="21"/>
+        </w:rPr>
+      </w:pPr>
+      <w:r>
+        <w:rPr>
+          <w:rFonts w:ascii="Consolas" w:eastAsia="Times New Roman" w:hAnsi="Consolas" w:cs="Times New Roman"/>
+          <w:color w:val="808080"/>
+          <w:sz w:val="21"/>
+          <w:szCs w:val="21"/>
+        </w:rPr>
+        <w:t>&lt;</w:t>
+      </w:r>
+      <w:proofErr w:type="spellStart"/>
+      <w:r>
+        <w:rPr>
+          <w:rFonts w:ascii="Consolas" w:eastAsia="Times New Roman" w:hAnsi="Consolas" w:cs="Times New Roman"/>
+          <w:color w:val="569CD6"/>
+          <w:sz w:val="21"/>
+          <w:szCs w:val="21"/>
+        </w:rPr>
+        <w:t>img</w:t>
+      </w:r>
+      <w:proofErr w:type="spellEnd"/>
+      <w:r>
+        <w:rPr>
+          <w:rFonts w:ascii="Consolas" w:eastAsia="Times New Roman" w:hAnsi="Consolas" w:cs="Times New Roman"/>
+          <w:color w:val="D4D4D4"/>
+          <w:sz w:val="21"/>
+          <w:szCs w:val="21"/>
+        </w:rPr>
+        <w:t xml:space="preserve"> </w:t>
+      </w:r>
+      <w:proofErr w:type="spellStart"/>
+      <w:r>
+        <w:rPr>
+          <w:rFonts w:ascii="Consolas" w:eastAsia="Times New Roman" w:hAnsi="Consolas" w:cs="Times New Roman"/>
+          <w:color w:val="9CDCFE"/>
+          <w:sz w:val="21"/>
+          <w:szCs w:val="21"/>
+        </w:rPr>
+        <w:t>className</w:t>
+      </w:r>
+      <w:proofErr w:type="spellEnd"/>
+      <w:r>
+        <w:rPr>
+          <w:rFonts w:ascii="Consolas" w:eastAsia="Times New Roman" w:hAnsi="Consolas" w:cs="Times New Roman"/>
+          <w:color w:val="D4D4D4"/>
+          <w:sz w:val="21"/>
+          <w:szCs w:val="21"/>
+        </w:rPr>
+        <w:t>=</w:t>
+      </w:r>
+      <w:r>
+        <w:rPr>
+          <w:rFonts w:ascii="Consolas" w:eastAsia="Times New Roman" w:hAnsi="Consolas" w:cs="Times New Roman"/>
+          <w:color w:val="CE9178"/>
+          <w:sz w:val="21"/>
+          <w:szCs w:val="21"/>
+        </w:rPr>
+        <w:t>"h-10 rounded-full"</w:t>
+      </w:r>
+      <w:r>
+        <w:rPr>
+          <w:rFonts w:ascii="Consolas" w:eastAsia="Times New Roman" w:hAnsi="Consolas" w:cs="Times New Roman"/>
+          <w:color w:val="D4D4D4"/>
+          <w:sz w:val="21"/>
+          <w:szCs w:val="21"/>
+        </w:rPr>
+        <w:t xml:space="preserve"> </w:t>
+      </w:r>
+      <w:r>
+        <w:rPr>
+          <w:rFonts w:ascii="Consolas" w:eastAsia="Times New Roman" w:hAnsi="Consolas" w:cs="Times New Roman"/>
+          <w:color w:val="9CDCFE"/>
+          <w:sz w:val="21"/>
+          <w:szCs w:val="21"/>
+        </w:rPr>
+        <w:t>loading</w:t>
+      </w:r>
+      <w:r>
+        <w:rPr>
+          <w:rFonts w:ascii="Consolas" w:eastAsia="Times New Roman" w:hAnsi="Consolas" w:cs="Times New Roman"/>
+          <w:color w:val="D4D4D4"/>
+          <w:sz w:val="21"/>
+          <w:szCs w:val="21"/>
+        </w:rPr>
+        <w:t>=</w:t>
+      </w:r>
+      <w:r>
+        <w:rPr>
+          <w:rFonts w:ascii="Consolas" w:eastAsia="Times New Roman" w:hAnsi="Consolas" w:cs="Times New Roman"/>
+          <w:color w:val="CE9178"/>
+          <w:sz w:val="21"/>
+          <w:szCs w:val="21"/>
+        </w:rPr>
+        <w:t>"lazy"</w:t>
+      </w:r>
+      <w:r>
+        <w:rPr>
+          <w:rFonts w:ascii="Consolas" w:eastAsia="Times New Roman" w:hAnsi="Consolas" w:cs="Times New Roman"/>
+          <w:color w:val="D4D4D4"/>
+          <w:sz w:val="21"/>
+          <w:szCs w:val="21"/>
+        </w:rPr>
+        <w:t xml:space="preserve"> </w:t>
+      </w:r>
+      <w:proofErr w:type="spellStart"/>
+      <w:r>
+        <w:rPr>
+          <w:rFonts w:ascii="Consolas" w:eastAsia="Times New Roman" w:hAnsi="Consolas" w:cs="Times New Roman"/>
+          <w:color w:val="9CDCFE"/>
+          <w:sz w:val="21"/>
+          <w:szCs w:val="21"/>
+        </w:rPr>
+        <w:t>src</w:t>
+      </w:r>
+      <w:proofErr w:type="spellEnd"/>
+      <w:proofErr w:type="gramStart"/>
+      <w:r>
+        <w:rPr>
+          <w:rFonts w:ascii="Consolas" w:eastAsia="Times New Roman" w:hAnsi="Consolas" w:cs="Times New Roman"/>
+          <w:color w:val="D4D4D4"/>
+          <w:sz w:val="21"/>
+          <w:szCs w:val="21"/>
+        </w:rPr>
+        <w:t>=</w:t>
+      </w:r>
+      <w:r>
+        <w:rPr>
+          <w:rFonts w:ascii="Consolas" w:eastAsia="Times New Roman" w:hAnsi="Consolas" w:cs="Times New Roman"/>
+          <w:color w:val="569CD6"/>
+          <w:sz w:val="21"/>
+          <w:szCs w:val="21"/>
+        </w:rPr>
+        <w:t>{</w:t>
+      </w:r>
+      <w:proofErr w:type="spellStart"/>
+      <w:proofErr w:type="gramEnd"/>
+      <w:r>
+        <w:rPr>
+          <w:rFonts w:ascii="Consolas" w:eastAsia="Times New Roman" w:hAnsi="Consolas" w:cs="Times New Roman"/>
+          <w:color w:val="9CDCFE"/>
+          <w:sz w:val="21"/>
+          <w:szCs w:val="21"/>
+        </w:rPr>
+        <w:t>url</w:t>
+      </w:r>
+      <w:proofErr w:type="spellEnd"/>
+      <w:r>
+        <w:rPr>
+          <w:rFonts w:ascii="Consolas" w:eastAsia="Times New Roman" w:hAnsi="Consolas" w:cs="Times New Roman"/>
+          <w:color w:val="569CD6"/>
+          <w:sz w:val="21"/>
+          <w:szCs w:val="21"/>
+        </w:rPr>
+        <w:t>}</w:t>
+      </w:r>
+      <w:r>
+        <w:rPr>
+          <w:rFonts w:ascii="Consolas" w:eastAsia="Times New Roman" w:hAnsi="Consolas" w:cs="Times New Roman"/>
+          <w:color w:val="D4D4D4"/>
+          <w:sz w:val="21"/>
+          <w:szCs w:val="21"/>
+        </w:rPr>
+        <w:t xml:space="preserve"> </w:t>
+      </w:r>
+      <w:r>
+        <w:rPr>
+          <w:rFonts w:ascii="Consolas" w:eastAsia="Times New Roman" w:hAnsi="Consolas" w:cs="Times New Roman"/>
+          <w:color w:val="9CDCFE"/>
+          <w:sz w:val="21"/>
+          <w:szCs w:val="21"/>
+        </w:rPr>
+        <w:t>alt</w:t>
+      </w:r>
+      <w:r>
+        <w:rPr>
+          <w:rFonts w:ascii="Consolas" w:eastAsia="Times New Roman" w:hAnsi="Consolas" w:cs="Times New Roman"/>
+          <w:color w:val="D4D4D4"/>
+          <w:sz w:val="21"/>
+          <w:szCs w:val="21"/>
+        </w:rPr>
+        <w:t>=</w:t>
+      </w:r>
+      <w:r>
+        <w:rPr>
+          <w:rFonts w:ascii="Consolas" w:eastAsia="Times New Roman" w:hAnsi="Consolas" w:cs="Times New Roman"/>
+          <w:color w:val="CE9178"/>
+          <w:sz w:val="21"/>
+          <w:szCs w:val="21"/>
+        </w:rPr>
+        <w:t>"</w:t>
+      </w:r>
+      <w:proofErr w:type="spellStart"/>
+      <w:r>
+        <w:rPr>
+          <w:rFonts w:ascii="Consolas" w:eastAsia="Times New Roman" w:hAnsi="Consolas" w:cs="Times New Roman"/>
+          <w:color w:val="CE9178"/>
+          <w:sz w:val="21"/>
+          <w:szCs w:val="21"/>
+        </w:rPr>
+        <w:t>profilepic</w:t>
+      </w:r>
+      <w:proofErr w:type="spellEnd"/>
+      <w:r>
+        <w:rPr>
+          <w:rFonts w:ascii="Consolas" w:eastAsia="Times New Roman" w:hAnsi="Consolas" w:cs="Times New Roman"/>
+          <w:color w:val="CE9178"/>
+          <w:sz w:val="21"/>
+          <w:szCs w:val="21"/>
+        </w:rPr>
+        <w:t>"</w:t>
+      </w:r>
+      <w:r>
+        <w:rPr>
+          <w:rFonts w:ascii="Consolas" w:eastAsia="Times New Roman" w:hAnsi="Consolas" w:cs="Times New Roman"/>
+          <w:color w:val="808080"/>
+          <w:sz w:val="21"/>
+          <w:szCs w:val="21"/>
+        </w:rPr>
+        <w:t>/&gt;</w:t>
+      </w:r>
+    </w:p>
+    <w:p>
       <w:bookmarkStart w:id="0" w:name="_GoBack"/>
       <w:bookmarkEnd w:id="0"/>
     </w:p>
-    <w:p/>
-    <w:p>
-      <w:r>
-        <w:t>Dependencies:</w:t>
-      </w:r>
-    </w:p>
-    <w:p/>
     <w:sectPr>
       <w:pgSz w:w="12240" w:h="15840"/>
       <w:pgMar w:top="1440" w:right="1440" w:bottom="1440" w:left="1440" w:header="720" w:footer="720" w:gutter="0"/>

--- a/notes.docx
+++ b/notes.docx
@@ -14,48 +14,6 @@
           <w:sz w:val="28"/>
           <w:szCs w:val="28"/>
         </w:rPr>
-        <w:t xml:space="preserve">To change from </w:t>
-      </w:r>
-      <w:proofErr w:type="spellStart"/>
-      <w:r>
-        <w:rPr>
-          <w:sz w:val="28"/>
-          <w:szCs w:val="28"/>
-        </w:rPr>
-        <w:t>npm</w:t>
-      </w:r>
-      <w:proofErr w:type="spellEnd"/>
-      <w:r>
-        <w:rPr>
-          <w:sz w:val="28"/>
-          <w:szCs w:val="28"/>
-        </w:rPr>
-        <w:t xml:space="preserve"> to yarn</w:t>
-      </w:r>
-    </w:p>
-    <w:p>
-      <w:r>
-        <w:t>Delete package-lock file</w:t>
-      </w:r>
-    </w:p>
-    <w:p>
-      <w:r>
-        <w:t>Write: yarn and enter</w:t>
-      </w:r>
-    </w:p>
-    <w:p/>
-    <w:p>
-      <w:pPr>
-        <w:rPr>
-          <w:sz w:val="28"/>
-          <w:szCs w:val="28"/>
-        </w:rPr>
-      </w:pPr>
-      <w:r>
-        <w:rPr>
-          <w:sz w:val="28"/>
-          <w:szCs w:val="28"/>
-        </w:rPr>
         <w:t>Creating app:</w:t>
       </w:r>
     </w:p>
@@ -269,23 +227,39 @@
           <w:szCs w:val="28"/>
         </w:rPr>
         <w:t>Dependencies:</w:t>
+      </w:r>
+    </w:p>
+    <w:p>
+      <w:r>
+        <w:t>Yarn add @</w:t>
+      </w:r>
+      <w:proofErr w:type="spellStart"/>
+      <w:r>
+        <w:t>heroicons</w:t>
+      </w:r>
+      <w:proofErr w:type="spellEnd"/>
+      <w:r>
+        <w:t>/react</w:t>
       </w:r>
     </w:p>
     <w:p/>
     <w:p/>
     <w:p/>
     <w:p/>
-    <w:p>
-      <w:r>
-        <w:t xml:space="preserve">Using </w:t>
-      </w:r>
-      <w:proofErr w:type="spellStart"/>
-      <w:r>
-        <w:t>img</w:t>
-      </w:r>
-      <w:proofErr w:type="spellEnd"/>
-      <w:r>
-        <w:t xml:space="preserve"> tag:</w:t>
+    <w:p/>
+    <w:p>
+      <w:pPr>
+        <w:rPr>
+          <w:sz w:val="28"/>
+          <w:szCs w:val="28"/>
+        </w:rPr>
+      </w:pPr>
+      <w:r>
+        <w:rPr>
+          <w:sz w:val="28"/>
+          <w:szCs w:val="28"/>
+        </w:rPr>
+        <w:t>Using custom value in custom class in tailwind:</w:t>
       </w:r>
     </w:p>
     <w:p>
@@ -299,230 +273,449 @@
           <w:szCs w:val="21"/>
         </w:rPr>
       </w:pPr>
-      <w:r>
-        <w:rPr>
-          <w:rFonts w:ascii="Consolas" w:eastAsia="Times New Roman" w:hAnsi="Consolas" w:cs="Times New Roman"/>
-          <w:color w:val="808080"/>
-          <w:sz w:val="21"/>
-          <w:szCs w:val="21"/>
-        </w:rPr>
-        <w:t>&lt;</w:t>
-      </w:r>
-      <w:proofErr w:type="spellStart"/>
-      <w:r>
-        <w:rPr>
-          <w:rFonts w:ascii="Consolas" w:eastAsia="Times New Roman" w:hAnsi="Consolas" w:cs="Times New Roman"/>
-          <w:color w:val="569CD6"/>
-          <w:sz w:val="21"/>
-          <w:szCs w:val="21"/>
-        </w:rPr>
-        <w:t>img</w:t>
-      </w:r>
-      <w:proofErr w:type="spellEnd"/>
-      <w:r>
-        <w:rPr>
-          <w:rFonts w:ascii="Consolas" w:eastAsia="Times New Roman" w:hAnsi="Consolas" w:cs="Times New Roman"/>
-          <w:color w:val="D4D4D4"/>
-          <w:sz w:val="21"/>
-          <w:szCs w:val="21"/>
-        </w:rPr>
-        <w:t xml:space="preserve"> </w:t>
-      </w:r>
-      <w:proofErr w:type="spellStart"/>
-      <w:r>
-        <w:rPr>
-          <w:rFonts w:ascii="Consolas" w:eastAsia="Times New Roman" w:hAnsi="Consolas" w:cs="Times New Roman"/>
-          <w:color w:val="9CDCFE"/>
-          <w:sz w:val="21"/>
-          <w:szCs w:val="21"/>
-        </w:rPr>
-        <w:t>className</w:t>
-      </w:r>
-      <w:proofErr w:type="spellEnd"/>
-      <w:r>
-        <w:rPr>
-          <w:rFonts w:ascii="Consolas" w:eastAsia="Times New Roman" w:hAnsi="Consolas" w:cs="Times New Roman"/>
-          <w:color w:val="D4D4D4"/>
-          <w:sz w:val="21"/>
-          <w:szCs w:val="21"/>
-        </w:rPr>
-        <w:t>=</w:t>
-      </w:r>
-      <w:r>
-        <w:rPr>
-          <w:rFonts w:ascii="Consolas" w:eastAsia="Times New Roman" w:hAnsi="Consolas" w:cs="Times New Roman"/>
-          <w:color w:val="CE9178"/>
-          <w:sz w:val="21"/>
-          <w:szCs w:val="21"/>
-        </w:rPr>
-        <w:t>"h-10 rounded-full"</w:t>
-      </w:r>
-      <w:r>
-        <w:rPr>
-          <w:rFonts w:ascii="Consolas" w:eastAsia="Times New Roman" w:hAnsi="Consolas" w:cs="Times New Roman"/>
-          <w:color w:val="D4D4D4"/>
-          <w:sz w:val="21"/>
-          <w:szCs w:val="21"/>
-        </w:rPr>
-        <w:t xml:space="preserve"> </w:t>
-      </w:r>
-      <w:r>
-        <w:rPr>
-          <w:rFonts w:ascii="Consolas" w:eastAsia="Times New Roman" w:hAnsi="Consolas" w:cs="Times New Roman"/>
-          <w:color w:val="9CDCFE"/>
-          <w:sz w:val="21"/>
-          <w:szCs w:val="21"/>
-        </w:rPr>
-        <w:t>loading</w:t>
-      </w:r>
-      <w:r>
-        <w:rPr>
-          <w:rFonts w:ascii="Consolas" w:eastAsia="Times New Roman" w:hAnsi="Consolas" w:cs="Times New Roman"/>
-          <w:color w:val="D4D4D4"/>
-          <w:sz w:val="21"/>
-          <w:szCs w:val="21"/>
-        </w:rPr>
-        <w:t>=</w:t>
-      </w:r>
-      <w:r>
-        <w:rPr>
-          <w:rFonts w:ascii="Consolas" w:eastAsia="Times New Roman" w:hAnsi="Consolas" w:cs="Times New Roman"/>
-          <w:color w:val="CE9178"/>
-          <w:sz w:val="21"/>
-          <w:szCs w:val="21"/>
-        </w:rPr>
-        <w:t>"lazy"</w:t>
-      </w:r>
-      <w:r>
-        <w:rPr>
-          <w:rFonts w:ascii="Consolas" w:eastAsia="Times New Roman" w:hAnsi="Consolas" w:cs="Times New Roman"/>
-          <w:color w:val="D4D4D4"/>
-          <w:sz w:val="21"/>
-          <w:szCs w:val="21"/>
-        </w:rPr>
-        <w:t xml:space="preserve"> </w:t>
-      </w:r>
-      <w:proofErr w:type="spellStart"/>
-      <w:r>
-        <w:rPr>
-          <w:rFonts w:ascii="Consolas" w:eastAsia="Times New Roman" w:hAnsi="Consolas" w:cs="Times New Roman"/>
-          <w:color w:val="9CDCFE"/>
-          <w:sz w:val="21"/>
-          <w:szCs w:val="21"/>
-        </w:rPr>
-        <w:t>src</w:t>
-      </w:r>
-      <w:proofErr w:type="spellEnd"/>
-      <w:proofErr w:type="gramStart"/>
-      <w:r>
-        <w:rPr>
-          <w:rFonts w:ascii="Consolas" w:eastAsia="Times New Roman" w:hAnsi="Consolas" w:cs="Times New Roman"/>
-          <w:color w:val="D4D4D4"/>
-          <w:sz w:val="21"/>
-          <w:szCs w:val="21"/>
-        </w:rPr>
-        <w:t>=</w:t>
-      </w:r>
-      <w:r>
-        <w:rPr>
-          <w:rFonts w:ascii="Consolas" w:eastAsia="Times New Roman" w:hAnsi="Consolas" w:cs="Times New Roman"/>
-          <w:color w:val="569CD6"/>
-          <w:sz w:val="21"/>
-          <w:szCs w:val="21"/>
-        </w:rPr>
-        <w:t>{</w:t>
-      </w:r>
-      <w:proofErr w:type="spellStart"/>
-      <w:proofErr w:type="gramEnd"/>
-      <w:r>
-        <w:rPr>
-          <w:rFonts w:ascii="Consolas" w:eastAsia="Times New Roman" w:hAnsi="Consolas" w:cs="Times New Roman"/>
-          <w:color w:val="9CDCFE"/>
-          <w:sz w:val="21"/>
-          <w:szCs w:val="21"/>
-        </w:rPr>
-        <w:t>url</w:t>
-      </w:r>
-      <w:proofErr w:type="spellEnd"/>
-      <w:r>
-        <w:rPr>
-          <w:rFonts w:ascii="Consolas" w:eastAsia="Times New Roman" w:hAnsi="Consolas" w:cs="Times New Roman"/>
-          <w:color w:val="569CD6"/>
-          <w:sz w:val="21"/>
-          <w:szCs w:val="21"/>
-        </w:rPr>
-        <w:t>}</w:t>
-      </w:r>
-      <w:r>
-        <w:rPr>
-          <w:rFonts w:ascii="Consolas" w:eastAsia="Times New Roman" w:hAnsi="Consolas" w:cs="Times New Roman"/>
-          <w:color w:val="D4D4D4"/>
-          <w:sz w:val="21"/>
-          <w:szCs w:val="21"/>
-        </w:rPr>
-        <w:t xml:space="preserve"> </w:t>
-      </w:r>
-      <w:r>
-        <w:rPr>
-          <w:rFonts w:ascii="Consolas" w:eastAsia="Times New Roman" w:hAnsi="Consolas" w:cs="Times New Roman"/>
-          <w:color w:val="9CDCFE"/>
-          <w:sz w:val="21"/>
-          <w:szCs w:val="21"/>
-        </w:rPr>
-        <w:t>alt</w:t>
-      </w:r>
-      <w:r>
-        <w:rPr>
-          <w:rFonts w:ascii="Consolas" w:eastAsia="Times New Roman" w:hAnsi="Consolas" w:cs="Times New Roman"/>
-          <w:color w:val="D4D4D4"/>
-          <w:sz w:val="21"/>
-          <w:szCs w:val="21"/>
-        </w:rPr>
-        <w:t>=</w:t>
-      </w:r>
-      <w:r>
-        <w:rPr>
-          <w:rFonts w:ascii="Consolas" w:eastAsia="Times New Roman" w:hAnsi="Consolas" w:cs="Times New Roman"/>
-          <w:color w:val="CE9178"/>
-          <w:sz w:val="21"/>
-          <w:szCs w:val="21"/>
-        </w:rPr>
-        <w:t>"</w:t>
-      </w:r>
-      <w:proofErr w:type="spellStart"/>
-      <w:r>
-        <w:rPr>
-          <w:rFonts w:ascii="Consolas" w:eastAsia="Times New Roman" w:hAnsi="Consolas" w:cs="Times New Roman"/>
-          <w:color w:val="CE9178"/>
-          <w:sz w:val="21"/>
-          <w:szCs w:val="21"/>
-        </w:rPr>
-        <w:t>profilepic</w:t>
-      </w:r>
-      <w:proofErr w:type="spellEnd"/>
-      <w:r>
-        <w:rPr>
-          <w:rFonts w:ascii="Consolas" w:eastAsia="Times New Roman" w:hAnsi="Consolas" w:cs="Times New Roman"/>
-          <w:color w:val="CE9178"/>
-          <w:sz w:val="21"/>
-          <w:szCs w:val="21"/>
-        </w:rPr>
-        <w:t>"</w:t>
-      </w:r>
-      <w:r>
-        <w:rPr>
-          <w:rFonts w:ascii="Consolas" w:eastAsia="Times New Roman" w:hAnsi="Consolas" w:cs="Times New Roman"/>
-          <w:color w:val="808080"/>
-          <w:sz w:val="21"/>
-          <w:szCs w:val="21"/>
-        </w:rPr>
-        <w:t>/&gt;</w:t>
-      </w:r>
-    </w:p>
-    <w:p>
       <w:bookmarkStart w:id="0" w:name="_GoBack"/>
       <w:bookmarkEnd w:id="0"/>
-    </w:p>
+      <w:r>
+        <w:rPr>
+          <w:rFonts w:ascii="Consolas" w:eastAsia="Times New Roman" w:hAnsi="Consolas" w:cs="Times New Roman"/>
+          <w:color w:val="D4D4D4"/>
+          <w:sz w:val="21"/>
+          <w:szCs w:val="21"/>
+        </w:rPr>
+        <w:t xml:space="preserve">  </w:t>
+      </w:r>
+      <w:r>
+        <w:rPr>
+          <w:rFonts w:ascii="Consolas" w:eastAsia="Times New Roman" w:hAnsi="Consolas" w:cs="Times New Roman"/>
+          <w:color w:val="D7BA7D"/>
+          <w:sz w:val="21"/>
+          <w:szCs w:val="21"/>
+        </w:rPr>
+        <w:t>.</w:t>
+      </w:r>
+      <w:proofErr w:type="spellStart"/>
+      <w:r>
+        <w:rPr>
+          <w:rFonts w:ascii="Consolas" w:eastAsia="Times New Roman" w:hAnsi="Consolas" w:cs="Times New Roman"/>
+          <w:color w:val="D7BA7D"/>
+          <w:sz w:val="21"/>
+          <w:szCs w:val="21"/>
+        </w:rPr>
+        <w:t>btn</w:t>
+      </w:r>
+      <w:proofErr w:type="spellEnd"/>
+      <w:r>
+        <w:rPr>
+          <w:rFonts w:ascii="Consolas" w:eastAsia="Times New Roman" w:hAnsi="Consolas" w:cs="Times New Roman"/>
+          <w:color w:val="D4D4D4"/>
+          <w:sz w:val="21"/>
+          <w:szCs w:val="21"/>
+        </w:rPr>
+        <w:t>{</w:t>
+      </w:r>
+    </w:p>
+    <w:p>
+      <w:pPr>
+        <w:shd w:val="clear" w:color="auto" w:fill="1E1E1E"/>
+        <w:spacing w:after="0" w:line="285" w:lineRule="atLeast"/>
+        <w:rPr>
+          <w:rFonts w:ascii="Consolas" w:eastAsia="Times New Roman" w:hAnsi="Consolas" w:cs="Times New Roman"/>
+          <w:color w:val="D4D4D4"/>
+          <w:sz w:val="21"/>
+          <w:szCs w:val="21"/>
+        </w:rPr>
+      </w:pPr>
+      <w:r>
+        <w:rPr>
+          <w:rFonts w:ascii="Consolas" w:eastAsia="Times New Roman" w:hAnsi="Consolas" w:cs="Times New Roman"/>
+          <w:color w:val="D4D4D4"/>
+          <w:sz w:val="21"/>
+          <w:szCs w:val="21"/>
+        </w:rPr>
+        <w:t xml:space="preserve">    </w:t>
+      </w:r>
+      <w:r>
+        <w:rPr>
+          <w:rFonts w:ascii="Consolas" w:eastAsia="Times New Roman" w:hAnsi="Consolas" w:cs="Times New Roman"/>
+          <w:color w:val="C586C0"/>
+          <w:sz w:val="21"/>
+          <w:szCs w:val="21"/>
+        </w:rPr>
+        <w:t>@apply</w:t>
+      </w:r>
+    </w:p>
+    <w:p>
+      <w:pPr>
+        <w:shd w:val="clear" w:color="auto" w:fill="1E1E1E"/>
+        <w:spacing w:after="0" w:line="285" w:lineRule="atLeast"/>
+        <w:rPr>
+          <w:rFonts w:ascii="Consolas" w:eastAsia="Times New Roman" w:hAnsi="Consolas" w:cs="Times New Roman"/>
+          <w:color w:val="D4D4D4"/>
+          <w:sz w:val="21"/>
+          <w:szCs w:val="21"/>
+        </w:rPr>
+      </w:pPr>
+      <w:r>
+        <w:rPr>
+          <w:rFonts w:ascii="Consolas" w:eastAsia="Times New Roman" w:hAnsi="Consolas" w:cs="Times New Roman"/>
+          <w:color w:val="D4D4D4"/>
+          <w:sz w:val="21"/>
+          <w:szCs w:val="21"/>
+        </w:rPr>
+        <w:t xml:space="preserve">    </w:t>
+      </w:r>
+      <w:proofErr w:type="spellStart"/>
+      <w:proofErr w:type="gramStart"/>
+      <w:r>
+        <w:rPr>
+          <w:rFonts w:ascii="Consolas" w:eastAsia="Times New Roman" w:hAnsi="Consolas" w:cs="Times New Roman"/>
+          <w:color w:val="9CDCFE"/>
+          <w:sz w:val="21"/>
+          <w:szCs w:val="21"/>
+        </w:rPr>
+        <w:t>bg</w:t>
+      </w:r>
+      <w:proofErr w:type="spellEnd"/>
+      <w:r>
+        <w:rPr>
+          <w:rFonts w:ascii="Consolas" w:eastAsia="Times New Roman" w:hAnsi="Consolas" w:cs="Times New Roman"/>
+          <w:color w:val="9CDCFE"/>
+          <w:sz w:val="21"/>
+          <w:szCs w:val="21"/>
+        </w:rPr>
+        <w:t>-</w:t>
+      </w:r>
+      <w:proofErr w:type="gramEnd"/>
+      <w:r>
+        <w:rPr>
+          <w:rFonts w:ascii="Consolas" w:eastAsia="Times New Roman" w:hAnsi="Consolas" w:cs="Times New Roman"/>
+          <w:color w:val="D4D4D4"/>
+          <w:sz w:val="21"/>
+          <w:szCs w:val="21"/>
+        </w:rPr>
+        <w:t>[#f8f9fa]</w:t>
+      </w:r>
+    </w:p>
+    <w:p>
+      <w:pPr>
+        <w:shd w:val="clear" w:color="auto" w:fill="1E1E1E"/>
+        <w:spacing w:after="0" w:line="285" w:lineRule="atLeast"/>
+        <w:rPr>
+          <w:rFonts w:ascii="Consolas" w:eastAsia="Times New Roman" w:hAnsi="Consolas" w:cs="Times New Roman"/>
+          <w:color w:val="D4D4D4"/>
+          <w:sz w:val="21"/>
+          <w:szCs w:val="21"/>
+        </w:rPr>
+      </w:pPr>
+      <w:r>
+        <w:rPr>
+          <w:rFonts w:ascii="Consolas" w:eastAsia="Times New Roman" w:hAnsi="Consolas" w:cs="Times New Roman"/>
+          <w:color w:val="D4D4D4"/>
+          <w:sz w:val="21"/>
+          <w:szCs w:val="21"/>
+        </w:rPr>
+        <w:t>  }</w:t>
+      </w:r>
+    </w:p>
+    <w:p>
+      <w:pPr>
+        <w:rPr>
+          <w:sz w:val="28"/>
+          <w:szCs w:val="28"/>
+        </w:rPr>
+      </w:pPr>
+    </w:p>
+    <w:p/>
+    <w:p>
+      <w:pPr>
+        <w:rPr>
+          <w:sz w:val="28"/>
+          <w:szCs w:val="28"/>
+        </w:rPr>
+      </w:pPr>
+      <w:r>
+        <w:rPr>
+          <w:sz w:val="28"/>
+          <w:szCs w:val="28"/>
+        </w:rPr>
+        <w:t xml:space="preserve">To change from </w:t>
+      </w:r>
+      <w:proofErr w:type="spellStart"/>
+      <w:r>
+        <w:rPr>
+          <w:sz w:val="28"/>
+          <w:szCs w:val="28"/>
+        </w:rPr>
+        <w:t>npm</w:t>
+      </w:r>
+      <w:proofErr w:type="spellEnd"/>
+      <w:r>
+        <w:rPr>
+          <w:sz w:val="28"/>
+          <w:szCs w:val="28"/>
+        </w:rPr>
+        <w:t xml:space="preserve"> to yarn</w:t>
+      </w:r>
+    </w:p>
+    <w:p>
+      <w:r>
+        <w:t>Delete package-lock file</w:t>
+      </w:r>
+    </w:p>
+    <w:p>
+      <w:r>
+        <w:t>Write: yarn and enter</w:t>
+      </w:r>
+    </w:p>
+    <w:p/>
+    <w:p>
+      <w:r>
+        <w:t xml:space="preserve">Using </w:t>
+      </w:r>
+      <w:proofErr w:type="spellStart"/>
+      <w:r>
+        <w:t>img</w:t>
+      </w:r>
+      <w:proofErr w:type="spellEnd"/>
+      <w:r>
+        <w:t xml:space="preserve"> tag:</w:t>
+      </w:r>
+    </w:p>
+    <w:p>
+      <w:pPr>
+        <w:shd w:val="clear" w:color="auto" w:fill="1E1E1E"/>
+        <w:spacing w:after="0" w:line="285" w:lineRule="atLeast"/>
+        <w:rPr>
+          <w:rFonts w:ascii="Consolas" w:eastAsia="Times New Roman" w:hAnsi="Consolas" w:cs="Times New Roman"/>
+          <w:color w:val="D4D4D4"/>
+          <w:sz w:val="21"/>
+          <w:szCs w:val="21"/>
+        </w:rPr>
+      </w:pPr>
+      <w:r>
+        <w:rPr>
+          <w:rFonts w:ascii="Consolas" w:eastAsia="Times New Roman" w:hAnsi="Consolas" w:cs="Times New Roman"/>
+          <w:color w:val="808080"/>
+          <w:sz w:val="21"/>
+          <w:szCs w:val="21"/>
+        </w:rPr>
+        <w:t>&lt;</w:t>
+      </w:r>
+      <w:proofErr w:type="spellStart"/>
+      <w:r>
+        <w:rPr>
+          <w:rFonts w:ascii="Consolas" w:eastAsia="Times New Roman" w:hAnsi="Consolas" w:cs="Times New Roman"/>
+          <w:color w:val="569CD6"/>
+          <w:sz w:val="21"/>
+          <w:szCs w:val="21"/>
+        </w:rPr>
+        <w:t>img</w:t>
+      </w:r>
+      <w:proofErr w:type="spellEnd"/>
+      <w:r>
+        <w:rPr>
+          <w:rFonts w:ascii="Consolas" w:eastAsia="Times New Roman" w:hAnsi="Consolas" w:cs="Times New Roman"/>
+          <w:color w:val="D4D4D4"/>
+          <w:sz w:val="21"/>
+          <w:szCs w:val="21"/>
+        </w:rPr>
+        <w:t xml:space="preserve"> </w:t>
+      </w:r>
+      <w:proofErr w:type="spellStart"/>
+      <w:r>
+        <w:rPr>
+          <w:rFonts w:ascii="Consolas" w:eastAsia="Times New Roman" w:hAnsi="Consolas" w:cs="Times New Roman"/>
+          <w:color w:val="9CDCFE"/>
+          <w:sz w:val="21"/>
+          <w:szCs w:val="21"/>
+        </w:rPr>
+        <w:t>className</w:t>
+      </w:r>
+      <w:proofErr w:type="spellEnd"/>
+      <w:r>
+        <w:rPr>
+          <w:rFonts w:ascii="Consolas" w:eastAsia="Times New Roman" w:hAnsi="Consolas" w:cs="Times New Roman"/>
+          <w:color w:val="D4D4D4"/>
+          <w:sz w:val="21"/>
+          <w:szCs w:val="21"/>
+        </w:rPr>
+        <w:t>=</w:t>
+      </w:r>
+      <w:r>
+        <w:rPr>
+          <w:rFonts w:ascii="Consolas" w:eastAsia="Times New Roman" w:hAnsi="Consolas" w:cs="Times New Roman"/>
+          <w:color w:val="CE9178"/>
+          <w:sz w:val="21"/>
+          <w:szCs w:val="21"/>
+        </w:rPr>
+        <w:t>"h-10 rounded-full"</w:t>
+      </w:r>
+      <w:r>
+        <w:rPr>
+          <w:rFonts w:ascii="Consolas" w:eastAsia="Times New Roman" w:hAnsi="Consolas" w:cs="Times New Roman"/>
+          <w:color w:val="D4D4D4"/>
+          <w:sz w:val="21"/>
+          <w:szCs w:val="21"/>
+        </w:rPr>
+        <w:t xml:space="preserve"> </w:t>
+      </w:r>
+      <w:r>
+        <w:rPr>
+          <w:rFonts w:ascii="Consolas" w:eastAsia="Times New Roman" w:hAnsi="Consolas" w:cs="Times New Roman"/>
+          <w:color w:val="9CDCFE"/>
+          <w:sz w:val="21"/>
+          <w:szCs w:val="21"/>
+        </w:rPr>
+        <w:t>loading</w:t>
+      </w:r>
+      <w:r>
+        <w:rPr>
+          <w:rFonts w:ascii="Consolas" w:eastAsia="Times New Roman" w:hAnsi="Consolas" w:cs="Times New Roman"/>
+          <w:color w:val="D4D4D4"/>
+          <w:sz w:val="21"/>
+          <w:szCs w:val="21"/>
+        </w:rPr>
+        <w:t>=</w:t>
+      </w:r>
+      <w:r>
+        <w:rPr>
+          <w:rFonts w:ascii="Consolas" w:eastAsia="Times New Roman" w:hAnsi="Consolas" w:cs="Times New Roman"/>
+          <w:color w:val="CE9178"/>
+          <w:sz w:val="21"/>
+          <w:szCs w:val="21"/>
+        </w:rPr>
+        <w:t>"lazy"</w:t>
+      </w:r>
+      <w:r>
+        <w:rPr>
+          <w:rFonts w:ascii="Consolas" w:eastAsia="Times New Roman" w:hAnsi="Consolas" w:cs="Times New Roman"/>
+          <w:color w:val="D4D4D4"/>
+          <w:sz w:val="21"/>
+          <w:szCs w:val="21"/>
+        </w:rPr>
+        <w:t xml:space="preserve"> </w:t>
+      </w:r>
+      <w:proofErr w:type="spellStart"/>
+      <w:r>
+        <w:rPr>
+          <w:rFonts w:ascii="Consolas" w:eastAsia="Times New Roman" w:hAnsi="Consolas" w:cs="Times New Roman"/>
+          <w:color w:val="9CDCFE"/>
+          <w:sz w:val="21"/>
+          <w:szCs w:val="21"/>
+        </w:rPr>
+        <w:t>src</w:t>
+      </w:r>
+      <w:proofErr w:type="spellEnd"/>
+      <w:proofErr w:type="gramStart"/>
+      <w:r>
+        <w:rPr>
+          <w:rFonts w:ascii="Consolas" w:eastAsia="Times New Roman" w:hAnsi="Consolas" w:cs="Times New Roman"/>
+          <w:color w:val="D4D4D4"/>
+          <w:sz w:val="21"/>
+          <w:szCs w:val="21"/>
+        </w:rPr>
+        <w:t>=</w:t>
+      </w:r>
+      <w:r>
+        <w:rPr>
+          <w:rFonts w:ascii="Consolas" w:eastAsia="Times New Roman" w:hAnsi="Consolas" w:cs="Times New Roman"/>
+          <w:color w:val="569CD6"/>
+          <w:sz w:val="21"/>
+          <w:szCs w:val="21"/>
+        </w:rPr>
+        <w:t>{</w:t>
+      </w:r>
+      <w:proofErr w:type="spellStart"/>
+      <w:proofErr w:type="gramEnd"/>
+      <w:r>
+        <w:rPr>
+          <w:rFonts w:ascii="Consolas" w:eastAsia="Times New Roman" w:hAnsi="Consolas" w:cs="Times New Roman"/>
+          <w:color w:val="9CDCFE"/>
+          <w:sz w:val="21"/>
+          <w:szCs w:val="21"/>
+        </w:rPr>
+        <w:t>url</w:t>
+      </w:r>
+      <w:proofErr w:type="spellEnd"/>
+      <w:r>
+        <w:rPr>
+          <w:rFonts w:ascii="Consolas" w:eastAsia="Times New Roman" w:hAnsi="Consolas" w:cs="Times New Roman"/>
+          <w:color w:val="569CD6"/>
+          <w:sz w:val="21"/>
+          <w:szCs w:val="21"/>
+        </w:rPr>
+        <w:t>}</w:t>
+      </w:r>
+      <w:r>
+        <w:rPr>
+          <w:rFonts w:ascii="Consolas" w:eastAsia="Times New Roman" w:hAnsi="Consolas" w:cs="Times New Roman"/>
+          <w:color w:val="D4D4D4"/>
+          <w:sz w:val="21"/>
+          <w:szCs w:val="21"/>
+        </w:rPr>
+        <w:t xml:space="preserve"> </w:t>
+      </w:r>
+      <w:r>
+        <w:rPr>
+          <w:rFonts w:ascii="Consolas" w:eastAsia="Times New Roman" w:hAnsi="Consolas" w:cs="Times New Roman"/>
+          <w:color w:val="9CDCFE"/>
+          <w:sz w:val="21"/>
+          <w:szCs w:val="21"/>
+        </w:rPr>
+        <w:t>alt</w:t>
+      </w:r>
+      <w:r>
+        <w:rPr>
+          <w:rFonts w:ascii="Consolas" w:eastAsia="Times New Roman" w:hAnsi="Consolas" w:cs="Times New Roman"/>
+          <w:color w:val="D4D4D4"/>
+          <w:sz w:val="21"/>
+          <w:szCs w:val="21"/>
+        </w:rPr>
+        <w:t>=</w:t>
+      </w:r>
+      <w:r>
+        <w:rPr>
+          <w:rFonts w:ascii="Consolas" w:eastAsia="Times New Roman" w:hAnsi="Consolas" w:cs="Times New Roman"/>
+          <w:color w:val="CE9178"/>
+          <w:sz w:val="21"/>
+          <w:szCs w:val="21"/>
+        </w:rPr>
+        <w:t>"</w:t>
+      </w:r>
+      <w:proofErr w:type="spellStart"/>
+      <w:r>
+        <w:rPr>
+          <w:rFonts w:ascii="Consolas" w:eastAsia="Times New Roman" w:hAnsi="Consolas" w:cs="Times New Roman"/>
+          <w:color w:val="CE9178"/>
+          <w:sz w:val="21"/>
+          <w:szCs w:val="21"/>
+        </w:rPr>
+        <w:t>profilepic</w:t>
+      </w:r>
+      <w:proofErr w:type="spellEnd"/>
+      <w:r>
+        <w:rPr>
+          <w:rFonts w:ascii="Consolas" w:eastAsia="Times New Roman" w:hAnsi="Consolas" w:cs="Times New Roman"/>
+          <w:color w:val="CE9178"/>
+          <w:sz w:val="21"/>
+          <w:szCs w:val="21"/>
+        </w:rPr>
+        <w:t>"</w:t>
+      </w:r>
+      <w:r>
+        <w:rPr>
+          <w:rFonts w:ascii="Consolas" w:eastAsia="Times New Roman" w:hAnsi="Consolas" w:cs="Times New Roman"/>
+          <w:color w:val="808080"/>
+          <w:sz w:val="21"/>
+          <w:szCs w:val="21"/>
+        </w:rPr>
+        <w:t>/&gt;</w:t>
+      </w:r>
+    </w:p>
+    <w:p/>
+    <w:p/>
+    <w:p/>
+    <w:p/>
     <w:sectPr>
       <w:pgSz w:w="12240" w:h="15840"/>
       <w:pgMar w:top="1440" w:right="1440" w:bottom="1440" w:left="1440" w:header="720" w:footer="720" w:gutter="0"/>

--- a/notes.docx
+++ b/notes.docx
@@ -240,6 +240,19 @@
       <w:proofErr w:type="spellEnd"/>
       <w:r>
         <w:t>/react</w:t>
+      </w:r>
+    </w:p>
+    <w:p>
+      <w:r>
+        <w:t>Yarn add @</w:t>
+      </w:r>
+      <w:proofErr w:type="spellStart"/>
+      <w:r>
+        <w:t>tailwindcss</w:t>
+      </w:r>
+      <w:proofErr w:type="spellEnd"/>
+      <w:r>
+        <w:t>/line-clamp</w:t>
       </w:r>
     </w:p>
     <w:p/>
@@ -247,6 +260,7 @@
     <w:p/>
     <w:p/>
     <w:p/>
+    <w:p/>
     <w:p>
       <w:pPr>
         <w:rPr>
@@ -273,45 +287,489 @@
           <w:szCs w:val="21"/>
         </w:rPr>
       </w:pPr>
+      <w:r>
+        <w:rPr>
+          <w:rFonts w:ascii="Consolas" w:eastAsia="Times New Roman" w:hAnsi="Consolas" w:cs="Times New Roman"/>
+          <w:color w:val="D4D4D4"/>
+          <w:sz w:val="21"/>
+          <w:szCs w:val="21"/>
+        </w:rPr>
+        <w:t xml:space="preserve">  </w:t>
+      </w:r>
+      <w:r>
+        <w:rPr>
+          <w:rFonts w:ascii="Consolas" w:eastAsia="Times New Roman" w:hAnsi="Consolas" w:cs="Times New Roman"/>
+          <w:color w:val="D7BA7D"/>
+          <w:sz w:val="21"/>
+          <w:szCs w:val="21"/>
+        </w:rPr>
+        <w:t>.</w:t>
+      </w:r>
+      <w:proofErr w:type="spellStart"/>
+      <w:r>
+        <w:rPr>
+          <w:rFonts w:ascii="Consolas" w:eastAsia="Times New Roman" w:hAnsi="Consolas" w:cs="Times New Roman"/>
+          <w:color w:val="D7BA7D"/>
+          <w:sz w:val="21"/>
+          <w:szCs w:val="21"/>
+        </w:rPr>
+        <w:t>btn</w:t>
+      </w:r>
+      <w:proofErr w:type="spellEnd"/>
+      <w:r>
+        <w:rPr>
+          <w:rFonts w:ascii="Consolas" w:eastAsia="Times New Roman" w:hAnsi="Consolas" w:cs="Times New Roman"/>
+          <w:color w:val="D4D4D4"/>
+          <w:sz w:val="21"/>
+          <w:szCs w:val="21"/>
+        </w:rPr>
+        <w:t>{</w:t>
+      </w:r>
+    </w:p>
+    <w:p>
+      <w:pPr>
+        <w:shd w:val="clear" w:color="auto" w:fill="1E1E1E"/>
+        <w:spacing w:after="0" w:line="285" w:lineRule="atLeast"/>
+        <w:rPr>
+          <w:rFonts w:ascii="Consolas" w:eastAsia="Times New Roman" w:hAnsi="Consolas" w:cs="Times New Roman"/>
+          <w:color w:val="D4D4D4"/>
+          <w:sz w:val="21"/>
+          <w:szCs w:val="21"/>
+        </w:rPr>
+      </w:pPr>
+      <w:r>
+        <w:rPr>
+          <w:rFonts w:ascii="Consolas" w:eastAsia="Times New Roman" w:hAnsi="Consolas" w:cs="Times New Roman"/>
+          <w:color w:val="D4D4D4"/>
+          <w:sz w:val="21"/>
+          <w:szCs w:val="21"/>
+        </w:rPr>
+        <w:t xml:space="preserve">    </w:t>
+      </w:r>
+      <w:r>
+        <w:rPr>
+          <w:rFonts w:ascii="Consolas" w:eastAsia="Times New Roman" w:hAnsi="Consolas" w:cs="Times New Roman"/>
+          <w:color w:val="C586C0"/>
+          <w:sz w:val="21"/>
+          <w:szCs w:val="21"/>
+        </w:rPr>
+        <w:t>@apply</w:t>
+      </w:r>
+    </w:p>
+    <w:p>
+      <w:pPr>
+        <w:shd w:val="clear" w:color="auto" w:fill="1E1E1E"/>
+        <w:spacing w:after="0" w:line="285" w:lineRule="atLeast"/>
+        <w:rPr>
+          <w:rFonts w:ascii="Consolas" w:eastAsia="Times New Roman" w:hAnsi="Consolas" w:cs="Times New Roman"/>
+          <w:color w:val="D4D4D4"/>
+          <w:sz w:val="21"/>
+          <w:szCs w:val="21"/>
+        </w:rPr>
+      </w:pPr>
+      <w:r>
+        <w:rPr>
+          <w:rFonts w:ascii="Consolas" w:eastAsia="Times New Roman" w:hAnsi="Consolas" w:cs="Times New Roman"/>
+          <w:color w:val="D4D4D4"/>
+          <w:sz w:val="21"/>
+          <w:szCs w:val="21"/>
+        </w:rPr>
+        <w:t xml:space="preserve">    </w:t>
+      </w:r>
+      <w:proofErr w:type="spellStart"/>
+      <w:proofErr w:type="gramStart"/>
+      <w:r>
+        <w:rPr>
+          <w:rFonts w:ascii="Consolas" w:eastAsia="Times New Roman" w:hAnsi="Consolas" w:cs="Times New Roman"/>
+          <w:color w:val="9CDCFE"/>
+          <w:sz w:val="21"/>
+          <w:szCs w:val="21"/>
+        </w:rPr>
+        <w:t>bg</w:t>
+      </w:r>
+      <w:proofErr w:type="spellEnd"/>
+      <w:r>
+        <w:rPr>
+          <w:rFonts w:ascii="Consolas" w:eastAsia="Times New Roman" w:hAnsi="Consolas" w:cs="Times New Roman"/>
+          <w:color w:val="9CDCFE"/>
+          <w:sz w:val="21"/>
+          <w:szCs w:val="21"/>
+        </w:rPr>
+        <w:t>-</w:t>
+      </w:r>
+      <w:proofErr w:type="gramEnd"/>
+      <w:r>
+        <w:rPr>
+          <w:rFonts w:ascii="Consolas" w:eastAsia="Times New Roman" w:hAnsi="Consolas" w:cs="Times New Roman"/>
+          <w:color w:val="D4D4D4"/>
+          <w:sz w:val="21"/>
+          <w:szCs w:val="21"/>
+        </w:rPr>
+        <w:t>[#f8f9fa]</w:t>
+      </w:r>
+    </w:p>
+    <w:p>
+      <w:pPr>
+        <w:shd w:val="clear" w:color="auto" w:fill="1E1E1E"/>
+        <w:spacing w:after="0" w:line="285" w:lineRule="atLeast"/>
+        <w:rPr>
+          <w:rFonts w:ascii="Consolas" w:eastAsia="Times New Roman" w:hAnsi="Consolas" w:cs="Times New Roman"/>
+          <w:color w:val="D4D4D4"/>
+          <w:sz w:val="21"/>
+          <w:szCs w:val="21"/>
+        </w:rPr>
+      </w:pPr>
+      <w:r>
+        <w:rPr>
+          <w:rFonts w:ascii="Consolas" w:eastAsia="Times New Roman" w:hAnsi="Consolas" w:cs="Times New Roman"/>
+          <w:color w:val="D4D4D4"/>
+          <w:sz w:val="21"/>
+          <w:szCs w:val="21"/>
+        </w:rPr>
+        <w:t>  }</w:t>
+      </w:r>
+    </w:p>
+    <w:p>
+      <w:pPr>
+        <w:rPr>
+          <w:sz w:val="28"/>
+          <w:szCs w:val="28"/>
+        </w:rPr>
+      </w:pPr>
+    </w:p>
+    <w:p/>
+    <w:p>
+      <w:pPr>
+        <w:rPr>
+          <w:sz w:val="28"/>
+          <w:szCs w:val="28"/>
+        </w:rPr>
+      </w:pPr>
+      <w:r>
+        <w:rPr>
+          <w:sz w:val="28"/>
+          <w:szCs w:val="28"/>
+        </w:rPr>
+        <w:t xml:space="preserve">To change from </w:t>
+      </w:r>
+      <w:proofErr w:type="spellStart"/>
+      <w:r>
+        <w:rPr>
+          <w:sz w:val="28"/>
+          <w:szCs w:val="28"/>
+        </w:rPr>
+        <w:t>npm</w:t>
+      </w:r>
+      <w:proofErr w:type="spellEnd"/>
+      <w:r>
+        <w:rPr>
+          <w:sz w:val="28"/>
+          <w:szCs w:val="28"/>
+        </w:rPr>
+        <w:t xml:space="preserve"> to yarn</w:t>
+      </w:r>
+    </w:p>
+    <w:p>
+      <w:r>
+        <w:lastRenderedPageBreak/>
+        <w:t>Delete package-lock file</w:t>
+      </w:r>
+    </w:p>
+    <w:p>
+      <w:r>
+        <w:t>Write: yarn and enter</w:t>
+      </w:r>
+    </w:p>
+    <w:p/>
+    <w:p>
+      <w:r>
+        <w:t xml:space="preserve">Using </w:t>
+      </w:r>
+      <w:proofErr w:type="spellStart"/>
+      <w:r>
+        <w:t>img</w:t>
+      </w:r>
+      <w:proofErr w:type="spellEnd"/>
+      <w:r>
+        <w:t xml:space="preserve"> tag:</w:t>
+      </w:r>
+    </w:p>
+    <w:p>
+      <w:pPr>
+        <w:shd w:val="clear" w:color="auto" w:fill="1E1E1E"/>
+        <w:spacing w:after="0" w:line="285" w:lineRule="atLeast"/>
+        <w:rPr>
+          <w:rFonts w:ascii="Consolas" w:eastAsia="Times New Roman" w:hAnsi="Consolas" w:cs="Times New Roman"/>
+          <w:color w:val="D4D4D4"/>
+          <w:sz w:val="21"/>
+          <w:szCs w:val="21"/>
+        </w:rPr>
+      </w:pPr>
+      <w:r>
+        <w:rPr>
+          <w:rFonts w:ascii="Consolas" w:eastAsia="Times New Roman" w:hAnsi="Consolas" w:cs="Times New Roman"/>
+          <w:color w:val="808080"/>
+          <w:sz w:val="21"/>
+          <w:szCs w:val="21"/>
+        </w:rPr>
+        <w:t>&lt;</w:t>
+      </w:r>
+      <w:proofErr w:type="spellStart"/>
+      <w:r>
+        <w:rPr>
+          <w:rFonts w:ascii="Consolas" w:eastAsia="Times New Roman" w:hAnsi="Consolas" w:cs="Times New Roman"/>
+          <w:color w:val="569CD6"/>
+          <w:sz w:val="21"/>
+          <w:szCs w:val="21"/>
+        </w:rPr>
+        <w:t>img</w:t>
+      </w:r>
+      <w:proofErr w:type="spellEnd"/>
+      <w:r>
+        <w:rPr>
+          <w:rFonts w:ascii="Consolas" w:eastAsia="Times New Roman" w:hAnsi="Consolas" w:cs="Times New Roman"/>
+          <w:color w:val="D4D4D4"/>
+          <w:sz w:val="21"/>
+          <w:szCs w:val="21"/>
+        </w:rPr>
+        <w:t xml:space="preserve"> </w:t>
+      </w:r>
+      <w:proofErr w:type="spellStart"/>
+      <w:r>
+        <w:rPr>
+          <w:rFonts w:ascii="Consolas" w:eastAsia="Times New Roman" w:hAnsi="Consolas" w:cs="Times New Roman"/>
+          <w:color w:val="9CDCFE"/>
+          <w:sz w:val="21"/>
+          <w:szCs w:val="21"/>
+        </w:rPr>
+        <w:t>className</w:t>
+      </w:r>
+      <w:proofErr w:type="spellEnd"/>
+      <w:r>
+        <w:rPr>
+          <w:rFonts w:ascii="Consolas" w:eastAsia="Times New Roman" w:hAnsi="Consolas" w:cs="Times New Roman"/>
+          <w:color w:val="D4D4D4"/>
+          <w:sz w:val="21"/>
+          <w:szCs w:val="21"/>
+        </w:rPr>
+        <w:t>=</w:t>
+      </w:r>
+      <w:r>
+        <w:rPr>
+          <w:rFonts w:ascii="Consolas" w:eastAsia="Times New Roman" w:hAnsi="Consolas" w:cs="Times New Roman"/>
+          <w:color w:val="CE9178"/>
+          <w:sz w:val="21"/>
+          <w:szCs w:val="21"/>
+        </w:rPr>
+        <w:t>"h-10 rounded-full"</w:t>
+      </w:r>
+      <w:r>
+        <w:rPr>
+          <w:rFonts w:ascii="Consolas" w:eastAsia="Times New Roman" w:hAnsi="Consolas" w:cs="Times New Roman"/>
+          <w:color w:val="D4D4D4"/>
+          <w:sz w:val="21"/>
+          <w:szCs w:val="21"/>
+        </w:rPr>
+        <w:t xml:space="preserve"> </w:t>
+      </w:r>
+      <w:r>
+        <w:rPr>
+          <w:rFonts w:ascii="Consolas" w:eastAsia="Times New Roman" w:hAnsi="Consolas" w:cs="Times New Roman"/>
+          <w:color w:val="9CDCFE"/>
+          <w:sz w:val="21"/>
+          <w:szCs w:val="21"/>
+        </w:rPr>
+        <w:t>loading</w:t>
+      </w:r>
+      <w:r>
+        <w:rPr>
+          <w:rFonts w:ascii="Consolas" w:eastAsia="Times New Roman" w:hAnsi="Consolas" w:cs="Times New Roman"/>
+          <w:color w:val="D4D4D4"/>
+          <w:sz w:val="21"/>
+          <w:szCs w:val="21"/>
+        </w:rPr>
+        <w:t>=</w:t>
+      </w:r>
+      <w:r>
+        <w:rPr>
+          <w:rFonts w:ascii="Consolas" w:eastAsia="Times New Roman" w:hAnsi="Consolas" w:cs="Times New Roman"/>
+          <w:color w:val="CE9178"/>
+          <w:sz w:val="21"/>
+          <w:szCs w:val="21"/>
+        </w:rPr>
+        <w:t>"lazy"</w:t>
+      </w:r>
+      <w:r>
+        <w:rPr>
+          <w:rFonts w:ascii="Consolas" w:eastAsia="Times New Roman" w:hAnsi="Consolas" w:cs="Times New Roman"/>
+          <w:color w:val="D4D4D4"/>
+          <w:sz w:val="21"/>
+          <w:szCs w:val="21"/>
+        </w:rPr>
+        <w:t xml:space="preserve"> </w:t>
+      </w:r>
+      <w:proofErr w:type="spellStart"/>
+      <w:r>
+        <w:rPr>
+          <w:rFonts w:ascii="Consolas" w:eastAsia="Times New Roman" w:hAnsi="Consolas" w:cs="Times New Roman"/>
+          <w:color w:val="9CDCFE"/>
+          <w:sz w:val="21"/>
+          <w:szCs w:val="21"/>
+        </w:rPr>
+        <w:t>src</w:t>
+      </w:r>
+      <w:proofErr w:type="spellEnd"/>
+      <w:proofErr w:type="gramStart"/>
+      <w:r>
+        <w:rPr>
+          <w:rFonts w:ascii="Consolas" w:eastAsia="Times New Roman" w:hAnsi="Consolas" w:cs="Times New Roman"/>
+          <w:color w:val="D4D4D4"/>
+          <w:sz w:val="21"/>
+          <w:szCs w:val="21"/>
+        </w:rPr>
+        <w:t>=</w:t>
+      </w:r>
+      <w:r>
+        <w:rPr>
+          <w:rFonts w:ascii="Consolas" w:eastAsia="Times New Roman" w:hAnsi="Consolas" w:cs="Times New Roman"/>
+          <w:color w:val="569CD6"/>
+          <w:sz w:val="21"/>
+          <w:szCs w:val="21"/>
+        </w:rPr>
+        <w:t>{</w:t>
+      </w:r>
+      <w:proofErr w:type="spellStart"/>
+      <w:proofErr w:type="gramEnd"/>
+      <w:r>
+        <w:rPr>
+          <w:rFonts w:ascii="Consolas" w:eastAsia="Times New Roman" w:hAnsi="Consolas" w:cs="Times New Roman"/>
+          <w:color w:val="9CDCFE"/>
+          <w:sz w:val="21"/>
+          <w:szCs w:val="21"/>
+        </w:rPr>
+        <w:t>url</w:t>
+      </w:r>
+      <w:proofErr w:type="spellEnd"/>
+      <w:r>
+        <w:rPr>
+          <w:rFonts w:ascii="Consolas" w:eastAsia="Times New Roman" w:hAnsi="Consolas" w:cs="Times New Roman"/>
+          <w:color w:val="569CD6"/>
+          <w:sz w:val="21"/>
+          <w:szCs w:val="21"/>
+        </w:rPr>
+        <w:t>}</w:t>
+      </w:r>
+      <w:r>
+        <w:rPr>
+          <w:rFonts w:ascii="Consolas" w:eastAsia="Times New Roman" w:hAnsi="Consolas" w:cs="Times New Roman"/>
+          <w:color w:val="D4D4D4"/>
+          <w:sz w:val="21"/>
+          <w:szCs w:val="21"/>
+        </w:rPr>
+        <w:t xml:space="preserve"> </w:t>
+      </w:r>
+      <w:r>
+        <w:rPr>
+          <w:rFonts w:ascii="Consolas" w:eastAsia="Times New Roman" w:hAnsi="Consolas" w:cs="Times New Roman"/>
+          <w:color w:val="9CDCFE"/>
+          <w:sz w:val="21"/>
+          <w:szCs w:val="21"/>
+        </w:rPr>
+        <w:t>alt</w:t>
+      </w:r>
+      <w:r>
+        <w:rPr>
+          <w:rFonts w:ascii="Consolas" w:eastAsia="Times New Roman" w:hAnsi="Consolas" w:cs="Times New Roman"/>
+          <w:color w:val="D4D4D4"/>
+          <w:sz w:val="21"/>
+          <w:szCs w:val="21"/>
+        </w:rPr>
+        <w:t>=</w:t>
+      </w:r>
+      <w:r>
+        <w:rPr>
+          <w:rFonts w:ascii="Consolas" w:eastAsia="Times New Roman" w:hAnsi="Consolas" w:cs="Times New Roman"/>
+          <w:color w:val="CE9178"/>
+          <w:sz w:val="21"/>
+          <w:szCs w:val="21"/>
+        </w:rPr>
+        <w:t>"</w:t>
+      </w:r>
+      <w:proofErr w:type="spellStart"/>
+      <w:r>
+        <w:rPr>
+          <w:rFonts w:ascii="Consolas" w:eastAsia="Times New Roman" w:hAnsi="Consolas" w:cs="Times New Roman"/>
+          <w:color w:val="CE9178"/>
+          <w:sz w:val="21"/>
+          <w:szCs w:val="21"/>
+        </w:rPr>
+        <w:t>profilepic</w:t>
+      </w:r>
+      <w:proofErr w:type="spellEnd"/>
+      <w:r>
+        <w:rPr>
+          <w:rFonts w:ascii="Consolas" w:eastAsia="Times New Roman" w:hAnsi="Consolas" w:cs="Times New Roman"/>
+          <w:color w:val="CE9178"/>
+          <w:sz w:val="21"/>
+          <w:szCs w:val="21"/>
+        </w:rPr>
+        <w:t>"</w:t>
+      </w:r>
+      <w:r>
+        <w:rPr>
+          <w:rFonts w:ascii="Consolas" w:eastAsia="Times New Roman" w:hAnsi="Consolas" w:cs="Times New Roman"/>
+          <w:color w:val="808080"/>
+          <w:sz w:val="21"/>
+          <w:szCs w:val="21"/>
+        </w:rPr>
+        <w:t>/&gt;</w:t>
+      </w:r>
+    </w:p>
+    <w:p>
       <w:bookmarkStart w:id="0" w:name="_GoBack"/>
       <w:bookmarkEnd w:id="0"/>
-      <w:r>
-        <w:rPr>
-          <w:rFonts w:ascii="Consolas" w:eastAsia="Times New Roman" w:hAnsi="Consolas" w:cs="Times New Roman"/>
-          <w:color w:val="D4D4D4"/>
-          <w:sz w:val="21"/>
-          <w:szCs w:val="21"/>
-        </w:rPr>
-        <w:t xml:space="preserve">  </w:t>
-      </w:r>
-      <w:r>
-        <w:rPr>
-          <w:rFonts w:ascii="Consolas" w:eastAsia="Times New Roman" w:hAnsi="Consolas" w:cs="Times New Roman"/>
-          <w:color w:val="D7BA7D"/>
-          <w:sz w:val="21"/>
-          <w:szCs w:val="21"/>
-        </w:rPr>
-        <w:t>.</w:t>
-      </w:r>
-      <w:proofErr w:type="spellStart"/>
-      <w:r>
-        <w:rPr>
-          <w:rFonts w:ascii="Consolas" w:eastAsia="Times New Roman" w:hAnsi="Consolas" w:cs="Times New Roman"/>
-          <w:color w:val="D7BA7D"/>
-          <w:sz w:val="21"/>
-          <w:szCs w:val="21"/>
-        </w:rPr>
-        <w:t>btn</w:t>
-      </w:r>
-      <w:proofErr w:type="spellEnd"/>
-      <w:r>
-        <w:rPr>
-          <w:rFonts w:ascii="Consolas" w:eastAsia="Times New Roman" w:hAnsi="Consolas" w:cs="Times New Roman"/>
-          <w:color w:val="D4D4D4"/>
-          <w:sz w:val="21"/>
-          <w:szCs w:val="21"/>
-        </w:rPr>
-        <w:t>{</w:t>
+    </w:p>
+    <w:p/>
+    <w:p>
+      <w:pPr>
+        <w:rPr>
+          <w:sz w:val="28"/>
+          <w:szCs w:val="28"/>
+        </w:rPr>
+      </w:pPr>
+      <w:r>
+        <w:rPr>
+          <w:sz w:val="28"/>
+          <w:szCs w:val="28"/>
+        </w:rPr>
+        <w:t>Truncate, line clamp, wrap</w:t>
+      </w:r>
+      <w:r>
+        <w:rPr>
+          <w:sz w:val="28"/>
+          <w:szCs w:val="28"/>
+        </w:rPr>
+        <w:t>, group</w:t>
+      </w:r>
+      <w:r>
+        <w:rPr>
+          <w:sz w:val="28"/>
+          <w:szCs w:val="28"/>
+        </w:rPr>
+        <w:t>:</w:t>
+      </w:r>
+    </w:p>
+    <w:p>
+      <w:r>
+        <w:t>Yarn add @</w:t>
+      </w:r>
+      <w:proofErr w:type="spellStart"/>
+      <w:r>
+        <w:t>tailwindcss</w:t>
+      </w:r>
+      <w:proofErr w:type="spellEnd"/>
+      <w:r>
+        <w:t>/line-clamp</w:t>
       </w:r>
     </w:p>
     <w:p>
@@ -332,16 +790,148 @@
           <w:sz w:val="21"/>
           <w:szCs w:val="21"/>
         </w:rPr>
-        <w:t xml:space="preserve">    </w:t>
-      </w:r>
-      <w:r>
-        <w:rPr>
-          <w:rFonts w:ascii="Consolas" w:eastAsia="Times New Roman" w:hAnsi="Consolas" w:cs="Times New Roman"/>
-          <w:color w:val="C586C0"/>
-          <w:sz w:val="21"/>
-          <w:szCs w:val="21"/>
-        </w:rPr>
-        <w:t>@apply</w:t>
+        <w:t> </w:t>
+      </w:r>
+      <w:r>
+        <w:rPr>
+          <w:rFonts w:ascii="Consolas" w:eastAsia="Times New Roman" w:hAnsi="Consolas" w:cs="Times New Roman"/>
+          <w:color w:val="808080"/>
+          <w:sz w:val="21"/>
+          <w:szCs w:val="21"/>
+        </w:rPr>
+        <w:t>&lt;</w:t>
+      </w:r>
+      <w:r>
+        <w:rPr>
+          <w:rFonts w:ascii="Consolas" w:eastAsia="Times New Roman" w:hAnsi="Consolas" w:cs="Times New Roman"/>
+          <w:color w:val="569CD6"/>
+          <w:sz w:val="21"/>
+          <w:szCs w:val="21"/>
+        </w:rPr>
+        <w:t>div</w:t>
+      </w:r>
+      <w:r>
+        <w:rPr>
+          <w:rFonts w:ascii="Consolas" w:eastAsia="Times New Roman" w:hAnsi="Consolas" w:cs="Times New Roman"/>
+          <w:color w:val="D4D4D4"/>
+          <w:sz w:val="21"/>
+          <w:szCs w:val="21"/>
+        </w:rPr>
+        <w:t xml:space="preserve"> </w:t>
+      </w:r>
+      <w:r>
+        <w:rPr>
+          <w:rFonts w:ascii="Consolas" w:eastAsia="Times New Roman" w:hAnsi="Consolas" w:cs="Times New Roman"/>
+          <w:color w:val="9CDCFE"/>
+          <w:sz w:val="21"/>
+          <w:szCs w:val="21"/>
+        </w:rPr>
+        <w:t>key</w:t>
+      </w:r>
+      <w:proofErr w:type="gramStart"/>
+      <w:r>
+        <w:rPr>
+          <w:rFonts w:ascii="Consolas" w:eastAsia="Times New Roman" w:hAnsi="Consolas" w:cs="Times New Roman"/>
+          <w:color w:val="D4D4D4"/>
+          <w:sz w:val="21"/>
+          <w:szCs w:val="21"/>
+        </w:rPr>
+        <w:t>=</w:t>
+      </w:r>
+      <w:r>
+        <w:rPr>
+          <w:rFonts w:ascii="Consolas" w:eastAsia="Times New Roman" w:hAnsi="Consolas" w:cs="Times New Roman"/>
+          <w:color w:val="569CD6"/>
+          <w:sz w:val="21"/>
+          <w:szCs w:val="21"/>
+        </w:rPr>
+        <w:t>{</w:t>
+      </w:r>
+      <w:proofErr w:type="spellStart"/>
+      <w:proofErr w:type="gramEnd"/>
+      <w:r>
+        <w:rPr>
+          <w:rFonts w:ascii="Consolas" w:eastAsia="Times New Roman" w:hAnsi="Consolas" w:cs="Times New Roman"/>
+          <w:color w:val="9CDCFE"/>
+          <w:sz w:val="21"/>
+          <w:szCs w:val="21"/>
+        </w:rPr>
+        <w:t>result</w:t>
+      </w:r>
+      <w:r>
+        <w:rPr>
+          <w:rFonts w:ascii="Consolas" w:eastAsia="Times New Roman" w:hAnsi="Consolas" w:cs="Times New Roman"/>
+          <w:color w:val="D4D4D4"/>
+          <w:sz w:val="21"/>
+          <w:szCs w:val="21"/>
+        </w:rPr>
+        <w:t>.</w:t>
+      </w:r>
+      <w:r>
+        <w:rPr>
+          <w:rFonts w:ascii="Consolas" w:eastAsia="Times New Roman" w:hAnsi="Consolas" w:cs="Times New Roman"/>
+          <w:color w:val="9CDCFE"/>
+          <w:sz w:val="21"/>
+          <w:szCs w:val="21"/>
+        </w:rPr>
+        <w:t>link</w:t>
+      </w:r>
+      <w:proofErr w:type="spellEnd"/>
+      <w:r>
+        <w:rPr>
+          <w:rFonts w:ascii="Consolas" w:eastAsia="Times New Roman" w:hAnsi="Consolas" w:cs="Times New Roman"/>
+          <w:color w:val="569CD6"/>
+          <w:sz w:val="21"/>
+          <w:szCs w:val="21"/>
+        </w:rPr>
+        <w:t>}</w:t>
+      </w:r>
+      <w:r>
+        <w:rPr>
+          <w:rFonts w:ascii="Consolas" w:eastAsia="Times New Roman" w:hAnsi="Consolas" w:cs="Times New Roman"/>
+          <w:color w:val="D4D4D4"/>
+          <w:sz w:val="21"/>
+          <w:szCs w:val="21"/>
+        </w:rPr>
+        <w:t xml:space="preserve"> </w:t>
+      </w:r>
+      <w:proofErr w:type="spellStart"/>
+      <w:r>
+        <w:rPr>
+          <w:rFonts w:ascii="Consolas" w:eastAsia="Times New Roman" w:hAnsi="Consolas" w:cs="Times New Roman"/>
+          <w:color w:val="9CDCFE"/>
+          <w:sz w:val="21"/>
+          <w:szCs w:val="21"/>
+        </w:rPr>
+        <w:t>className</w:t>
+      </w:r>
+      <w:proofErr w:type="spellEnd"/>
+      <w:r>
+        <w:rPr>
+          <w:rFonts w:ascii="Consolas" w:eastAsia="Times New Roman" w:hAnsi="Consolas" w:cs="Times New Roman"/>
+          <w:color w:val="D4D4D4"/>
+          <w:sz w:val="21"/>
+          <w:szCs w:val="21"/>
+        </w:rPr>
+        <w:t>=</w:t>
+      </w:r>
+      <w:r>
+        <w:rPr>
+          <w:rFonts w:ascii="Consolas" w:eastAsia="Times New Roman" w:hAnsi="Consolas" w:cs="Times New Roman"/>
+          <w:color w:val="CE9178"/>
+          <w:sz w:val="21"/>
+          <w:szCs w:val="21"/>
+        </w:rPr>
+        <w:t>"max-w-xl mb-8"</w:t>
+      </w:r>
+      <w:r>
+        <w:rPr>
+          <w:rFonts w:ascii="Consolas" w:eastAsia="Times New Roman" w:hAnsi="Consolas" w:cs="Times New Roman"/>
+          <w:color w:val="808080"/>
+          <w:sz w:val="21"/>
+          <w:szCs w:val="21"/>
+        </w:rPr>
+        <w:t>&gt;</w:t>
       </w:r>
     </w:p>
     <w:p>
@@ -362,38 +952,7 @@
           <w:sz w:val="21"/>
           <w:szCs w:val="21"/>
         </w:rPr>
-        <w:t xml:space="preserve">    </w:t>
-      </w:r>
-      <w:proofErr w:type="spellStart"/>
-      <w:proofErr w:type="gramStart"/>
-      <w:r>
-        <w:rPr>
-          <w:rFonts w:ascii="Consolas" w:eastAsia="Times New Roman" w:hAnsi="Consolas" w:cs="Times New Roman"/>
-          <w:color w:val="9CDCFE"/>
-          <w:sz w:val="21"/>
-          <w:szCs w:val="21"/>
-        </w:rPr>
-        <w:t>bg</w:t>
-      </w:r>
-      <w:proofErr w:type="spellEnd"/>
-      <w:r>
-        <w:rPr>
-          <w:rFonts w:ascii="Consolas" w:eastAsia="Times New Roman" w:hAnsi="Consolas" w:cs="Times New Roman"/>
-          <w:color w:val="9CDCFE"/>
-          <w:sz w:val="21"/>
-          <w:szCs w:val="21"/>
-        </w:rPr>
-        <w:t>-</w:t>
-      </w:r>
-      <w:proofErr w:type="gramEnd"/>
-      <w:r>
-        <w:rPr>
-          <w:rFonts w:ascii="Consolas" w:eastAsia="Times New Roman" w:hAnsi="Consolas" w:cs="Times New Roman"/>
-          <w:color w:val="D4D4D4"/>
-          <w:sz w:val="21"/>
-          <w:szCs w:val="21"/>
-        </w:rPr>
-        <w:t>[#f8f9fa]</w:t>
+        <w:t xml:space="preserve">                    </w:t>
       </w:r>
     </w:p>
     <w:p>
@@ -414,7 +973,1019 @@
           <w:sz w:val="21"/>
           <w:szCs w:val="21"/>
         </w:rPr>
-        <w:t>  }</w:t>
+        <w:t xml:space="preserve">                    </w:t>
+      </w:r>
+      <w:r>
+        <w:rPr>
+          <w:rFonts w:ascii="Consolas" w:eastAsia="Times New Roman" w:hAnsi="Consolas" w:cs="Times New Roman"/>
+          <w:color w:val="808080"/>
+          <w:sz w:val="21"/>
+          <w:szCs w:val="21"/>
+        </w:rPr>
+        <w:t>&lt;</w:t>
+      </w:r>
+      <w:r>
+        <w:rPr>
+          <w:rFonts w:ascii="Consolas" w:eastAsia="Times New Roman" w:hAnsi="Consolas" w:cs="Times New Roman"/>
+          <w:color w:val="569CD6"/>
+          <w:sz w:val="21"/>
+          <w:szCs w:val="21"/>
+        </w:rPr>
+        <w:t>div</w:t>
+      </w:r>
+      <w:r>
+        <w:rPr>
+          <w:rFonts w:ascii="Consolas" w:eastAsia="Times New Roman" w:hAnsi="Consolas" w:cs="Times New Roman"/>
+          <w:color w:val="D4D4D4"/>
+          <w:sz w:val="21"/>
+          <w:szCs w:val="21"/>
+        </w:rPr>
+        <w:t xml:space="preserve"> </w:t>
+      </w:r>
+      <w:proofErr w:type="spellStart"/>
+      <w:r>
+        <w:rPr>
+          <w:rFonts w:ascii="Consolas" w:eastAsia="Times New Roman" w:hAnsi="Consolas" w:cs="Times New Roman"/>
+          <w:color w:val="9CDCFE"/>
+          <w:sz w:val="21"/>
+          <w:szCs w:val="21"/>
+        </w:rPr>
+        <w:t>className</w:t>
+      </w:r>
+      <w:proofErr w:type="spellEnd"/>
+      <w:r>
+        <w:rPr>
+          <w:rFonts w:ascii="Consolas" w:eastAsia="Times New Roman" w:hAnsi="Consolas" w:cs="Times New Roman"/>
+          <w:color w:val="D4D4D4"/>
+          <w:sz w:val="21"/>
+          <w:szCs w:val="21"/>
+        </w:rPr>
+        <w:t>=</w:t>
+      </w:r>
+      <w:r>
+        <w:rPr>
+          <w:rFonts w:ascii="Consolas" w:eastAsia="Times New Roman" w:hAnsi="Consolas" w:cs="Times New Roman"/>
+          <w:color w:val="CE9178"/>
+          <w:sz w:val="21"/>
+          <w:szCs w:val="21"/>
+        </w:rPr>
+        <w:t>"group"</w:t>
+      </w:r>
+      <w:r>
+        <w:rPr>
+          <w:rFonts w:ascii="Consolas" w:eastAsia="Times New Roman" w:hAnsi="Consolas" w:cs="Times New Roman"/>
+          <w:color w:val="808080"/>
+          <w:sz w:val="21"/>
+          <w:szCs w:val="21"/>
+        </w:rPr>
+        <w:t>&gt;</w:t>
+      </w:r>
+    </w:p>
+    <w:p>
+      <w:pPr>
+        <w:shd w:val="clear" w:color="auto" w:fill="1E1E1E"/>
+        <w:spacing w:after="0" w:line="285" w:lineRule="atLeast"/>
+        <w:rPr>
+          <w:rFonts w:ascii="Consolas" w:eastAsia="Times New Roman" w:hAnsi="Consolas" w:cs="Times New Roman"/>
+          <w:color w:val="D4D4D4"/>
+          <w:sz w:val="21"/>
+          <w:szCs w:val="21"/>
+        </w:rPr>
+      </w:pPr>
+      <w:r>
+        <w:rPr>
+          <w:rFonts w:ascii="Consolas" w:eastAsia="Times New Roman" w:hAnsi="Consolas" w:cs="Times New Roman"/>
+          <w:color w:val="D4D4D4"/>
+          <w:sz w:val="21"/>
+          <w:szCs w:val="21"/>
+        </w:rPr>
+        <w:t xml:space="preserve">                        </w:t>
+      </w:r>
+      <w:r>
+        <w:rPr>
+          <w:rFonts w:ascii="Consolas" w:eastAsia="Times New Roman" w:hAnsi="Consolas" w:cs="Times New Roman"/>
+          <w:color w:val="808080"/>
+          <w:sz w:val="21"/>
+          <w:szCs w:val="21"/>
+        </w:rPr>
+        <w:t>&lt;</w:t>
+      </w:r>
+      <w:r>
+        <w:rPr>
+          <w:rFonts w:ascii="Consolas" w:eastAsia="Times New Roman" w:hAnsi="Consolas" w:cs="Times New Roman"/>
+          <w:color w:val="569CD6"/>
+          <w:sz w:val="21"/>
+          <w:szCs w:val="21"/>
+        </w:rPr>
+        <w:t>a</w:t>
+      </w:r>
+      <w:r>
+        <w:rPr>
+          <w:rFonts w:ascii="Consolas" w:eastAsia="Times New Roman" w:hAnsi="Consolas" w:cs="Times New Roman"/>
+          <w:color w:val="D4D4D4"/>
+          <w:sz w:val="21"/>
+          <w:szCs w:val="21"/>
+        </w:rPr>
+        <w:t xml:space="preserve"> </w:t>
+      </w:r>
+      <w:proofErr w:type="spellStart"/>
+      <w:r>
+        <w:rPr>
+          <w:rFonts w:ascii="Consolas" w:eastAsia="Times New Roman" w:hAnsi="Consolas" w:cs="Times New Roman"/>
+          <w:color w:val="9CDCFE"/>
+          <w:sz w:val="21"/>
+          <w:szCs w:val="21"/>
+        </w:rPr>
+        <w:t>href</w:t>
+      </w:r>
+      <w:proofErr w:type="spellEnd"/>
+      <w:proofErr w:type="gramStart"/>
+      <w:r>
+        <w:rPr>
+          <w:rFonts w:ascii="Consolas" w:eastAsia="Times New Roman" w:hAnsi="Consolas" w:cs="Times New Roman"/>
+          <w:color w:val="D4D4D4"/>
+          <w:sz w:val="21"/>
+          <w:szCs w:val="21"/>
+        </w:rPr>
+        <w:t>=</w:t>
+      </w:r>
+      <w:r>
+        <w:rPr>
+          <w:rFonts w:ascii="Consolas" w:eastAsia="Times New Roman" w:hAnsi="Consolas" w:cs="Times New Roman"/>
+          <w:color w:val="569CD6"/>
+          <w:sz w:val="21"/>
+          <w:szCs w:val="21"/>
+        </w:rPr>
+        <w:t>{</w:t>
+      </w:r>
+      <w:proofErr w:type="spellStart"/>
+      <w:proofErr w:type="gramEnd"/>
+      <w:r>
+        <w:rPr>
+          <w:rFonts w:ascii="Consolas" w:eastAsia="Times New Roman" w:hAnsi="Consolas" w:cs="Times New Roman"/>
+          <w:color w:val="9CDCFE"/>
+          <w:sz w:val="21"/>
+          <w:szCs w:val="21"/>
+        </w:rPr>
+        <w:t>result</w:t>
+      </w:r>
+      <w:r>
+        <w:rPr>
+          <w:rFonts w:ascii="Consolas" w:eastAsia="Times New Roman" w:hAnsi="Consolas" w:cs="Times New Roman"/>
+          <w:color w:val="D4D4D4"/>
+          <w:sz w:val="21"/>
+          <w:szCs w:val="21"/>
+        </w:rPr>
+        <w:t>.</w:t>
+      </w:r>
+      <w:r>
+        <w:rPr>
+          <w:rFonts w:ascii="Consolas" w:eastAsia="Times New Roman" w:hAnsi="Consolas" w:cs="Times New Roman"/>
+          <w:color w:val="9CDCFE"/>
+          <w:sz w:val="21"/>
+          <w:szCs w:val="21"/>
+        </w:rPr>
+        <w:t>link</w:t>
+      </w:r>
+      <w:proofErr w:type="spellEnd"/>
+      <w:r>
+        <w:rPr>
+          <w:rFonts w:ascii="Consolas" w:eastAsia="Times New Roman" w:hAnsi="Consolas" w:cs="Times New Roman"/>
+          <w:color w:val="569CD6"/>
+          <w:sz w:val="21"/>
+          <w:szCs w:val="21"/>
+        </w:rPr>
+        <w:t>}</w:t>
+      </w:r>
+      <w:r>
+        <w:rPr>
+          <w:rFonts w:ascii="Consolas" w:eastAsia="Times New Roman" w:hAnsi="Consolas" w:cs="Times New Roman"/>
+          <w:color w:val="D4D4D4"/>
+          <w:sz w:val="21"/>
+          <w:szCs w:val="21"/>
+        </w:rPr>
+        <w:t xml:space="preserve"> </w:t>
+      </w:r>
+      <w:proofErr w:type="spellStart"/>
+      <w:r>
+        <w:rPr>
+          <w:rFonts w:ascii="Consolas" w:eastAsia="Times New Roman" w:hAnsi="Consolas" w:cs="Times New Roman"/>
+          <w:color w:val="9CDCFE"/>
+          <w:sz w:val="21"/>
+          <w:szCs w:val="21"/>
+        </w:rPr>
+        <w:t>className</w:t>
+      </w:r>
+      <w:proofErr w:type="spellEnd"/>
+      <w:r>
+        <w:rPr>
+          <w:rFonts w:ascii="Consolas" w:eastAsia="Times New Roman" w:hAnsi="Consolas" w:cs="Times New Roman"/>
+          <w:color w:val="D4D4D4"/>
+          <w:sz w:val="21"/>
+          <w:szCs w:val="21"/>
+        </w:rPr>
+        <w:t>=</w:t>
+      </w:r>
+      <w:r>
+        <w:rPr>
+          <w:rFonts w:ascii="Consolas" w:eastAsia="Times New Roman" w:hAnsi="Consolas" w:cs="Times New Roman"/>
+          <w:color w:val="CE9178"/>
+          <w:sz w:val="21"/>
+          <w:szCs w:val="21"/>
+        </w:rPr>
+        <w:t>"text-</w:t>
+      </w:r>
+      <w:proofErr w:type="spellStart"/>
+      <w:r>
+        <w:rPr>
+          <w:rFonts w:ascii="Consolas" w:eastAsia="Times New Roman" w:hAnsi="Consolas" w:cs="Times New Roman"/>
+          <w:color w:val="CE9178"/>
+          <w:sz w:val="21"/>
+          <w:szCs w:val="21"/>
+        </w:rPr>
+        <w:t>sml</w:t>
+      </w:r>
+      <w:proofErr w:type="spellEnd"/>
+      <w:r>
+        <w:rPr>
+          <w:rFonts w:ascii="Consolas" w:eastAsia="Times New Roman" w:hAnsi="Consolas" w:cs="Times New Roman"/>
+          <w:color w:val="CE9178"/>
+          <w:sz w:val="21"/>
+          <w:szCs w:val="21"/>
+        </w:rPr>
+        <w:t>"</w:t>
+      </w:r>
+      <w:r>
+        <w:rPr>
+          <w:rFonts w:ascii="Consolas" w:eastAsia="Times New Roman" w:hAnsi="Consolas" w:cs="Times New Roman"/>
+          <w:color w:val="808080"/>
+          <w:sz w:val="21"/>
+          <w:szCs w:val="21"/>
+        </w:rPr>
+        <w:t>&gt;</w:t>
+      </w:r>
+    </w:p>
+    <w:p>
+      <w:pPr>
+        <w:shd w:val="clear" w:color="auto" w:fill="1E1E1E"/>
+        <w:spacing w:after="0" w:line="285" w:lineRule="atLeast"/>
+        <w:rPr>
+          <w:rFonts w:ascii="Consolas" w:eastAsia="Times New Roman" w:hAnsi="Consolas" w:cs="Times New Roman"/>
+          <w:color w:val="D4D4D4"/>
+          <w:sz w:val="21"/>
+          <w:szCs w:val="21"/>
+        </w:rPr>
+      </w:pPr>
+      <w:r>
+        <w:rPr>
+          <w:rFonts w:ascii="Consolas" w:eastAsia="Times New Roman" w:hAnsi="Consolas" w:cs="Times New Roman"/>
+          <w:color w:val="D4D4D4"/>
+          <w:sz w:val="21"/>
+          <w:szCs w:val="21"/>
+        </w:rPr>
+        <w:t xml:space="preserve">                            </w:t>
+      </w:r>
+      <w:r>
+        <w:rPr>
+          <w:rFonts w:ascii="Consolas" w:eastAsia="Times New Roman" w:hAnsi="Consolas" w:cs="Times New Roman"/>
+          <w:color w:val="569CD6"/>
+          <w:sz w:val="21"/>
+          <w:szCs w:val="21"/>
+        </w:rPr>
+        <w:t>{</w:t>
+      </w:r>
+      <w:proofErr w:type="spellStart"/>
+      <w:r>
+        <w:rPr>
+          <w:rFonts w:ascii="Consolas" w:eastAsia="Times New Roman" w:hAnsi="Consolas" w:cs="Times New Roman"/>
+          <w:color w:val="9CDCFE"/>
+          <w:sz w:val="21"/>
+          <w:szCs w:val="21"/>
+        </w:rPr>
+        <w:t>result</w:t>
+      </w:r>
+      <w:r>
+        <w:rPr>
+          <w:rFonts w:ascii="Consolas" w:eastAsia="Times New Roman" w:hAnsi="Consolas" w:cs="Times New Roman"/>
+          <w:color w:val="D4D4D4"/>
+          <w:sz w:val="21"/>
+          <w:szCs w:val="21"/>
+        </w:rPr>
+        <w:t>.</w:t>
+      </w:r>
+      <w:r>
+        <w:rPr>
+          <w:rFonts w:ascii="Consolas" w:eastAsia="Times New Roman" w:hAnsi="Consolas" w:cs="Times New Roman"/>
+          <w:color w:val="9CDCFE"/>
+          <w:sz w:val="21"/>
+          <w:szCs w:val="21"/>
+        </w:rPr>
+        <w:t>formattedUrl</w:t>
+      </w:r>
+      <w:proofErr w:type="spellEnd"/>
+      <w:r>
+        <w:rPr>
+          <w:rFonts w:ascii="Consolas" w:eastAsia="Times New Roman" w:hAnsi="Consolas" w:cs="Times New Roman"/>
+          <w:color w:val="569CD6"/>
+          <w:sz w:val="21"/>
+          <w:szCs w:val="21"/>
+        </w:rPr>
+        <w:t>}</w:t>
+      </w:r>
+    </w:p>
+    <w:p>
+      <w:pPr>
+        <w:shd w:val="clear" w:color="auto" w:fill="1E1E1E"/>
+        <w:spacing w:after="0" w:line="285" w:lineRule="atLeast"/>
+        <w:rPr>
+          <w:rFonts w:ascii="Consolas" w:eastAsia="Times New Roman" w:hAnsi="Consolas" w:cs="Times New Roman"/>
+          <w:color w:val="D4D4D4"/>
+          <w:sz w:val="21"/>
+          <w:szCs w:val="21"/>
+        </w:rPr>
+      </w:pPr>
+      <w:r>
+        <w:rPr>
+          <w:rFonts w:ascii="Consolas" w:eastAsia="Times New Roman" w:hAnsi="Consolas" w:cs="Times New Roman"/>
+          <w:color w:val="D4D4D4"/>
+          <w:sz w:val="21"/>
+          <w:szCs w:val="21"/>
+        </w:rPr>
+        <w:t xml:space="preserve">                        </w:t>
+      </w:r>
+      <w:r>
+        <w:rPr>
+          <w:rFonts w:ascii="Consolas" w:eastAsia="Times New Roman" w:hAnsi="Consolas" w:cs="Times New Roman"/>
+          <w:color w:val="808080"/>
+          <w:sz w:val="21"/>
+          <w:szCs w:val="21"/>
+        </w:rPr>
+        <w:t>&lt;/</w:t>
+      </w:r>
+      <w:r>
+        <w:rPr>
+          <w:rFonts w:ascii="Consolas" w:eastAsia="Times New Roman" w:hAnsi="Consolas" w:cs="Times New Roman"/>
+          <w:color w:val="569CD6"/>
+          <w:sz w:val="21"/>
+          <w:szCs w:val="21"/>
+        </w:rPr>
+        <w:t>a</w:t>
+      </w:r>
+      <w:r>
+        <w:rPr>
+          <w:rFonts w:ascii="Consolas" w:eastAsia="Times New Roman" w:hAnsi="Consolas" w:cs="Times New Roman"/>
+          <w:color w:val="808080"/>
+          <w:sz w:val="21"/>
+          <w:szCs w:val="21"/>
+        </w:rPr>
+        <w:t>&gt;</w:t>
+      </w:r>
+    </w:p>
+    <w:p>
+      <w:pPr>
+        <w:shd w:val="clear" w:color="auto" w:fill="1E1E1E"/>
+        <w:spacing w:after="0" w:line="285" w:lineRule="atLeast"/>
+        <w:rPr>
+          <w:rFonts w:ascii="Consolas" w:eastAsia="Times New Roman" w:hAnsi="Consolas" w:cs="Times New Roman"/>
+          <w:color w:val="D4D4D4"/>
+          <w:sz w:val="21"/>
+          <w:szCs w:val="21"/>
+        </w:rPr>
+      </w:pPr>
+      <w:r>
+        <w:rPr>
+          <w:rFonts w:ascii="Consolas" w:eastAsia="Times New Roman" w:hAnsi="Consolas" w:cs="Times New Roman"/>
+          <w:color w:val="D4D4D4"/>
+          <w:sz w:val="21"/>
+          <w:szCs w:val="21"/>
+        </w:rPr>
+        <w:t xml:space="preserve">                        </w:t>
+      </w:r>
+      <w:r>
+        <w:rPr>
+          <w:rFonts w:ascii="Consolas" w:eastAsia="Times New Roman" w:hAnsi="Consolas" w:cs="Times New Roman"/>
+          <w:color w:val="808080"/>
+          <w:sz w:val="21"/>
+          <w:szCs w:val="21"/>
+        </w:rPr>
+        <w:t>&lt;</w:t>
+      </w:r>
+      <w:r>
+        <w:rPr>
+          <w:rFonts w:ascii="Consolas" w:eastAsia="Times New Roman" w:hAnsi="Consolas" w:cs="Times New Roman"/>
+          <w:color w:val="569CD6"/>
+          <w:sz w:val="21"/>
+          <w:szCs w:val="21"/>
+        </w:rPr>
+        <w:t>a</w:t>
+      </w:r>
+      <w:r>
+        <w:rPr>
+          <w:rFonts w:ascii="Consolas" w:eastAsia="Times New Roman" w:hAnsi="Consolas" w:cs="Times New Roman"/>
+          <w:color w:val="D4D4D4"/>
+          <w:sz w:val="21"/>
+          <w:szCs w:val="21"/>
+        </w:rPr>
+        <w:t xml:space="preserve"> </w:t>
+      </w:r>
+      <w:proofErr w:type="spellStart"/>
+      <w:r>
+        <w:rPr>
+          <w:rFonts w:ascii="Consolas" w:eastAsia="Times New Roman" w:hAnsi="Consolas" w:cs="Times New Roman"/>
+          <w:color w:val="9CDCFE"/>
+          <w:sz w:val="21"/>
+          <w:szCs w:val="21"/>
+        </w:rPr>
+        <w:t>href</w:t>
+      </w:r>
+      <w:proofErr w:type="spellEnd"/>
+      <w:proofErr w:type="gramStart"/>
+      <w:r>
+        <w:rPr>
+          <w:rFonts w:ascii="Consolas" w:eastAsia="Times New Roman" w:hAnsi="Consolas" w:cs="Times New Roman"/>
+          <w:color w:val="D4D4D4"/>
+          <w:sz w:val="21"/>
+          <w:szCs w:val="21"/>
+        </w:rPr>
+        <w:t>=</w:t>
+      </w:r>
+      <w:r>
+        <w:rPr>
+          <w:rFonts w:ascii="Consolas" w:eastAsia="Times New Roman" w:hAnsi="Consolas" w:cs="Times New Roman"/>
+          <w:color w:val="569CD6"/>
+          <w:sz w:val="21"/>
+          <w:szCs w:val="21"/>
+        </w:rPr>
+        <w:t>{</w:t>
+      </w:r>
+      <w:proofErr w:type="spellStart"/>
+      <w:proofErr w:type="gramEnd"/>
+      <w:r>
+        <w:rPr>
+          <w:rFonts w:ascii="Consolas" w:eastAsia="Times New Roman" w:hAnsi="Consolas" w:cs="Times New Roman"/>
+          <w:color w:val="9CDCFE"/>
+          <w:sz w:val="21"/>
+          <w:szCs w:val="21"/>
+        </w:rPr>
+        <w:t>result</w:t>
+      </w:r>
+      <w:r>
+        <w:rPr>
+          <w:rFonts w:ascii="Consolas" w:eastAsia="Times New Roman" w:hAnsi="Consolas" w:cs="Times New Roman"/>
+          <w:color w:val="D4D4D4"/>
+          <w:sz w:val="21"/>
+          <w:szCs w:val="21"/>
+        </w:rPr>
+        <w:t>.</w:t>
+      </w:r>
+      <w:r>
+        <w:rPr>
+          <w:rFonts w:ascii="Consolas" w:eastAsia="Times New Roman" w:hAnsi="Consolas" w:cs="Times New Roman"/>
+          <w:color w:val="9CDCFE"/>
+          <w:sz w:val="21"/>
+          <w:szCs w:val="21"/>
+        </w:rPr>
+        <w:t>link</w:t>
+      </w:r>
+      <w:proofErr w:type="spellEnd"/>
+      <w:r>
+        <w:rPr>
+          <w:rFonts w:ascii="Consolas" w:eastAsia="Times New Roman" w:hAnsi="Consolas" w:cs="Times New Roman"/>
+          <w:color w:val="569CD6"/>
+          <w:sz w:val="21"/>
+          <w:szCs w:val="21"/>
+        </w:rPr>
+        <w:t>}</w:t>
+      </w:r>
+      <w:r>
+        <w:rPr>
+          <w:rFonts w:ascii="Consolas" w:eastAsia="Times New Roman" w:hAnsi="Consolas" w:cs="Times New Roman"/>
+          <w:color w:val="808080"/>
+          <w:sz w:val="21"/>
+          <w:szCs w:val="21"/>
+        </w:rPr>
+        <w:t>&gt;</w:t>
+      </w:r>
+    </w:p>
+    <w:p>
+      <w:pPr>
+        <w:shd w:val="clear" w:color="auto" w:fill="1E1E1E"/>
+        <w:spacing w:after="0" w:line="285" w:lineRule="atLeast"/>
+        <w:rPr>
+          <w:rFonts w:ascii="Consolas" w:eastAsia="Times New Roman" w:hAnsi="Consolas" w:cs="Times New Roman"/>
+          <w:color w:val="D4D4D4"/>
+          <w:sz w:val="21"/>
+          <w:szCs w:val="21"/>
+        </w:rPr>
+      </w:pPr>
+      <w:r>
+        <w:rPr>
+          <w:rFonts w:ascii="Consolas" w:eastAsia="Times New Roman" w:hAnsi="Consolas" w:cs="Times New Roman"/>
+          <w:color w:val="D4D4D4"/>
+          <w:sz w:val="21"/>
+          <w:szCs w:val="21"/>
+        </w:rPr>
+        <w:t xml:space="preserve">                            </w:t>
+      </w:r>
+      <w:r>
+        <w:rPr>
+          <w:rFonts w:ascii="Consolas" w:eastAsia="Times New Roman" w:hAnsi="Consolas" w:cs="Times New Roman"/>
+          <w:color w:val="808080"/>
+          <w:sz w:val="21"/>
+          <w:szCs w:val="21"/>
+        </w:rPr>
+        <w:t>&lt;</w:t>
+      </w:r>
+      <w:r>
+        <w:rPr>
+          <w:rFonts w:ascii="Consolas" w:eastAsia="Times New Roman" w:hAnsi="Consolas" w:cs="Times New Roman"/>
+          <w:color w:val="569CD6"/>
+          <w:sz w:val="21"/>
+          <w:szCs w:val="21"/>
+        </w:rPr>
+        <w:t>h2</w:t>
+      </w:r>
+      <w:r>
+        <w:rPr>
+          <w:rFonts w:ascii="Consolas" w:eastAsia="Times New Roman" w:hAnsi="Consolas" w:cs="Times New Roman"/>
+          <w:color w:val="D4D4D4"/>
+          <w:sz w:val="21"/>
+          <w:szCs w:val="21"/>
+        </w:rPr>
+        <w:t xml:space="preserve"> </w:t>
+      </w:r>
+      <w:proofErr w:type="spellStart"/>
+      <w:r>
+        <w:rPr>
+          <w:rFonts w:ascii="Consolas" w:eastAsia="Times New Roman" w:hAnsi="Consolas" w:cs="Times New Roman"/>
+          <w:color w:val="9CDCFE"/>
+          <w:sz w:val="21"/>
+          <w:szCs w:val="21"/>
+        </w:rPr>
+        <w:t>className</w:t>
+      </w:r>
+      <w:proofErr w:type="spellEnd"/>
+      <w:r>
+        <w:rPr>
+          <w:rFonts w:ascii="Consolas" w:eastAsia="Times New Roman" w:hAnsi="Consolas" w:cs="Times New Roman"/>
+          <w:color w:val="D4D4D4"/>
+          <w:sz w:val="21"/>
+          <w:szCs w:val="21"/>
+        </w:rPr>
+        <w:t>=</w:t>
+      </w:r>
+      <w:r>
+        <w:rPr>
+          <w:rFonts w:ascii="Consolas" w:eastAsia="Times New Roman" w:hAnsi="Consolas" w:cs="Times New Roman"/>
+          <w:color w:val="CE9178"/>
+          <w:sz w:val="21"/>
+          <w:szCs w:val="21"/>
+        </w:rPr>
+        <w:t xml:space="preserve">"truncate text-xl text-blue-800 font-medium </w:t>
+      </w:r>
+      <w:proofErr w:type="spellStart"/>
+      <w:r>
+        <w:rPr>
+          <w:rFonts w:ascii="Consolas" w:eastAsia="Times New Roman" w:hAnsi="Consolas" w:cs="Times New Roman"/>
+          <w:color w:val="CE9178"/>
+          <w:sz w:val="21"/>
+          <w:szCs w:val="21"/>
+        </w:rPr>
+        <w:t>group-hover</w:t>
+      </w:r>
+      <w:proofErr w:type="gramStart"/>
+      <w:r>
+        <w:rPr>
+          <w:rFonts w:ascii="Consolas" w:eastAsia="Times New Roman" w:hAnsi="Consolas" w:cs="Times New Roman"/>
+          <w:color w:val="CE9178"/>
+          <w:sz w:val="21"/>
+          <w:szCs w:val="21"/>
+        </w:rPr>
+        <w:t>:underline</w:t>
+      </w:r>
+      <w:proofErr w:type="spellEnd"/>
+      <w:proofErr w:type="gramEnd"/>
+      <w:r>
+        <w:rPr>
+          <w:rFonts w:ascii="Consolas" w:eastAsia="Times New Roman" w:hAnsi="Consolas" w:cs="Times New Roman"/>
+          <w:color w:val="CE9178"/>
+          <w:sz w:val="21"/>
+          <w:szCs w:val="21"/>
+        </w:rPr>
+        <w:t>"</w:t>
+      </w:r>
+      <w:r>
+        <w:rPr>
+          <w:rFonts w:ascii="Consolas" w:eastAsia="Times New Roman" w:hAnsi="Consolas" w:cs="Times New Roman"/>
+          <w:color w:val="808080"/>
+          <w:sz w:val="21"/>
+          <w:szCs w:val="21"/>
+        </w:rPr>
+        <w:t>&gt;</w:t>
+      </w:r>
+      <w:r>
+        <w:rPr>
+          <w:rFonts w:ascii="Consolas" w:eastAsia="Times New Roman" w:hAnsi="Consolas" w:cs="Times New Roman"/>
+          <w:color w:val="569CD6"/>
+          <w:sz w:val="21"/>
+          <w:szCs w:val="21"/>
+        </w:rPr>
+        <w:t>{</w:t>
+      </w:r>
+      <w:proofErr w:type="spellStart"/>
+      <w:r>
+        <w:rPr>
+          <w:rFonts w:ascii="Consolas" w:eastAsia="Times New Roman" w:hAnsi="Consolas" w:cs="Times New Roman"/>
+          <w:color w:val="9CDCFE"/>
+          <w:sz w:val="21"/>
+          <w:szCs w:val="21"/>
+        </w:rPr>
+        <w:t>result</w:t>
+      </w:r>
+      <w:r>
+        <w:rPr>
+          <w:rFonts w:ascii="Consolas" w:eastAsia="Times New Roman" w:hAnsi="Consolas" w:cs="Times New Roman"/>
+          <w:color w:val="D4D4D4"/>
+          <w:sz w:val="21"/>
+          <w:szCs w:val="21"/>
+        </w:rPr>
+        <w:t>.</w:t>
+      </w:r>
+      <w:r>
+        <w:rPr>
+          <w:rFonts w:ascii="Consolas" w:eastAsia="Times New Roman" w:hAnsi="Consolas" w:cs="Times New Roman"/>
+          <w:color w:val="9CDCFE"/>
+          <w:sz w:val="21"/>
+          <w:szCs w:val="21"/>
+        </w:rPr>
+        <w:t>title</w:t>
+      </w:r>
+      <w:proofErr w:type="spellEnd"/>
+      <w:r>
+        <w:rPr>
+          <w:rFonts w:ascii="Consolas" w:eastAsia="Times New Roman" w:hAnsi="Consolas" w:cs="Times New Roman"/>
+          <w:color w:val="569CD6"/>
+          <w:sz w:val="21"/>
+          <w:szCs w:val="21"/>
+        </w:rPr>
+        <w:t>}</w:t>
+      </w:r>
+      <w:r>
+        <w:rPr>
+          <w:rFonts w:ascii="Consolas" w:eastAsia="Times New Roman" w:hAnsi="Consolas" w:cs="Times New Roman"/>
+          <w:color w:val="808080"/>
+          <w:sz w:val="21"/>
+          <w:szCs w:val="21"/>
+        </w:rPr>
+        <w:t>&lt;/</w:t>
+      </w:r>
+      <w:r>
+        <w:rPr>
+          <w:rFonts w:ascii="Consolas" w:eastAsia="Times New Roman" w:hAnsi="Consolas" w:cs="Times New Roman"/>
+          <w:color w:val="569CD6"/>
+          <w:sz w:val="21"/>
+          <w:szCs w:val="21"/>
+        </w:rPr>
+        <w:t>h2</w:t>
+      </w:r>
+      <w:r>
+        <w:rPr>
+          <w:rFonts w:ascii="Consolas" w:eastAsia="Times New Roman" w:hAnsi="Consolas" w:cs="Times New Roman"/>
+          <w:color w:val="808080"/>
+          <w:sz w:val="21"/>
+          <w:szCs w:val="21"/>
+        </w:rPr>
+        <w:t>&gt;</w:t>
+      </w:r>
+    </w:p>
+    <w:p>
+      <w:pPr>
+        <w:shd w:val="clear" w:color="auto" w:fill="1E1E1E"/>
+        <w:spacing w:after="0" w:line="285" w:lineRule="atLeast"/>
+        <w:rPr>
+          <w:rFonts w:ascii="Consolas" w:eastAsia="Times New Roman" w:hAnsi="Consolas" w:cs="Times New Roman"/>
+          <w:color w:val="D4D4D4"/>
+          <w:sz w:val="21"/>
+          <w:szCs w:val="21"/>
+        </w:rPr>
+      </w:pPr>
+      <w:r>
+        <w:rPr>
+          <w:rFonts w:ascii="Consolas" w:eastAsia="Times New Roman" w:hAnsi="Consolas" w:cs="Times New Roman"/>
+          <w:color w:val="D4D4D4"/>
+          <w:sz w:val="21"/>
+          <w:szCs w:val="21"/>
+        </w:rPr>
+        <w:t xml:space="preserve">                        </w:t>
+      </w:r>
+      <w:r>
+        <w:rPr>
+          <w:rFonts w:ascii="Consolas" w:eastAsia="Times New Roman" w:hAnsi="Consolas" w:cs="Times New Roman"/>
+          <w:color w:val="808080"/>
+          <w:sz w:val="21"/>
+          <w:szCs w:val="21"/>
+        </w:rPr>
+        <w:t>&lt;/</w:t>
+      </w:r>
+      <w:r>
+        <w:rPr>
+          <w:rFonts w:ascii="Consolas" w:eastAsia="Times New Roman" w:hAnsi="Consolas" w:cs="Times New Roman"/>
+          <w:color w:val="569CD6"/>
+          <w:sz w:val="21"/>
+          <w:szCs w:val="21"/>
+        </w:rPr>
+        <w:t>a</w:t>
+      </w:r>
+      <w:r>
+        <w:rPr>
+          <w:rFonts w:ascii="Consolas" w:eastAsia="Times New Roman" w:hAnsi="Consolas" w:cs="Times New Roman"/>
+          <w:color w:val="808080"/>
+          <w:sz w:val="21"/>
+          <w:szCs w:val="21"/>
+        </w:rPr>
+        <w:t>&gt;</w:t>
+      </w:r>
+    </w:p>
+    <w:p>
+      <w:pPr>
+        <w:shd w:val="clear" w:color="auto" w:fill="1E1E1E"/>
+        <w:spacing w:after="0" w:line="285" w:lineRule="atLeast"/>
+        <w:rPr>
+          <w:rFonts w:ascii="Consolas" w:eastAsia="Times New Roman" w:hAnsi="Consolas" w:cs="Times New Roman"/>
+          <w:color w:val="D4D4D4"/>
+          <w:sz w:val="21"/>
+          <w:szCs w:val="21"/>
+        </w:rPr>
+      </w:pPr>
+      <w:r>
+        <w:rPr>
+          <w:rFonts w:ascii="Consolas" w:eastAsia="Times New Roman" w:hAnsi="Consolas" w:cs="Times New Roman"/>
+          <w:color w:val="D4D4D4"/>
+          <w:sz w:val="21"/>
+          <w:szCs w:val="21"/>
+        </w:rPr>
+        <w:t xml:space="preserve">                    </w:t>
+      </w:r>
+      <w:r>
+        <w:rPr>
+          <w:rFonts w:ascii="Consolas" w:eastAsia="Times New Roman" w:hAnsi="Consolas" w:cs="Times New Roman"/>
+          <w:color w:val="808080"/>
+          <w:sz w:val="21"/>
+          <w:szCs w:val="21"/>
+        </w:rPr>
+        <w:t>&lt;/</w:t>
+      </w:r>
+      <w:r>
+        <w:rPr>
+          <w:rFonts w:ascii="Consolas" w:eastAsia="Times New Roman" w:hAnsi="Consolas" w:cs="Times New Roman"/>
+          <w:color w:val="569CD6"/>
+          <w:sz w:val="21"/>
+          <w:szCs w:val="21"/>
+        </w:rPr>
+        <w:t>div</w:t>
+      </w:r>
+      <w:r>
+        <w:rPr>
+          <w:rFonts w:ascii="Consolas" w:eastAsia="Times New Roman" w:hAnsi="Consolas" w:cs="Times New Roman"/>
+          <w:color w:val="808080"/>
+          <w:sz w:val="21"/>
+          <w:szCs w:val="21"/>
+        </w:rPr>
+        <w:t>&gt;</w:t>
+      </w:r>
+    </w:p>
+    <w:p>
+      <w:pPr>
+        <w:shd w:val="clear" w:color="auto" w:fill="1E1E1E"/>
+        <w:spacing w:after="0" w:line="285" w:lineRule="atLeast"/>
+        <w:rPr>
+          <w:rFonts w:ascii="Consolas" w:eastAsia="Times New Roman" w:hAnsi="Consolas" w:cs="Times New Roman"/>
+          <w:color w:val="D4D4D4"/>
+          <w:sz w:val="21"/>
+          <w:szCs w:val="21"/>
+        </w:rPr>
+      </w:pPr>
+    </w:p>
+    <w:p>
+      <w:pPr>
+        <w:shd w:val="clear" w:color="auto" w:fill="1E1E1E"/>
+        <w:spacing w:after="0" w:line="285" w:lineRule="atLeast"/>
+        <w:rPr>
+          <w:rFonts w:ascii="Consolas" w:eastAsia="Times New Roman" w:hAnsi="Consolas" w:cs="Times New Roman"/>
+          <w:color w:val="D4D4D4"/>
+          <w:sz w:val="21"/>
+          <w:szCs w:val="21"/>
+        </w:rPr>
+      </w:pPr>
+      <w:r>
+        <w:rPr>
+          <w:rFonts w:ascii="Consolas" w:eastAsia="Times New Roman" w:hAnsi="Consolas" w:cs="Times New Roman"/>
+          <w:color w:val="D4D4D4"/>
+          <w:sz w:val="21"/>
+          <w:szCs w:val="21"/>
+        </w:rPr>
+        <w:t xml:space="preserve">                    </w:t>
+      </w:r>
+      <w:r>
+        <w:rPr>
+          <w:rFonts w:ascii="Consolas" w:eastAsia="Times New Roman" w:hAnsi="Consolas" w:cs="Times New Roman"/>
+          <w:color w:val="808080"/>
+          <w:sz w:val="21"/>
+          <w:szCs w:val="21"/>
+        </w:rPr>
+        <w:t>&lt;</w:t>
+      </w:r>
+      <w:r>
+        <w:rPr>
+          <w:rFonts w:ascii="Consolas" w:eastAsia="Times New Roman" w:hAnsi="Consolas" w:cs="Times New Roman"/>
+          <w:color w:val="569CD6"/>
+          <w:sz w:val="21"/>
+          <w:szCs w:val="21"/>
+        </w:rPr>
+        <w:t>p</w:t>
+      </w:r>
+      <w:r>
+        <w:rPr>
+          <w:rFonts w:ascii="Consolas" w:eastAsia="Times New Roman" w:hAnsi="Consolas" w:cs="Times New Roman"/>
+          <w:color w:val="D4D4D4"/>
+          <w:sz w:val="21"/>
+          <w:szCs w:val="21"/>
+        </w:rPr>
+        <w:t xml:space="preserve"> </w:t>
+      </w:r>
+      <w:proofErr w:type="spellStart"/>
+      <w:r>
+        <w:rPr>
+          <w:rFonts w:ascii="Consolas" w:eastAsia="Times New Roman" w:hAnsi="Consolas" w:cs="Times New Roman"/>
+          <w:color w:val="9CDCFE"/>
+          <w:sz w:val="21"/>
+          <w:szCs w:val="21"/>
+        </w:rPr>
+        <w:t>className</w:t>
+      </w:r>
+      <w:proofErr w:type="spellEnd"/>
+      <w:r>
+        <w:rPr>
+          <w:rFonts w:ascii="Consolas" w:eastAsia="Times New Roman" w:hAnsi="Consolas" w:cs="Times New Roman"/>
+          <w:color w:val="D4D4D4"/>
+          <w:sz w:val="21"/>
+          <w:szCs w:val="21"/>
+        </w:rPr>
+        <w:t>=</w:t>
+      </w:r>
+      <w:r>
+        <w:rPr>
+          <w:rFonts w:ascii="Consolas" w:eastAsia="Times New Roman" w:hAnsi="Consolas" w:cs="Times New Roman"/>
+          <w:color w:val="CE9178"/>
+          <w:sz w:val="21"/>
+          <w:szCs w:val="21"/>
+        </w:rPr>
+        <w:t>"line-clamp-2"</w:t>
+      </w:r>
+      <w:proofErr w:type="gramStart"/>
+      <w:r>
+        <w:rPr>
+          <w:rFonts w:ascii="Consolas" w:eastAsia="Times New Roman" w:hAnsi="Consolas" w:cs="Times New Roman"/>
+          <w:color w:val="808080"/>
+          <w:sz w:val="21"/>
+          <w:szCs w:val="21"/>
+        </w:rPr>
+        <w:t>&gt;</w:t>
+      </w:r>
+      <w:r>
+        <w:rPr>
+          <w:rFonts w:ascii="Consolas" w:eastAsia="Times New Roman" w:hAnsi="Consolas" w:cs="Times New Roman"/>
+          <w:color w:val="569CD6"/>
+          <w:sz w:val="21"/>
+          <w:szCs w:val="21"/>
+        </w:rPr>
+        <w:t>{</w:t>
+      </w:r>
+      <w:proofErr w:type="spellStart"/>
+      <w:proofErr w:type="gramEnd"/>
+      <w:r>
+        <w:rPr>
+          <w:rFonts w:ascii="Consolas" w:eastAsia="Times New Roman" w:hAnsi="Consolas" w:cs="Times New Roman"/>
+          <w:color w:val="9CDCFE"/>
+          <w:sz w:val="21"/>
+          <w:szCs w:val="21"/>
+        </w:rPr>
+        <w:t>result</w:t>
+      </w:r>
+      <w:r>
+        <w:rPr>
+          <w:rFonts w:ascii="Consolas" w:eastAsia="Times New Roman" w:hAnsi="Consolas" w:cs="Times New Roman"/>
+          <w:color w:val="D4D4D4"/>
+          <w:sz w:val="21"/>
+          <w:szCs w:val="21"/>
+        </w:rPr>
+        <w:t>.</w:t>
+      </w:r>
+      <w:r>
+        <w:rPr>
+          <w:rFonts w:ascii="Consolas" w:eastAsia="Times New Roman" w:hAnsi="Consolas" w:cs="Times New Roman"/>
+          <w:color w:val="9CDCFE"/>
+          <w:sz w:val="21"/>
+          <w:szCs w:val="21"/>
+        </w:rPr>
+        <w:t>snippet</w:t>
+      </w:r>
+      <w:proofErr w:type="spellEnd"/>
+      <w:r>
+        <w:rPr>
+          <w:rFonts w:ascii="Consolas" w:eastAsia="Times New Roman" w:hAnsi="Consolas" w:cs="Times New Roman"/>
+          <w:color w:val="569CD6"/>
+          <w:sz w:val="21"/>
+          <w:szCs w:val="21"/>
+        </w:rPr>
+        <w:t>}</w:t>
+      </w:r>
+      <w:r>
+        <w:rPr>
+          <w:rFonts w:ascii="Consolas" w:eastAsia="Times New Roman" w:hAnsi="Consolas" w:cs="Times New Roman"/>
+          <w:color w:val="808080"/>
+          <w:sz w:val="21"/>
+          <w:szCs w:val="21"/>
+        </w:rPr>
+        <w:t>&lt;/</w:t>
+      </w:r>
+      <w:r>
+        <w:rPr>
+          <w:rFonts w:ascii="Consolas" w:eastAsia="Times New Roman" w:hAnsi="Consolas" w:cs="Times New Roman"/>
+          <w:color w:val="569CD6"/>
+          <w:sz w:val="21"/>
+          <w:szCs w:val="21"/>
+        </w:rPr>
+        <w:t>p</w:t>
+      </w:r>
+      <w:r>
+        <w:rPr>
+          <w:rFonts w:ascii="Consolas" w:eastAsia="Times New Roman" w:hAnsi="Consolas" w:cs="Times New Roman"/>
+          <w:color w:val="808080"/>
+          <w:sz w:val="21"/>
+          <w:szCs w:val="21"/>
+        </w:rPr>
+        <w:t>&gt;</w:t>
+      </w:r>
+    </w:p>
+    <w:p>
+      <w:pPr>
+        <w:shd w:val="clear" w:color="auto" w:fill="1E1E1E"/>
+        <w:spacing w:after="240" w:line="285" w:lineRule="atLeast"/>
+        <w:rPr>
+          <w:rFonts w:ascii="Consolas" w:eastAsia="Times New Roman" w:hAnsi="Consolas" w:cs="Times New Roman"/>
+          <w:color w:val="D4D4D4"/>
+          <w:sz w:val="21"/>
+          <w:szCs w:val="21"/>
+        </w:rPr>
+      </w:pPr>
+    </w:p>
+    <w:p>
+      <w:pPr>
+        <w:shd w:val="clear" w:color="auto" w:fill="1E1E1E"/>
+        <w:spacing w:after="0" w:line="285" w:lineRule="atLeast"/>
+        <w:rPr>
+          <w:rFonts w:ascii="Consolas" w:eastAsia="Times New Roman" w:hAnsi="Consolas" w:cs="Times New Roman"/>
+          <w:color w:val="D4D4D4"/>
+          <w:sz w:val="21"/>
+          <w:szCs w:val="21"/>
+        </w:rPr>
+      </w:pPr>
+      <w:r>
+        <w:rPr>
+          <w:rFonts w:ascii="Consolas" w:eastAsia="Times New Roman" w:hAnsi="Consolas" w:cs="Times New Roman"/>
+          <w:color w:val="D4D4D4"/>
+          <w:sz w:val="21"/>
+          <w:szCs w:val="21"/>
+        </w:rPr>
+        <w:t xml:space="preserve">                </w:t>
+      </w:r>
+      <w:r>
+        <w:rPr>
+          <w:rFonts w:ascii="Consolas" w:eastAsia="Times New Roman" w:hAnsi="Consolas" w:cs="Times New Roman"/>
+          <w:color w:val="808080"/>
+          <w:sz w:val="21"/>
+          <w:szCs w:val="21"/>
+        </w:rPr>
+        <w:t>&lt;/</w:t>
+      </w:r>
+      <w:r>
+        <w:rPr>
+          <w:rFonts w:ascii="Consolas" w:eastAsia="Times New Roman" w:hAnsi="Consolas" w:cs="Times New Roman"/>
+          <w:color w:val="569CD6"/>
+          <w:sz w:val="21"/>
+          <w:szCs w:val="21"/>
+        </w:rPr>
+        <w:t>div</w:t>
+      </w:r>
+      <w:r>
+        <w:rPr>
+          <w:rFonts w:ascii="Consolas" w:eastAsia="Times New Roman" w:hAnsi="Consolas" w:cs="Times New Roman"/>
+          <w:color w:val="808080"/>
+          <w:sz w:val="21"/>
+          <w:szCs w:val="21"/>
+        </w:rPr>
+        <w:t>&gt;</w:t>
       </w:r>
     </w:p>
     <w:p>
@@ -425,297 +1996,6 @@
         </w:rPr>
       </w:pPr>
     </w:p>
-    <w:p/>
-    <w:p>
-      <w:pPr>
-        <w:rPr>
-          <w:sz w:val="28"/>
-          <w:szCs w:val="28"/>
-        </w:rPr>
-      </w:pPr>
-      <w:r>
-        <w:rPr>
-          <w:sz w:val="28"/>
-          <w:szCs w:val="28"/>
-        </w:rPr>
-        <w:t xml:space="preserve">To change from </w:t>
-      </w:r>
-      <w:proofErr w:type="spellStart"/>
-      <w:r>
-        <w:rPr>
-          <w:sz w:val="28"/>
-          <w:szCs w:val="28"/>
-        </w:rPr>
-        <w:t>npm</w:t>
-      </w:r>
-      <w:proofErr w:type="spellEnd"/>
-      <w:r>
-        <w:rPr>
-          <w:sz w:val="28"/>
-          <w:szCs w:val="28"/>
-        </w:rPr>
-        <w:t xml:space="preserve"> to yarn</w:t>
-      </w:r>
-    </w:p>
-    <w:p>
-      <w:r>
-        <w:t>Delete package-lock file</w:t>
-      </w:r>
-    </w:p>
-    <w:p>
-      <w:r>
-        <w:t>Write: yarn and enter</w:t>
-      </w:r>
-    </w:p>
-    <w:p/>
-    <w:p>
-      <w:r>
-        <w:t xml:space="preserve">Using </w:t>
-      </w:r>
-      <w:proofErr w:type="spellStart"/>
-      <w:r>
-        <w:t>img</w:t>
-      </w:r>
-      <w:proofErr w:type="spellEnd"/>
-      <w:r>
-        <w:t xml:space="preserve"> tag:</w:t>
-      </w:r>
-    </w:p>
-    <w:p>
-      <w:pPr>
-        <w:shd w:val="clear" w:color="auto" w:fill="1E1E1E"/>
-        <w:spacing w:after="0" w:line="285" w:lineRule="atLeast"/>
-        <w:rPr>
-          <w:rFonts w:ascii="Consolas" w:eastAsia="Times New Roman" w:hAnsi="Consolas" w:cs="Times New Roman"/>
-          <w:color w:val="D4D4D4"/>
-          <w:sz w:val="21"/>
-          <w:szCs w:val="21"/>
-        </w:rPr>
-      </w:pPr>
-      <w:r>
-        <w:rPr>
-          <w:rFonts w:ascii="Consolas" w:eastAsia="Times New Roman" w:hAnsi="Consolas" w:cs="Times New Roman"/>
-          <w:color w:val="808080"/>
-          <w:sz w:val="21"/>
-          <w:szCs w:val="21"/>
-        </w:rPr>
-        <w:t>&lt;</w:t>
-      </w:r>
-      <w:proofErr w:type="spellStart"/>
-      <w:r>
-        <w:rPr>
-          <w:rFonts w:ascii="Consolas" w:eastAsia="Times New Roman" w:hAnsi="Consolas" w:cs="Times New Roman"/>
-          <w:color w:val="569CD6"/>
-          <w:sz w:val="21"/>
-          <w:szCs w:val="21"/>
-        </w:rPr>
-        <w:t>img</w:t>
-      </w:r>
-      <w:proofErr w:type="spellEnd"/>
-      <w:r>
-        <w:rPr>
-          <w:rFonts w:ascii="Consolas" w:eastAsia="Times New Roman" w:hAnsi="Consolas" w:cs="Times New Roman"/>
-          <w:color w:val="D4D4D4"/>
-          <w:sz w:val="21"/>
-          <w:szCs w:val="21"/>
-        </w:rPr>
-        <w:t xml:space="preserve"> </w:t>
-      </w:r>
-      <w:proofErr w:type="spellStart"/>
-      <w:r>
-        <w:rPr>
-          <w:rFonts w:ascii="Consolas" w:eastAsia="Times New Roman" w:hAnsi="Consolas" w:cs="Times New Roman"/>
-          <w:color w:val="9CDCFE"/>
-          <w:sz w:val="21"/>
-          <w:szCs w:val="21"/>
-        </w:rPr>
-        <w:t>className</w:t>
-      </w:r>
-      <w:proofErr w:type="spellEnd"/>
-      <w:r>
-        <w:rPr>
-          <w:rFonts w:ascii="Consolas" w:eastAsia="Times New Roman" w:hAnsi="Consolas" w:cs="Times New Roman"/>
-          <w:color w:val="D4D4D4"/>
-          <w:sz w:val="21"/>
-          <w:szCs w:val="21"/>
-        </w:rPr>
-        <w:t>=</w:t>
-      </w:r>
-      <w:r>
-        <w:rPr>
-          <w:rFonts w:ascii="Consolas" w:eastAsia="Times New Roman" w:hAnsi="Consolas" w:cs="Times New Roman"/>
-          <w:color w:val="CE9178"/>
-          <w:sz w:val="21"/>
-          <w:szCs w:val="21"/>
-        </w:rPr>
-        <w:t>"h-10 rounded-full"</w:t>
-      </w:r>
-      <w:r>
-        <w:rPr>
-          <w:rFonts w:ascii="Consolas" w:eastAsia="Times New Roman" w:hAnsi="Consolas" w:cs="Times New Roman"/>
-          <w:color w:val="D4D4D4"/>
-          <w:sz w:val="21"/>
-          <w:szCs w:val="21"/>
-        </w:rPr>
-        <w:t xml:space="preserve"> </w:t>
-      </w:r>
-      <w:r>
-        <w:rPr>
-          <w:rFonts w:ascii="Consolas" w:eastAsia="Times New Roman" w:hAnsi="Consolas" w:cs="Times New Roman"/>
-          <w:color w:val="9CDCFE"/>
-          <w:sz w:val="21"/>
-          <w:szCs w:val="21"/>
-        </w:rPr>
-        <w:t>loading</w:t>
-      </w:r>
-      <w:r>
-        <w:rPr>
-          <w:rFonts w:ascii="Consolas" w:eastAsia="Times New Roman" w:hAnsi="Consolas" w:cs="Times New Roman"/>
-          <w:color w:val="D4D4D4"/>
-          <w:sz w:val="21"/>
-          <w:szCs w:val="21"/>
-        </w:rPr>
-        <w:t>=</w:t>
-      </w:r>
-      <w:r>
-        <w:rPr>
-          <w:rFonts w:ascii="Consolas" w:eastAsia="Times New Roman" w:hAnsi="Consolas" w:cs="Times New Roman"/>
-          <w:color w:val="CE9178"/>
-          <w:sz w:val="21"/>
-          <w:szCs w:val="21"/>
-        </w:rPr>
-        <w:t>"lazy"</w:t>
-      </w:r>
-      <w:r>
-        <w:rPr>
-          <w:rFonts w:ascii="Consolas" w:eastAsia="Times New Roman" w:hAnsi="Consolas" w:cs="Times New Roman"/>
-          <w:color w:val="D4D4D4"/>
-          <w:sz w:val="21"/>
-          <w:szCs w:val="21"/>
-        </w:rPr>
-        <w:t xml:space="preserve"> </w:t>
-      </w:r>
-      <w:proofErr w:type="spellStart"/>
-      <w:r>
-        <w:rPr>
-          <w:rFonts w:ascii="Consolas" w:eastAsia="Times New Roman" w:hAnsi="Consolas" w:cs="Times New Roman"/>
-          <w:color w:val="9CDCFE"/>
-          <w:sz w:val="21"/>
-          <w:szCs w:val="21"/>
-        </w:rPr>
-        <w:t>src</w:t>
-      </w:r>
-      <w:proofErr w:type="spellEnd"/>
-      <w:proofErr w:type="gramStart"/>
-      <w:r>
-        <w:rPr>
-          <w:rFonts w:ascii="Consolas" w:eastAsia="Times New Roman" w:hAnsi="Consolas" w:cs="Times New Roman"/>
-          <w:color w:val="D4D4D4"/>
-          <w:sz w:val="21"/>
-          <w:szCs w:val="21"/>
-        </w:rPr>
-        <w:t>=</w:t>
-      </w:r>
-      <w:r>
-        <w:rPr>
-          <w:rFonts w:ascii="Consolas" w:eastAsia="Times New Roman" w:hAnsi="Consolas" w:cs="Times New Roman"/>
-          <w:color w:val="569CD6"/>
-          <w:sz w:val="21"/>
-          <w:szCs w:val="21"/>
-        </w:rPr>
-        <w:t>{</w:t>
-      </w:r>
-      <w:proofErr w:type="spellStart"/>
-      <w:proofErr w:type="gramEnd"/>
-      <w:r>
-        <w:rPr>
-          <w:rFonts w:ascii="Consolas" w:eastAsia="Times New Roman" w:hAnsi="Consolas" w:cs="Times New Roman"/>
-          <w:color w:val="9CDCFE"/>
-          <w:sz w:val="21"/>
-          <w:szCs w:val="21"/>
-        </w:rPr>
-        <w:t>url</w:t>
-      </w:r>
-      <w:proofErr w:type="spellEnd"/>
-      <w:r>
-        <w:rPr>
-          <w:rFonts w:ascii="Consolas" w:eastAsia="Times New Roman" w:hAnsi="Consolas" w:cs="Times New Roman"/>
-          <w:color w:val="569CD6"/>
-          <w:sz w:val="21"/>
-          <w:szCs w:val="21"/>
-        </w:rPr>
-        <w:t>}</w:t>
-      </w:r>
-      <w:r>
-        <w:rPr>
-          <w:rFonts w:ascii="Consolas" w:eastAsia="Times New Roman" w:hAnsi="Consolas" w:cs="Times New Roman"/>
-          <w:color w:val="D4D4D4"/>
-          <w:sz w:val="21"/>
-          <w:szCs w:val="21"/>
-        </w:rPr>
-        <w:t xml:space="preserve"> </w:t>
-      </w:r>
-      <w:r>
-        <w:rPr>
-          <w:rFonts w:ascii="Consolas" w:eastAsia="Times New Roman" w:hAnsi="Consolas" w:cs="Times New Roman"/>
-          <w:color w:val="9CDCFE"/>
-          <w:sz w:val="21"/>
-          <w:szCs w:val="21"/>
-        </w:rPr>
-        <w:t>alt</w:t>
-      </w:r>
-      <w:r>
-        <w:rPr>
-          <w:rFonts w:ascii="Consolas" w:eastAsia="Times New Roman" w:hAnsi="Consolas" w:cs="Times New Roman"/>
-          <w:color w:val="D4D4D4"/>
-          <w:sz w:val="21"/>
-          <w:szCs w:val="21"/>
-        </w:rPr>
-        <w:t>=</w:t>
-      </w:r>
-      <w:r>
-        <w:rPr>
-          <w:rFonts w:ascii="Consolas" w:eastAsia="Times New Roman" w:hAnsi="Consolas" w:cs="Times New Roman"/>
-          <w:color w:val="CE9178"/>
-          <w:sz w:val="21"/>
-          <w:szCs w:val="21"/>
-        </w:rPr>
-        <w:t>"</w:t>
-      </w:r>
-      <w:proofErr w:type="spellStart"/>
-      <w:r>
-        <w:rPr>
-          <w:rFonts w:ascii="Consolas" w:eastAsia="Times New Roman" w:hAnsi="Consolas" w:cs="Times New Roman"/>
-          <w:color w:val="CE9178"/>
-          <w:sz w:val="21"/>
-          <w:szCs w:val="21"/>
-        </w:rPr>
-        <w:t>profilepic</w:t>
-      </w:r>
-      <w:proofErr w:type="spellEnd"/>
-      <w:r>
-        <w:rPr>
-          <w:rFonts w:ascii="Consolas" w:eastAsia="Times New Roman" w:hAnsi="Consolas" w:cs="Times New Roman"/>
-          <w:color w:val="CE9178"/>
-          <w:sz w:val="21"/>
-          <w:szCs w:val="21"/>
-        </w:rPr>
-        <w:t>"</w:t>
-      </w:r>
-      <w:r>
-        <w:rPr>
-          <w:rFonts w:ascii="Consolas" w:eastAsia="Times New Roman" w:hAnsi="Consolas" w:cs="Times New Roman"/>
-          <w:color w:val="808080"/>
-          <w:sz w:val="21"/>
-          <w:szCs w:val="21"/>
-        </w:rPr>
-        <w:t>/&gt;</w:t>
-      </w:r>
-    </w:p>
-    <w:p/>
-    <w:p/>
-    <w:p/>
-    <w:p/>
     <w:sectPr>
       <w:pgSz w:w="12240" w:h="15840"/>
       <w:pgMar w:top="1440" w:right="1440" w:bottom="1440" w:left="1440" w:header="720" w:footer="720" w:gutter="0"/>

--- a/notes.docx
+++ b/notes.docx
@@ -725,11 +725,1406 @@
         <w:t>/&gt;</w:t>
       </w:r>
     </w:p>
-    <w:p>
+    <w:p/>
+    <w:p/>
+    <w:p>
+      <w:pPr>
+        <w:rPr>
+          <w:sz w:val="28"/>
+          <w:szCs w:val="28"/>
+        </w:rPr>
+      </w:pPr>
+      <w:r>
+        <w:rPr>
+          <w:sz w:val="28"/>
+          <w:szCs w:val="28"/>
+        </w:rPr>
+        <w:t>Truncate, line clamp, wrap</w:t>
+      </w:r>
+      <w:r>
+        <w:rPr>
+          <w:sz w:val="28"/>
+          <w:szCs w:val="28"/>
+        </w:rPr>
+        <w:t>, group</w:t>
+      </w:r>
+      <w:r>
+        <w:rPr>
+          <w:sz w:val="28"/>
+          <w:szCs w:val="28"/>
+        </w:rPr>
+        <w:t>:</w:t>
+      </w:r>
+    </w:p>
+    <w:p>
+      <w:r>
+        <w:t>Yarn add @</w:t>
+      </w:r>
+      <w:proofErr w:type="spellStart"/>
+      <w:r>
+        <w:t>tailwindcss</w:t>
+      </w:r>
+      <w:proofErr w:type="spellEnd"/>
+      <w:r>
+        <w:t>/line-clamp</w:t>
+      </w:r>
+    </w:p>
+    <w:p>
+      <w:pPr>
+        <w:shd w:val="clear" w:color="auto" w:fill="1E1E1E"/>
+        <w:spacing w:after="0" w:line="285" w:lineRule="atLeast"/>
+        <w:rPr>
+          <w:rFonts w:ascii="Consolas" w:eastAsia="Times New Roman" w:hAnsi="Consolas" w:cs="Times New Roman"/>
+          <w:color w:val="D4D4D4"/>
+          <w:sz w:val="21"/>
+          <w:szCs w:val="21"/>
+        </w:rPr>
+      </w:pPr>
+      <w:r>
+        <w:rPr>
+          <w:rFonts w:ascii="Consolas" w:eastAsia="Times New Roman" w:hAnsi="Consolas" w:cs="Times New Roman"/>
+          <w:color w:val="D4D4D4"/>
+          <w:sz w:val="21"/>
+          <w:szCs w:val="21"/>
+        </w:rPr>
+        <w:t> </w:t>
+      </w:r>
+      <w:r>
+        <w:rPr>
+          <w:rFonts w:ascii="Consolas" w:eastAsia="Times New Roman" w:hAnsi="Consolas" w:cs="Times New Roman"/>
+          <w:color w:val="808080"/>
+          <w:sz w:val="21"/>
+          <w:szCs w:val="21"/>
+        </w:rPr>
+        <w:t>&lt;</w:t>
+      </w:r>
+      <w:r>
+        <w:rPr>
+          <w:rFonts w:ascii="Consolas" w:eastAsia="Times New Roman" w:hAnsi="Consolas" w:cs="Times New Roman"/>
+          <w:color w:val="569CD6"/>
+          <w:sz w:val="21"/>
+          <w:szCs w:val="21"/>
+        </w:rPr>
+        <w:t>div</w:t>
+      </w:r>
+      <w:r>
+        <w:rPr>
+          <w:rFonts w:ascii="Consolas" w:eastAsia="Times New Roman" w:hAnsi="Consolas" w:cs="Times New Roman"/>
+          <w:color w:val="D4D4D4"/>
+          <w:sz w:val="21"/>
+          <w:szCs w:val="21"/>
+        </w:rPr>
+        <w:t xml:space="preserve"> </w:t>
+      </w:r>
+      <w:r>
+        <w:rPr>
+          <w:rFonts w:ascii="Consolas" w:eastAsia="Times New Roman" w:hAnsi="Consolas" w:cs="Times New Roman"/>
+          <w:color w:val="9CDCFE"/>
+          <w:sz w:val="21"/>
+          <w:szCs w:val="21"/>
+        </w:rPr>
+        <w:t>key</w:t>
+      </w:r>
+      <w:proofErr w:type="gramStart"/>
+      <w:r>
+        <w:rPr>
+          <w:rFonts w:ascii="Consolas" w:eastAsia="Times New Roman" w:hAnsi="Consolas" w:cs="Times New Roman"/>
+          <w:color w:val="D4D4D4"/>
+          <w:sz w:val="21"/>
+          <w:szCs w:val="21"/>
+        </w:rPr>
+        <w:t>=</w:t>
+      </w:r>
+      <w:r>
+        <w:rPr>
+          <w:rFonts w:ascii="Consolas" w:eastAsia="Times New Roman" w:hAnsi="Consolas" w:cs="Times New Roman"/>
+          <w:color w:val="569CD6"/>
+          <w:sz w:val="21"/>
+          <w:szCs w:val="21"/>
+        </w:rPr>
+        <w:t>{</w:t>
+      </w:r>
+      <w:proofErr w:type="spellStart"/>
+      <w:proofErr w:type="gramEnd"/>
+      <w:r>
+        <w:rPr>
+          <w:rFonts w:ascii="Consolas" w:eastAsia="Times New Roman" w:hAnsi="Consolas" w:cs="Times New Roman"/>
+          <w:color w:val="9CDCFE"/>
+          <w:sz w:val="21"/>
+          <w:szCs w:val="21"/>
+        </w:rPr>
+        <w:t>result</w:t>
+      </w:r>
+      <w:r>
+        <w:rPr>
+          <w:rFonts w:ascii="Consolas" w:eastAsia="Times New Roman" w:hAnsi="Consolas" w:cs="Times New Roman"/>
+          <w:color w:val="D4D4D4"/>
+          <w:sz w:val="21"/>
+          <w:szCs w:val="21"/>
+        </w:rPr>
+        <w:t>.</w:t>
+      </w:r>
+      <w:r>
+        <w:rPr>
+          <w:rFonts w:ascii="Consolas" w:eastAsia="Times New Roman" w:hAnsi="Consolas" w:cs="Times New Roman"/>
+          <w:color w:val="9CDCFE"/>
+          <w:sz w:val="21"/>
+          <w:szCs w:val="21"/>
+        </w:rPr>
+        <w:t>link</w:t>
+      </w:r>
+      <w:proofErr w:type="spellEnd"/>
+      <w:r>
+        <w:rPr>
+          <w:rFonts w:ascii="Consolas" w:eastAsia="Times New Roman" w:hAnsi="Consolas" w:cs="Times New Roman"/>
+          <w:color w:val="569CD6"/>
+          <w:sz w:val="21"/>
+          <w:szCs w:val="21"/>
+        </w:rPr>
+        <w:t>}</w:t>
+      </w:r>
+      <w:r>
+        <w:rPr>
+          <w:rFonts w:ascii="Consolas" w:eastAsia="Times New Roman" w:hAnsi="Consolas" w:cs="Times New Roman"/>
+          <w:color w:val="D4D4D4"/>
+          <w:sz w:val="21"/>
+          <w:szCs w:val="21"/>
+        </w:rPr>
+        <w:t xml:space="preserve"> </w:t>
+      </w:r>
+      <w:proofErr w:type="spellStart"/>
+      <w:r>
+        <w:rPr>
+          <w:rFonts w:ascii="Consolas" w:eastAsia="Times New Roman" w:hAnsi="Consolas" w:cs="Times New Roman"/>
+          <w:color w:val="9CDCFE"/>
+          <w:sz w:val="21"/>
+          <w:szCs w:val="21"/>
+        </w:rPr>
+        <w:t>className</w:t>
+      </w:r>
+      <w:proofErr w:type="spellEnd"/>
+      <w:r>
+        <w:rPr>
+          <w:rFonts w:ascii="Consolas" w:eastAsia="Times New Roman" w:hAnsi="Consolas" w:cs="Times New Roman"/>
+          <w:color w:val="D4D4D4"/>
+          <w:sz w:val="21"/>
+          <w:szCs w:val="21"/>
+        </w:rPr>
+        <w:t>=</w:t>
+      </w:r>
+      <w:r>
+        <w:rPr>
+          <w:rFonts w:ascii="Consolas" w:eastAsia="Times New Roman" w:hAnsi="Consolas" w:cs="Times New Roman"/>
+          <w:color w:val="CE9178"/>
+          <w:sz w:val="21"/>
+          <w:szCs w:val="21"/>
+        </w:rPr>
+        <w:t>"max-w-xl mb-8"</w:t>
+      </w:r>
+      <w:r>
+        <w:rPr>
+          <w:rFonts w:ascii="Consolas" w:eastAsia="Times New Roman" w:hAnsi="Consolas" w:cs="Times New Roman"/>
+          <w:color w:val="808080"/>
+          <w:sz w:val="21"/>
+          <w:szCs w:val="21"/>
+        </w:rPr>
+        <w:t>&gt;</w:t>
+      </w:r>
+    </w:p>
+    <w:p>
+      <w:pPr>
+        <w:shd w:val="clear" w:color="auto" w:fill="1E1E1E"/>
+        <w:spacing w:after="0" w:line="285" w:lineRule="atLeast"/>
+        <w:rPr>
+          <w:rFonts w:ascii="Consolas" w:eastAsia="Times New Roman" w:hAnsi="Consolas" w:cs="Times New Roman"/>
+          <w:color w:val="D4D4D4"/>
+          <w:sz w:val="21"/>
+          <w:szCs w:val="21"/>
+        </w:rPr>
+      </w:pPr>
+      <w:r>
+        <w:rPr>
+          <w:rFonts w:ascii="Consolas" w:eastAsia="Times New Roman" w:hAnsi="Consolas" w:cs="Times New Roman"/>
+          <w:color w:val="D4D4D4"/>
+          <w:sz w:val="21"/>
+          <w:szCs w:val="21"/>
+        </w:rPr>
+        <w:t xml:space="preserve">                    </w:t>
+      </w:r>
+    </w:p>
+    <w:p>
+      <w:pPr>
+        <w:shd w:val="clear" w:color="auto" w:fill="1E1E1E"/>
+        <w:spacing w:after="0" w:line="285" w:lineRule="atLeast"/>
+        <w:rPr>
+          <w:rFonts w:ascii="Consolas" w:eastAsia="Times New Roman" w:hAnsi="Consolas" w:cs="Times New Roman"/>
+          <w:color w:val="D4D4D4"/>
+          <w:sz w:val="21"/>
+          <w:szCs w:val="21"/>
+        </w:rPr>
+      </w:pPr>
+      <w:r>
+        <w:rPr>
+          <w:rFonts w:ascii="Consolas" w:eastAsia="Times New Roman" w:hAnsi="Consolas" w:cs="Times New Roman"/>
+          <w:color w:val="D4D4D4"/>
+          <w:sz w:val="21"/>
+          <w:szCs w:val="21"/>
+        </w:rPr>
+        <w:t xml:space="preserve">                    </w:t>
+      </w:r>
+      <w:r>
+        <w:rPr>
+          <w:rFonts w:ascii="Consolas" w:eastAsia="Times New Roman" w:hAnsi="Consolas" w:cs="Times New Roman"/>
+          <w:color w:val="808080"/>
+          <w:sz w:val="21"/>
+          <w:szCs w:val="21"/>
+        </w:rPr>
+        <w:t>&lt;</w:t>
+      </w:r>
+      <w:r>
+        <w:rPr>
+          <w:rFonts w:ascii="Consolas" w:eastAsia="Times New Roman" w:hAnsi="Consolas" w:cs="Times New Roman"/>
+          <w:color w:val="569CD6"/>
+          <w:sz w:val="21"/>
+          <w:szCs w:val="21"/>
+        </w:rPr>
+        <w:t>div</w:t>
+      </w:r>
+      <w:r>
+        <w:rPr>
+          <w:rFonts w:ascii="Consolas" w:eastAsia="Times New Roman" w:hAnsi="Consolas" w:cs="Times New Roman"/>
+          <w:color w:val="D4D4D4"/>
+          <w:sz w:val="21"/>
+          <w:szCs w:val="21"/>
+        </w:rPr>
+        <w:t xml:space="preserve"> </w:t>
+      </w:r>
+      <w:proofErr w:type="spellStart"/>
+      <w:r>
+        <w:rPr>
+          <w:rFonts w:ascii="Consolas" w:eastAsia="Times New Roman" w:hAnsi="Consolas" w:cs="Times New Roman"/>
+          <w:color w:val="9CDCFE"/>
+          <w:sz w:val="21"/>
+          <w:szCs w:val="21"/>
+        </w:rPr>
+        <w:t>className</w:t>
+      </w:r>
+      <w:proofErr w:type="spellEnd"/>
+      <w:r>
+        <w:rPr>
+          <w:rFonts w:ascii="Consolas" w:eastAsia="Times New Roman" w:hAnsi="Consolas" w:cs="Times New Roman"/>
+          <w:color w:val="D4D4D4"/>
+          <w:sz w:val="21"/>
+          <w:szCs w:val="21"/>
+        </w:rPr>
+        <w:t>=</w:t>
+      </w:r>
+      <w:r>
+        <w:rPr>
+          <w:rFonts w:ascii="Consolas" w:eastAsia="Times New Roman" w:hAnsi="Consolas" w:cs="Times New Roman"/>
+          <w:color w:val="CE9178"/>
+          <w:sz w:val="21"/>
+          <w:szCs w:val="21"/>
+        </w:rPr>
+        <w:t>"group"</w:t>
+      </w:r>
+      <w:r>
+        <w:rPr>
+          <w:rFonts w:ascii="Consolas" w:eastAsia="Times New Roman" w:hAnsi="Consolas" w:cs="Times New Roman"/>
+          <w:color w:val="808080"/>
+          <w:sz w:val="21"/>
+          <w:szCs w:val="21"/>
+        </w:rPr>
+        <w:t>&gt;</w:t>
+      </w:r>
+    </w:p>
+    <w:p>
+      <w:pPr>
+        <w:shd w:val="clear" w:color="auto" w:fill="1E1E1E"/>
+        <w:spacing w:after="0" w:line="285" w:lineRule="atLeast"/>
+        <w:rPr>
+          <w:rFonts w:ascii="Consolas" w:eastAsia="Times New Roman" w:hAnsi="Consolas" w:cs="Times New Roman"/>
+          <w:color w:val="D4D4D4"/>
+          <w:sz w:val="21"/>
+          <w:szCs w:val="21"/>
+        </w:rPr>
+      </w:pPr>
+      <w:r>
+        <w:rPr>
+          <w:rFonts w:ascii="Consolas" w:eastAsia="Times New Roman" w:hAnsi="Consolas" w:cs="Times New Roman"/>
+          <w:color w:val="D4D4D4"/>
+          <w:sz w:val="21"/>
+          <w:szCs w:val="21"/>
+        </w:rPr>
+        <w:t xml:space="preserve">                        </w:t>
+      </w:r>
+      <w:r>
+        <w:rPr>
+          <w:rFonts w:ascii="Consolas" w:eastAsia="Times New Roman" w:hAnsi="Consolas" w:cs="Times New Roman"/>
+          <w:color w:val="808080"/>
+          <w:sz w:val="21"/>
+          <w:szCs w:val="21"/>
+        </w:rPr>
+        <w:t>&lt;</w:t>
+      </w:r>
+      <w:r>
+        <w:rPr>
+          <w:rFonts w:ascii="Consolas" w:eastAsia="Times New Roman" w:hAnsi="Consolas" w:cs="Times New Roman"/>
+          <w:color w:val="569CD6"/>
+          <w:sz w:val="21"/>
+          <w:szCs w:val="21"/>
+        </w:rPr>
+        <w:t>a</w:t>
+      </w:r>
+      <w:r>
+        <w:rPr>
+          <w:rFonts w:ascii="Consolas" w:eastAsia="Times New Roman" w:hAnsi="Consolas" w:cs="Times New Roman"/>
+          <w:color w:val="D4D4D4"/>
+          <w:sz w:val="21"/>
+          <w:szCs w:val="21"/>
+        </w:rPr>
+        <w:t xml:space="preserve"> </w:t>
+      </w:r>
+      <w:proofErr w:type="spellStart"/>
+      <w:r>
+        <w:rPr>
+          <w:rFonts w:ascii="Consolas" w:eastAsia="Times New Roman" w:hAnsi="Consolas" w:cs="Times New Roman"/>
+          <w:color w:val="9CDCFE"/>
+          <w:sz w:val="21"/>
+          <w:szCs w:val="21"/>
+        </w:rPr>
+        <w:t>href</w:t>
+      </w:r>
+      <w:proofErr w:type="spellEnd"/>
+      <w:proofErr w:type="gramStart"/>
+      <w:r>
+        <w:rPr>
+          <w:rFonts w:ascii="Consolas" w:eastAsia="Times New Roman" w:hAnsi="Consolas" w:cs="Times New Roman"/>
+          <w:color w:val="D4D4D4"/>
+          <w:sz w:val="21"/>
+          <w:szCs w:val="21"/>
+        </w:rPr>
+        <w:t>=</w:t>
+      </w:r>
+      <w:r>
+        <w:rPr>
+          <w:rFonts w:ascii="Consolas" w:eastAsia="Times New Roman" w:hAnsi="Consolas" w:cs="Times New Roman"/>
+          <w:color w:val="569CD6"/>
+          <w:sz w:val="21"/>
+          <w:szCs w:val="21"/>
+        </w:rPr>
+        <w:t>{</w:t>
+      </w:r>
+      <w:proofErr w:type="spellStart"/>
+      <w:proofErr w:type="gramEnd"/>
+      <w:r>
+        <w:rPr>
+          <w:rFonts w:ascii="Consolas" w:eastAsia="Times New Roman" w:hAnsi="Consolas" w:cs="Times New Roman"/>
+          <w:color w:val="9CDCFE"/>
+          <w:sz w:val="21"/>
+          <w:szCs w:val="21"/>
+        </w:rPr>
+        <w:t>result</w:t>
+      </w:r>
+      <w:r>
+        <w:rPr>
+          <w:rFonts w:ascii="Consolas" w:eastAsia="Times New Roman" w:hAnsi="Consolas" w:cs="Times New Roman"/>
+          <w:color w:val="D4D4D4"/>
+          <w:sz w:val="21"/>
+          <w:szCs w:val="21"/>
+        </w:rPr>
+        <w:t>.</w:t>
+      </w:r>
+      <w:r>
+        <w:rPr>
+          <w:rFonts w:ascii="Consolas" w:eastAsia="Times New Roman" w:hAnsi="Consolas" w:cs="Times New Roman"/>
+          <w:color w:val="9CDCFE"/>
+          <w:sz w:val="21"/>
+          <w:szCs w:val="21"/>
+        </w:rPr>
+        <w:t>link</w:t>
+      </w:r>
+      <w:proofErr w:type="spellEnd"/>
+      <w:r>
+        <w:rPr>
+          <w:rFonts w:ascii="Consolas" w:eastAsia="Times New Roman" w:hAnsi="Consolas" w:cs="Times New Roman"/>
+          <w:color w:val="569CD6"/>
+          <w:sz w:val="21"/>
+          <w:szCs w:val="21"/>
+        </w:rPr>
+        <w:t>}</w:t>
+      </w:r>
+      <w:r>
+        <w:rPr>
+          <w:rFonts w:ascii="Consolas" w:eastAsia="Times New Roman" w:hAnsi="Consolas" w:cs="Times New Roman"/>
+          <w:color w:val="D4D4D4"/>
+          <w:sz w:val="21"/>
+          <w:szCs w:val="21"/>
+        </w:rPr>
+        <w:t xml:space="preserve"> </w:t>
+      </w:r>
+      <w:proofErr w:type="spellStart"/>
+      <w:r>
+        <w:rPr>
+          <w:rFonts w:ascii="Consolas" w:eastAsia="Times New Roman" w:hAnsi="Consolas" w:cs="Times New Roman"/>
+          <w:color w:val="9CDCFE"/>
+          <w:sz w:val="21"/>
+          <w:szCs w:val="21"/>
+        </w:rPr>
+        <w:t>className</w:t>
+      </w:r>
+      <w:proofErr w:type="spellEnd"/>
+      <w:r>
+        <w:rPr>
+          <w:rFonts w:ascii="Consolas" w:eastAsia="Times New Roman" w:hAnsi="Consolas" w:cs="Times New Roman"/>
+          <w:color w:val="D4D4D4"/>
+          <w:sz w:val="21"/>
+          <w:szCs w:val="21"/>
+        </w:rPr>
+        <w:t>=</w:t>
+      </w:r>
+      <w:r>
+        <w:rPr>
+          <w:rFonts w:ascii="Consolas" w:eastAsia="Times New Roman" w:hAnsi="Consolas" w:cs="Times New Roman"/>
+          <w:color w:val="CE9178"/>
+          <w:sz w:val="21"/>
+          <w:szCs w:val="21"/>
+        </w:rPr>
+        <w:t>"text-</w:t>
+      </w:r>
+      <w:proofErr w:type="spellStart"/>
+      <w:r>
+        <w:rPr>
+          <w:rFonts w:ascii="Consolas" w:eastAsia="Times New Roman" w:hAnsi="Consolas" w:cs="Times New Roman"/>
+          <w:color w:val="CE9178"/>
+          <w:sz w:val="21"/>
+          <w:szCs w:val="21"/>
+        </w:rPr>
+        <w:t>sml</w:t>
+      </w:r>
+      <w:proofErr w:type="spellEnd"/>
+      <w:r>
+        <w:rPr>
+          <w:rFonts w:ascii="Consolas" w:eastAsia="Times New Roman" w:hAnsi="Consolas" w:cs="Times New Roman"/>
+          <w:color w:val="CE9178"/>
+          <w:sz w:val="21"/>
+          <w:szCs w:val="21"/>
+        </w:rPr>
+        <w:t>"</w:t>
+      </w:r>
+      <w:r>
+        <w:rPr>
+          <w:rFonts w:ascii="Consolas" w:eastAsia="Times New Roman" w:hAnsi="Consolas" w:cs="Times New Roman"/>
+          <w:color w:val="808080"/>
+          <w:sz w:val="21"/>
+          <w:szCs w:val="21"/>
+        </w:rPr>
+        <w:t>&gt;</w:t>
+      </w:r>
+    </w:p>
+    <w:p>
+      <w:pPr>
+        <w:shd w:val="clear" w:color="auto" w:fill="1E1E1E"/>
+        <w:spacing w:after="0" w:line="285" w:lineRule="atLeast"/>
+        <w:rPr>
+          <w:rFonts w:ascii="Consolas" w:eastAsia="Times New Roman" w:hAnsi="Consolas" w:cs="Times New Roman"/>
+          <w:color w:val="D4D4D4"/>
+          <w:sz w:val="21"/>
+          <w:szCs w:val="21"/>
+        </w:rPr>
+      </w:pPr>
+      <w:r>
+        <w:rPr>
+          <w:rFonts w:ascii="Consolas" w:eastAsia="Times New Roman" w:hAnsi="Consolas" w:cs="Times New Roman"/>
+          <w:color w:val="D4D4D4"/>
+          <w:sz w:val="21"/>
+          <w:szCs w:val="21"/>
+        </w:rPr>
+        <w:t xml:space="preserve">                            </w:t>
+      </w:r>
+      <w:r>
+        <w:rPr>
+          <w:rFonts w:ascii="Consolas" w:eastAsia="Times New Roman" w:hAnsi="Consolas" w:cs="Times New Roman"/>
+          <w:color w:val="569CD6"/>
+          <w:sz w:val="21"/>
+          <w:szCs w:val="21"/>
+        </w:rPr>
+        <w:t>{</w:t>
+      </w:r>
+      <w:proofErr w:type="spellStart"/>
+      <w:r>
+        <w:rPr>
+          <w:rFonts w:ascii="Consolas" w:eastAsia="Times New Roman" w:hAnsi="Consolas" w:cs="Times New Roman"/>
+          <w:color w:val="9CDCFE"/>
+          <w:sz w:val="21"/>
+          <w:szCs w:val="21"/>
+        </w:rPr>
+        <w:t>result</w:t>
+      </w:r>
+      <w:r>
+        <w:rPr>
+          <w:rFonts w:ascii="Consolas" w:eastAsia="Times New Roman" w:hAnsi="Consolas" w:cs="Times New Roman"/>
+          <w:color w:val="D4D4D4"/>
+          <w:sz w:val="21"/>
+          <w:szCs w:val="21"/>
+        </w:rPr>
+        <w:t>.</w:t>
+      </w:r>
+      <w:r>
+        <w:rPr>
+          <w:rFonts w:ascii="Consolas" w:eastAsia="Times New Roman" w:hAnsi="Consolas" w:cs="Times New Roman"/>
+          <w:color w:val="9CDCFE"/>
+          <w:sz w:val="21"/>
+          <w:szCs w:val="21"/>
+        </w:rPr>
+        <w:t>formattedUrl</w:t>
+      </w:r>
+      <w:proofErr w:type="spellEnd"/>
+      <w:r>
+        <w:rPr>
+          <w:rFonts w:ascii="Consolas" w:eastAsia="Times New Roman" w:hAnsi="Consolas" w:cs="Times New Roman"/>
+          <w:color w:val="569CD6"/>
+          <w:sz w:val="21"/>
+          <w:szCs w:val="21"/>
+        </w:rPr>
+        <w:t>}</w:t>
+      </w:r>
+    </w:p>
+    <w:p>
+      <w:pPr>
+        <w:shd w:val="clear" w:color="auto" w:fill="1E1E1E"/>
+        <w:spacing w:after="0" w:line="285" w:lineRule="atLeast"/>
+        <w:rPr>
+          <w:rFonts w:ascii="Consolas" w:eastAsia="Times New Roman" w:hAnsi="Consolas" w:cs="Times New Roman"/>
+          <w:color w:val="D4D4D4"/>
+          <w:sz w:val="21"/>
+          <w:szCs w:val="21"/>
+        </w:rPr>
+      </w:pPr>
+      <w:r>
+        <w:rPr>
+          <w:rFonts w:ascii="Consolas" w:eastAsia="Times New Roman" w:hAnsi="Consolas" w:cs="Times New Roman"/>
+          <w:color w:val="D4D4D4"/>
+          <w:sz w:val="21"/>
+          <w:szCs w:val="21"/>
+        </w:rPr>
+        <w:t xml:space="preserve">                        </w:t>
+      </w:r>
+      <w:r>
+        <w:rPr>
+          <w:rFonts w:ascii="Consolas" w:eastAsia="Times New Roman" w:hAnsi="Consolas" w:cs="Times New Roman"/>
+          <w:color w:val="808080"/>
+          <w:sz w:val="21"/>
+          <w:szCs w:val="21"/>
+        </w:rPr>
+        <w:t>&lt;/</w:t>
+      </w:r>
+      <w:r>
+        <w:rPr>
+          <w:rFonts w:ascii="Consolas" w:eastAsia="Times New Roman" w:hAnsi="Consolas" w:cs="Times New Roman"/>
+          <w:color w:val="569CD6"/>
+          <w:sz w:val="21"/>
+          <w:szCs w:val="21"/>
+        </w:rPr>
+        <w:t>a</w:t>
+      </w:r>
+      <w:r>
+        <w:rPr>
+          <w:rFonts w:ascii="Consolas" w:eastAsia="Times New Roman" w:hAnsi="Consolas" w:cs="Times New Roman"/>
+          <w:color w:val="808080"/>
+          <w:sz w:val="21"/>
+          <w:szCs w:val="21"/>
+        </w:rPr>
+        <w:t>&gt;</w:t>
+      </w:r>
+    </w:p>
+    <w:p>
+      <w:pPr>
+        <w:shd w:val="clear" w:color="auto" w:fill="1E1E1E"/>
+        <w:spacing w:after="0" w:line="285" w:lineRule="atLeast"/>
+        <w:rPr>
+          <w:rFonts w:ascii="Consolas" w:eastAsia="Times New Roman" w:hAnsi="Consolas" w:cs="Times New Roman"/>
+          <w:color w:val="D4D4D4"/>
+          <w:sz w:val="21"/>
+          <w:szCs w:val="21"/>
+        </w:rPr>
+      </w:pPr>
+      <w:r>
+        <w:rPr>
+          <w:rFonts w:ascii="Consolas" w:eastAsia="Times New Roman" w:hAnsi="Consolas" w:cs="Times New Roman"/>
+          <w:color w:val="D4D4D4"/>
+          <w:sz w:val="21"/>
+          <w:szCs w:val="21"/>
+        </w:rPr>
+        <w:t xml:space="preserve">                        </w:t>
+      </w:r>
+      <w:r>
+        <w:rPr>
+          <w:rFonts w:ascii="Consolas" w:eastAsia="Times New Roman" w:hAnsi="Consolas" w:cs="Times New Roman"/>
+          <w:color w:val="808080"/>
+          <w:sz w:val="21"/>
+          <w:szCs w:val="21"/>
+        </w:rPr>
+        <w:t>&lt;</w:t>
+      </w:r>
+      <w:r>
+        <w:rPr>
+          <w:rFonts w:ascii="Consolas" w:eastAsia="Times New Roman" w:hAnsi="Consolas" w:cs="Times New Roman"/>
+          <w:color w:val="569CD6"/>
+          <w:sz w:val="21"/>
+          <w:szCs w:val="21"/>
+        </w:rPr>
+        <w:t>a</w:t>
+      </w:r>
+      <w:r>
+        <w:rPr>
+          <w:rFonts w:ascii="Consolas" w:eastAsia="Times New Roman" w:hAnsi="Consolas" w:cs="Times New Roman"/>
+          <w:color w:val="D4D4D4"/>
+          <w:sz w:val="21"/>
+          <w:szCs w:val="21"/>
+        </w:rPr>
+        <w:t xml:space="preserve"> </w:t>
+      </w:r>
+      <w:proofErr w:type="spellStart"/>
+      <w:r>
+        <w:rPr>
+          <w:rFonts w:ascii="Consolas" w:eastAsia="Times New Roman" w:hAnsi="Consolas" w:cs="Times New Roman"/>
+          <w:color w:val="9CDCFE"/>
+          <w:sz w:val="21"/>
+          <w:szCs w:val="21"/>
+        </w:rPr>
+        <w:t>href</w:t>
+      </w:r>
+      <w:proofErr w:type="spellEnd"/>
+      <w:proofErr w:type="gramStart"/>
+      <w:r>
+        <w:rPr>
+          <w:rFonts w:ascii="Consolas" w:eastAsia="Times New Roman" w:hAnsi="Consolas" w:cs="Times New Roman"/>
+          <w:color w:val="D4D4D4"/>
+          <w:sz w:val="21"/>
+          <w:szCs w:val="21"/>
+        </w:rPr>
+        <w:t>=</w:t>
+      </w:r>
+      <w:r>
+        <w:rPr>
+          <w:rFonts w:ascii="Consolas" w:eastAsia="Times New Roman" w:hAnsi="Consolas" w:cs="Times New Roman"/>
+          <w:color w:val="569CD6"/>
+          <w:sz w:val="21"/>
+          <w:szCs w:val="21"/>
+        </w:rPr>
+        <w:t>{</w:t>
+      </w:r>
+      <w:proofErr w:type="spellStart"/>
+      <w:proofErr w:type="gramEnd"/>
+      <w:r>
+        <w:rPr>
+          <w:rFonts w:ascii="Consolas" w:eastAsia="Times New Roman" w:hAnsi="Consolas" w:cs="Times New Roman"/>
+          <w:color w:val="9CDCFE"/>
+          <w:sz w:val="21"/>
+          <w:szCs w:val="21"/>
+        </w:rPr>
+        <w:t>result</w:t>
+      </w:r>
+      <w:r>
+        <w:rPr>
+          <w:rFonts w:ascii="Consolas" w:eastAsia="Times New Roman" w:hAnsi="Consolas" w:cs="Times New Roman"/>
+          <w:color w:val="D4D4D4"/>
+          <w:sz w:val="21"/>
+          <w:szCs w:val="21"/>
+        </w:rPr>
+        <w:t>.</w:t>
+      </w:r>
+      <w:r>
+        <w:rPr>
+          <w:rFonts w:ascii="Consolas" w:eastAsia="Times New Roman" w:hAnsi="Consolas" w:cs="Times New Roman"/>
+          <w:color w:val="9CDCFE"/>
+          <w:sz w:val="21"/>
+          <w:szCs w:val="21"/>
+        </w:rPr>
+        <w:t>link</w:t>
+      </w:r>
+      <w:proofErr w:type="spellEnd"/>
+      <w:r>
+        <w:rPr>
+          <w:rFonts w:ascii="Consolas" w:eastAsia="Times New Roman" w:hAnsi="Consolas" w:cs="Times New Roman"/>
+          <w:color w:val="569CD6"/>
+          <w:sz w:val="21"/>
+          <w:szCs w:val="21"/>
+        </w:rPr>
+        <w:t>}</w:t>
+      </w:r>
+      <w:r>
+        <w:rPr>
+          <w:rFonts w:ascii="Consolas" w:eastAsia="Times New Roman" w:hAnsi="Consolas" w:cs="Times New Roman"/>
+          <w:color w:val="808080"/>
+          <w:sz w:val="21"/>
+          <w:szCs w:val="21"/>
+        </w:rPr>
+        <w:t>&gt;</w:t>
+      </w:r>
+    </w:p>
+    <w:p>
+      <w:pPr>
+        <w:shd w:val="clear" w:color="auto" w:fill="1E1E1E"/>
+        <w:spacing w:after="0" w:line="285" w:lineRule="atLeast"/>
+        <w:rPr>
+          <w:rFonts w:ascii="Consolas" w:eastAsia="Times New Roman" w:hAnsi="Consolas" w:cs="Times New Roman"/>
+          <w:color w:val="D4D4D4"/>
+          <w:sz w:val="21"/>
+          <w:szCs w:val="21"/>
+        </w:rPr>
+      </w:pPr>
+      <w:r>
+        <w:rPr>
+          <w:rFonts w:ascii="Consolas" w:eastAsia="Times New Roman" w:hAnsi="Consolas" w:cs="Times New Roman"/>
+          <w:color w:val="D4D4D4"/>
+          <w:sz w:val="21"/>
+          <w:szCs w:val="21"/>
+        </w:rPr>
+        <w:t xml:space="preserve">                            </w:t>
+      </w:r>
+      <w:r>
+        <w:rPr>
+          <w:rFonts w:ascii="Consolas" w:eastAsia="Times New Roman" w:hAnsi="Consolas" w:cs="Times New Roman"/>
+          <w:color w:val="808080"/>
+          <w:sz w:val="21"/>
+          <w:szCs w:val="21"/>
+        </w:rPr>
+        <w:t>&lt;</w:t>
+      </w:r>
+      <w:r>
+        <w:rPr>
+          <w:rFonts w:ascii="Consolas" w:eastAsia="Times New Roman" w:hAnsi="Consolas" w:cs="Times New Roman"/>
+          <w:color w:val="569CD6"/>
+          <w:sz w:val="21"/>
+          <w:szCs w:val="21"/>
+        </w:rPr>
+        <w:t>h2</w:t>
+      </w:r>
+      <w:r>
+        <w:rPr>
+          <w:rFonts w:ascii="Consolas" w:eastAsia="Times New Roman" w:hAnsi="Consolas" w:cs="Times New Roman"/>
+          <w:color w:val="D4D4D4"/>
+          <w:sz w:val="21"/>
+          <w:szCs w:val="21"/>
+        </w:rPr>
+        <w:t xml:space="preserve"> </w:t>
+      </w:r>
+      <w:proofErr w:type="spellStart"/>
+      <w:r>
+        <w:rPr>
+          <w:rFonts w:ascii="Consolas" w:eastAsia="Times New Roman" w:hAnsi="Consolas" w:cs="Times New Roman"/>
+          <w:color w:val="9CDCFE"/>
+          <w:sz w:val="21"/>
+          <w:szCs w:val="21"/>
+        </w:rPr>
+        <w:t>className</w:t>
+      </w:r>
+      <w:proofErr w:type="spellEnd"/>
+      <w:r>
+        <w:rPr>
+          <w:rFonts w:ascii="Consolas" w:eastAsia="Times New Roman" w:hAnsi="Consolas" w:cs="Times New Roman"/>
+          <w:color w:val="D4D4D4"/>
+          <w:sz w:val="21"/>
+          <w:szCs w:val="21"/>
+        </w:rPr>
+        <w:t>=</w:t>
+      </w:r>
+      <w:r>
+        <w:rPr>
+          <w:rFonts w:ascii="Consolas" w:eastAsia="Times New Roman" w:hAnsi="Consolas" w:cs="Times New Roman"/>
+          <w:color w:val="CE9178"/>
+          <w:sz w:val="21"/>
+          <w:szCs w:val="21"/>
+        </w:rPr>
+        <w:t xml:space="preserve">"truncate text-xl text-blue-800 font-medium </w:t>
+      </w:r>
+      <w:proofErr w:type="spellStart"/>
+      <w:r>
+        <w:rPr>
+          <w:rFonts w:ascii="Consolas" w:eastAsia="Times New Roman" w:hAnsi="Consolas" w:cs="Times New Roman"/>
+          <w:color w:val="CE9178"/>
+          <w:sz w:val="21"/>
+          <w:szCs w:val="21"/>
+        </w:rPr>
+        <w:t>group-hover</w:t>
+      </w:r>
+      <w:proofErr w:type="gramStart"/>
+      <w:r>
+        <w:rPr>
+          <w:rFonts w:ascii="Consolas" w:eastAsia="Times New Roman" w:hAnsi="Consolas" w:cs="Times New Roman"/>
+          <w:color w:val="CE9178"/>
+          <w:sz w:val="21"/>
+          <w:szCs w:val="21"/>
+        </w:rPr>
+        <w:t>:underline</w:t>
+      </w:r>
+      <w:proofErr w:type="spellEnd"/>
+      <w:proofErr w:type="gramEnd"/>
+      <w:r>
+        <w:rPr>
+          <w:rFonts w:ascii="Consolas" w:eastAsia="Times New Roman" w:hAnsi="Consolas" w:cs="Times New Roman"/>
+          <w:color w:val="CE9178"/>
+          <w:sz w:val="21"/>
+          <w:szCs w:val="21"/>
+        </w:rPr>
+        <w:t>"</w:t>
+      </w:r>
+      <w:r>
+        <w:rPr>
+          <w:rFonts w:ascii="Consolas" w:eastAsia="Times New Roman" w:hAnsi="Consolas" w:cs="Times New Roman"/>
+          <w:color w:val="808080"/>
+          <w:sz w:val="21"/>
+          <w:szCs w:val="21"/>
+        </w:rPr>
+        <w:t>&gt;</w:t>
+      </w:r>
+      <w:r>
+        <w:rPr>
+          <w:rFonts w:ascii="Consolas" w:eastAsia="Times New Roman" w:hAnsi="Consolas" w:cs="Times New Roman"/>
+          <w:color w:val="569CD6"/>
+          <w:sz w:val="21"/>
+          <w:szCs w:val="21"/>
+        </w:rPr>
+        <w:t>{</w:t>
+      </w:r>
+      <w:proofErr w:type="spellStart"/>
+      <w:r>
+        <w:rPr>
+          <w:rFonts w:ascii="Consolas" w:eastAsia="Times New Roman" w:hAnsi="Consolas" w:cs="Times New Roman"/>
+          <w:color w:val="9CDCFE"/>
+          <w:sz w:val="21"/>
+          <w:szCs w:val="21"/>
+        </w:rPr>
+        <w:t>result</w:t>
+      </w:r>
+      <w:r>
+        <w:rPr>
+          <w:rFonts w:ascii="Consolas" w:eastAsia="Times New Roman" w:hAnsi="Consolas" w:cs="Times New Roman"/>
+          <w:color w:val="D4D4D4"/>
+          <w:sz w:val="21"/>
+          <w:szCs w:val="21"/>
+        </w:rPr>
+        <w:t>.</w:t>
+      </w:r>
+      <w:r>
+        <w:rPr>
+          <w:rFonts w:ascii="Consolas" w:eastAsia="Times New Roman" w:hAnsi="Consolas" w:cs="Times New Roman"/>
+          <w:color w:val="9CDCFE"/>
+          <w:sz w:val="21"/>
+          <w:szCs w:val="21"/>
+        </w:rPr>
+        <w:t>title</w:t>
+      </w:r>
+      <w:proofErr w:type="spellEnd"/>
+      <w:r>
+        <w:rPr>
+          <w:rFonts w:ascii="Consolas" w:eastAsia="Times New Roman" w:hAnsi="Consolas" w:cs="Times New Roman"/>
+          <w:color w:val="569CD6"/>
+          <w:sz w:val="21"/>
+          <w:szCs w:val="21"/>
+        </w:rPr>
+        <w:t>}</w:t>
+      </w:r>
+      <w:r>
+        <w:rPr>
+          <w:rFonts w:ascii="Consolas" w:eastAsia="Times New Roman" w:hAnsi="Consolas" w:cs="Times New Roman"/>
+          <w:color w:val="808080"/>
+          <w:sz w:val="21"/>
+          <w:szCs w:val="21"/>
+        </w:rPr>
+        <w:t>&lt;/</w:t>
+      </w:r>
+      <w:r>
+        <w:rPr>
+          <w:rFonts w:ascii="Consolas" w:eastAsia="Times New Roman" w:hAnsi="Consolas" w:cs="Times New Roman"/>
+          <w:color w:val="569CD6"/>
+          <w:sz w:val="21"/>
+          <w:szCs w:val="21"/>
+        </w:rPr>
+        <w:t>h2</w:t>
+      </w:r>
+      <w:r>
+        <w:rPr>
+          <w:rFonts w:ascii="Consolas" w:eastAsia="Times New Roman" w:hAnsi="Consolas" w:cs="Times New Roman"/>
+          <w:color w:val="808080"/>
+          <w:sz w:val="21"/>
+          <w:szCs w:val="21"/>
+        </w:rPr>
+        <w:t>&gt;</w:t>
+      </w:r>
+    </w:p>
+    <w:p>
+      <w:pPr>
+        <w:shd w:val="clear" w:color="auto" w:fill="1E1E1E"/>
+        <w:spacing w:after="0" w:line="285" w:lineRule="atLeast"/>
+        <w:rPr>
+          <w:rFonts w:ascii="Consolas" w:eastAsia="Times New Roman" w:hAnsi="Consolas" w:cs="Times New Roman"/>
+          <w:color w:val="D4D4D4"/>
+          <w:sz w:val="21"/>
+          <w:szCs w:val="21"/>
+        </w:rPr>
+      </w:pPr>
+      <w:r>
+        <w:rPr>
+          <w:rFonts w:ascii="Consolas" w:eastAsia="Times New Roman" w:hAnsi="Consolas" w:cs="Times New Roman"/>
+          <w:color w:val="D4D4D4"/>
+          <w:sz w:val="21"/>
+          <w:szCs w:val="21"/>
+        </w:rPr>
+        <w:t xml:space="preserve">                        </w:t>
+      </w:r>
+      <w:r>
+        <w:rPr>
+          <w:rFonts w:ascii="Consolas" w:eastAsia="Times New Roman" w:hAnsi="Consolas" w:cs="Times New Roman"/>
+          <w:color w:val="808080"/>
+          <w:sz w:val="21"/>
+          <w:szCs w:val="21"/>
+        </w:rPr>
+        <w:t>&lt;/</w:t>
+      </w:r>
+      <w:r>
+        <w:rPr>
+          <w:rFonts w:ascii="Consolas" w:eastAsia="Times New Roman" w:hAnsi="Consolas" w:cs="Times New Roman"/>
+          <w:color w:val="569CD6"/>
+          <w:sz w:val="21"/>
+          <w:szCs w:val="21"/>
+        </w:rPr>
+        <w:t>a</w:t>
+      </w:r>
+      <w:r>
+        <w:rPr>
+          <w:rFonts w:ascii="Consolas" w:eastAsia="Times New Roman" w:hAnsi="Consolas" w:cs="Times New Roman"/>
+          <w:color w:val="808080"/>
+          <w:sz w:val="21"/>
+          <w:szCs w:val="21"/>
+        </w:rPr>
+        <w:t>&gt;</w:t>
+      </w:r>
+    </w:p>
+    <w:p>
+      <w:pPr>
+        <w:shd w:val="clear" w:color="auto" w:fill="1E1E1E"/>
+        <w:spacing w:after="0" w:line="285" w:lineRule="atLeast"/>
+        <w:rPr>
+          <w:rFonts w:ascii="Consolas" w:eastAsia="Times New Roman" w:hAnsi="Consolas" w:cs="Times New Roman"/>
+          <w:color w:val="D4D4D4"/>
+          <w:sz w:val="21"/>
+          <w:szCs w:val="21"/>
+        </w:rPr>
+      </w:pPr>
+      <w:r>
+        <w:rPr>
+          <w:rFonts w:ascii="Consolas" w:eastAsia="Times New Roman" w:hAnsi="Consolas" w:cs="Times New Roman"/>
+          <w:color w:val="D4D4D4"/>
+          <w:sz w:val="21"/>
+          <w:szCs w:val="21"/>
+        </w:rPr>
+        <w:t xml:space="preserve">                    </w:t>
+      </w:r>
+      <w:r>
+        <w:rPr>
+          <w:rFonts w:ascii="Consolas" w:eastAsia="Times New Roman" w:hAnsi="Consolas" w:cs="Times New Roman"/>
+          <w:color w:val="808080"/>
+          <w:sz w:val="21"/>
+          <w:szCs w:val="21"/>
+        </w:rPr>
+        <w:t>&lt;/</w:t>
+      </w:r>
+      <w:r>
+        <w:rPr>
+          <w:rFonts w:ascii="Consolas" w:eastAsia="Times New Roman" w:hAnsi="Consolas" w:cs="Times New Roman"/>
+          <w:color w:val="569CD6"/>
+          <w:sz w:val="21"/>
+          <w:szCs w:val="21"/>
+        </w:rPr>
+        <w:t>div</w:t>
+      </w:r>
+      <w:r>
+        <w:rPr>
+          <w:rFonts w:ascii="Consolas" w:eastAsia="Times New Roman" w:hAnsi="Consolas" w:cs="Times New Roman"/>
+          <w:color w:val="808080"/>
+          <w:sz w:val="21"/>
+          <w:szCs w:val="21"/>
+        </w:rPr>
+        <w:t>&gt;</w:t>
+      </w:r>
+    </w:p>
+    <w:p>
+      <w:pPr>
+        <w:shd w:val="clear" w:color="auto" w:fill="1E1E1E"/>
+        <w:spacing w:after="0" w:line="285" w:lineRule="atLeast"/>
+        <w:rPr>
+          <w:rFonts w:ascii="Consolas" w:eastAsia="Times New Roman" w:hAnsi="Consolas" w:cs="Times New Roman"/>
+          <w:color w:val="D4D4D4"/>
+          <w:sz w:val="21"/>
+          <w:szCs w:val="21"/>
+        </w:rPr>
+      </w:pPr>
+    </w:p>
+    <w:p>
+      <w:pPr>
+        <w:shd w:val="clear" w:color="auto" w:fill="1E1E1E"/>
+        <w:spacing w:after="0" w:line="285" w:lineRule="atLeast"/>
+        <w:rPr>
+          <w:rFonts w:ascii="Consolas" w:eastAsia="Times New Roman" w:hAnsi="Consolas" w:cs="Times New Roman"/>
+          <w:color w:val="D4D4D4"/>
+          <w:sz w:val="21"/>
+          <w:szCs w:val="21"/>
+        </w:rPr>
+      </w:pPr>
+      <w:r>
+        <w:rPr>
+          <w:rFonts w:ascii="Consolas" w:eastAsia="Times New Roman" w:hAnsi="Consolas" w:cs="Times New Roman"/>
+          <w:color w:val="D4D4D4"/>
+          <w:sz w:val="21"/>
+          <w:szCs w:val="21"/>
+        </w:rPr>
+        <w:t xml:space="preserve">                    </w:t>
+      </w:r>
+      <w:r>
+        <w:rPr>
+          <w:rFonts w:ascii="Consolas" w:eastAsia="Times New Roman" w:hAnsi="Consolas" w:cs="Times New Roman"/>
+          <w:color w:val="808080"/>
+          <w:sz w:val="21"/>
+          <w:szCs w:val="21"/>
+        </w:rPr>
+        <w:t>&lt;</w:t>
+      </w:r>
+      <w:r>
+        <w:rPr>
+          <w:rFonts w:ascii="Consolas" w:eastAsia="Times New Roman" w:hAnsi="Consolas" w:cs="Times New Roman"/>
+          <w:color w:val="569CD6"/>
+          <w:sz w:val="21"/>
+          <w:szCs w:val="21"/>
+        </w:rPr>
+        <w:t>p</w:t>
+      </w:r>
+      <w:r>
+        <w:rPr>
+          <w:rFonts w:ascii="Consolas" w:eastAsia="Times New Roman" w:hAnsi="Consolas" w:cs="Times New Roman"/>
+          <w:color w:val="D4D4D4"/>
+          <w:sz w:val="21"/>
+          <w:szCs w:val="21"/>
+        </w:rPr>
+        <w:t xml:space="preserve"> </w:t>
+      </w:r>
+      <w:proofErr w:type="spellStart"/>
+      <w:r>
+        <w:rPr>
+          <w:rFonts w:ascii="Consolas" w:eastAsia="Times New Roman" w:hAnsi="Consolas" w:cs="Times New Roman"/>
+          <w:color w:val="9CDCFE"/>
+          <w:sz w:val="21"/>
+          <w:szCs w:val="21"/>
+        </w:rPr>
+        <w:t>className</w:t>
+      </w:r>
+      <w:proofErr w:type="spellEnd"/>
+      <w:r>
+        <w:rPr>
+          <w:rFonts w:ascii="Consolas" w:eastAsia="Times New Roman" w:hAnsi="Consolas" w:cs="Times New Roman"/>
+          <w:color w:val="D4D4D4"/>
+          <w:sz w:val="21"/>
+          <w:szCs w:val="21"/>
+        </w:rPr>
+        <w:t>=</w:t>
+      </w:r>
+      <w:r>
+        <w:rPr>
+          <w:rFonts w:ascii="Consolas" w:eastAsia="Times New Roman" w:hAnsi="Consolas" w:cs="Times New Roman"/>
+          <w:color w:val="CE9178"/>
+          <w:sz w:val="21"/>
+          <w:szCs w:val="21"/>
+        </w:rPr>
+        <w:t>"line-clamp-2"</w:t>
+      </w:r>
+      <w:proofErr w:type="gramStart"/>
+      <w:r>
+        <w:rPr>
+          <w:rFonts w:ascii="Consolas" w:eastAsia="Times New Roman" w:hAnsi="Consolas" w:cs="Times New Roman"/>
+          <w:color w:val="808080"/>
+          <w:sz w:val="21"/>
+          <w:szCs w:val="21"/>
+        </w:rPr>
+        <w:t>&gt;</w:t>
+      </w:r>
+      <w:r>
+        <w:rPr>
+          <w:rFonts w:ascii="Consolas" w:eastAsia="Times New Roman" w:hAnsi="Consolas" w:cs="Times New Roman"/>
+          <w:color w:val="569CD6"/>
+          <w:sz w:val="21"/>
+          <w:szCs w:val="21"/>
+        </w:rPr>
+        <w:t>{</w:t>
+      </w:r>
+      <w:proofErr w:type="spellStart"/>
+      <w:proofErr w:type="gramEnd"/>
+      <w:r>
+        <w:rPr>
+          <w:rFonts w:ascii="Consolas" w:eastAsia="Times New Roman" w:hAnsi="Consolas" w:cs="Times New Roman"/>
+          <w:color w:val="9CDCFE"/>
+          <w:sz w:val="21"/>
+          <w:szCs w:val="21"/>
+        </w:rPr>
+        <w:t>result</w:t>
+      </w:r>
+      <w:r>
+        <w:rPr>
+          <w:rFonts w:ascii="Consolas" w:eastAsia="Times New Roman" w:hAnsi="Consolas" w:cs="Times New Roman"/>
+          <w:color w:val="D4D4D4"/>
+          <w:sz w:val="21"/>
+          <w:szCs w:val="21"/>
+        </w:rPr>
+        <w:t>.</w:t>
+      </w:r>
+      <w:r>
+        <w:rPr>
+          <w:rFonts w:ascii="Consolas" w:eastAsia="Times New Roman" w:hAnsi="Consolas" w:cs="Times New Roman"/>
+          <w:color w:val="9CDCFE"/>
+          <w:sz w:val="21"/>
+          <w:szCs w:val="21"/>
+        </w:rPr>
+        <w:t>snippet</w:t>
+      </w:r>
+      <w:proofErr w:type="spellEnd"/>
+      <w:r>
+        <w:rPr>
+          <w:rFonts w:ascii="Consolas" w:eastAsia="Times New Roman" w:hAnsi="Consolas" w:cs="Times New Roman"/>
+          <w:color w:val="569CD6"/>
+          <w:sz w:val="21"/>
+          <w:szCs w:val="21"/>
+        </w:rPr>
+        <w:t>}</w:t>
+      </w:r>
+      <w:r>
+        <w:rPr>
+          <w:rFonts w:ascii="Consolas" w:eastAsia="Times New Roman" w:hAnsi="Consolas" w:cs="Times New Roman"/>
+          <w:color w:val="808080"/>
+          <w:sz w:val="21"/>
+          <w:szCs w:val="21"/>
+        </w:rPr>
+        <w:t>&lt;/</w:t>
+      </w:r>
+      <w:r>
+        <w:rPr>
+          <w:rFonts w:ascii="Consolas" w:eastAsia="Times New Roman" w:hAnsi="Consolas" w:cs="Times New Roman"/>
+          <w:color w:val="569CD6"/>
+          <w:sz w:val="21"/>
+          <w:szCs w:val="21"/>
+        </w:rPr>
+        <w:t>p</w:t>
+      </w:r>
+      <w:r>
+        <w:rPr>
+          <w:rFonts w:ascii="Consolas" w:eastAsia="Times New Roman" w:hAnsi="Consolas" w:cs="Times New Roman"/>
+          <w:color w:val="808080"/>
+          <w:sz w:val="21"/>
+          <w:szCs w:val="21"/>
+        </w:rPr>
+        <w:t>&gt;</w:t>
+      </w:r>
+    </w:p>
+    <w:p>
+      <w:pPr>
+        <w:shd w:val="clear" w:color="auto" w:fill="1E1E1E"/>
+        <w:spacing w:after="240" w:line="285" w:lineRule="atLeast"/>
+        <w:rPr>
+          <w:rFonts w:ascii="Consolas" w:eastAsia="Times New Roman" w:hAnsi="Consolas" w:cs="Times New Roman"/>
+          <w:color w:val="D4D4D4"/>
+          <w:sz w:val="21"/>
+          <w:szCs w:val="21"/>
+        </w:rPr>
+      </w:pPr>
+    </w:p>
+    <w:p>
+      <w:pPr>
+        <w:shd w:val="clear" w:color="auto" w:fill="1E1E1E"/>
+        <w:spacing w:after="0" w:line="285" w:lineRule="atLeast"/>
+        <w:rPr>
+          <w:rFonts w:ascii="Consolas" w:eastAsia="Times New Roman" w:hAnsi="Consolas" w:cs="Times New Roman"/>
+          <w:color w:val="D4D4D4"/>
+          <w:sz w:val="21"/>
+          <w:szCs w:val="21"/>
+        </w:rPr>
+      </w:pPr>
+      <w:r>
+        <w:rPr>
+          <w:rFonts w:ascii="Consolas" w:eastAsia="Times New Roman" w:hAnsi="Consolas" w:cs="Times New Roman"/>
+          <w:color w:val="D4D4D4"/>
+          <w:sz w:val="21"/>
+          <w:szCs w:val="21"/>
+        </w:rPr>
+        <w:t xml:space="preserve">                </w:t>
+      </w:r>
+      <w:r>
+        <w:rPr>
+          <w:rFonts w:ascii="Consolas" w:eastAsia="Times New Roman" w:hAnsi="Consolas" w:cs="Times New Roman"/>
+          <w:color w:val="808080"/>
+          <w:sz w:val="21"/>
+          <w:szCs w:val="21"/>
+        </w:rPr>
+        <w:t>&lt;/</w:t>
+      </w:r>
+      <w:r>
+        <w:rPr>
+          <w:rFonts w:ascii="Consolas" w:eastAsia="Times New Roman" w:hAnsi="Consolas" w:cs="Times New Roman"/>
+          <w:color w:val="569CD6"/>
+          <w:sz w:val="21"/>
+          <w:szCs w:val="21"/>
+        </w:rPr>
+        <w:t>div</w:t>
+      </w:r>
+      <w:r>
+        <w:rPr>
+          <w:rFonts w:ascii="Consolas" w:eastAsia="Times New Roman" w:hAnsi="Consolas" w:cs="Times New Roman"/>
+          <w:color w:val="808080"/>
+          <w:sz w:val="21"/>
+          <w:szCs w:val="21"/>
+        </w:rPr>
+        <w:t>&gt;</w:t>
+      </w:r>
+    </w:p>
+    <w:p>
+      <w:pPr>
+        <w:rPr>
+          <w:sz w:val="28"/>
+          <w:szCs w:val="28"/>
+        </w:rPr>
+      </w:pPr>
+    </w:p>
+    <w:p>
+      <w:pPr>
+        <w:rPr>
+          <w:sz w:val="32"/>
+          <w:szCs w:val="32"/>
+        </w:rPr>
+      </w:pPr>
+      <w:r>
+        <w:rPr>
+          <w:sz w:val="32"/>
+          <w:szCs w:val="32"/>
+        </w:rPr>
+        <w:t xml:space="preserve">Link or routing in </w:t>
+      </w:r>
+      <w:proofErr w:type="spellStart"/>
+      <w:r>
+        <w:rPr>
+          <w:sz w:val="32"/>
+          <w:szCs w:val="32"/>
+        </w:rPr>
+        <w:t>nextjs</w:t>
+      </w:r>
+      <w:proofErr w:type="spellEnd"/>
+      <w:r>
+        <w:rPr>
+          <w:sz w:val="32"/>
+          <w:szCs w:val="32"/>
+        </w:rPr>
+        <w:t>:</w:t>
+      </w:r>
+    </w:p>
+    <w:p>
+      <w:pPr>
+        <w:pStyle w:val="ListParagraph"/>
+        <w:numPr>
+          <w:ilvl w:val="0"/>
+          <w:numId w:val="2"/>
+        </w:numPr>
+        <w:rPr>
+          <w:sz w:val="28"/>
+          <w:szCs w:val="28"/>
+        </w:rPr>
+      </w:pPr>
+      <w:r>
+        <w:rPr>
+          <w:sz w:val="28"/>
+          <w:szCs w:val="28"/>
+        </w:rPr>
+        <w:t>Within app routing</w:t>
+      </w:r>
+    </w:p>
+    <w:p>
+      <w:pPr>
+        <w:shd w:val="clear" w:color="auto" w:fill="1E1E1E"/>
+        <w:spacing w:after="0" w:line="285" w:lineRule="atLeast"/>
+        <w:rPr>
+          <w:rFonts w:ascii="Consolas" w:eastAsia="Times New Roman" w:hAnsi="Consolas" w:cs="Times New Roman"/>
+          <w:color w:val="D4D4D4"/>
+          <w:sz w:val="21"/>
+          <w:szCs w:val="21"/>
+        </w:rPr>
+      </w:pPr>
+      <w:proofErr w:type="gramStart"/>
+      <w:r>
+        <w:rPr>
+          <w:rFonts w:ascii="Consolas" w:eastAsia="Times New Roman" w:hAnsi="Consolas" w:cs="Times New Roman"/>
+          <w:color w:val="C586C0"/>
+          <w:sz w:val="21"/>
+          <w:szCs w:val="21"/>
+        </w:rPr>
+        <w:t>import</w:t>
+      </w:r>
+      <w:proofErr w:type="gramEnd"/>
+      <w:r>
+        <w:rPr>
+          <w:rFonts w:ascii="Consolas" w:eastAsia="Times New Roman" w:hAnsi="Consolas" w:cs="Times New Roman"/>
+          <w:color w:val="D4D4D4"/>
+          <w:sz w:val="21"/>
+          <w:szCs w:val="21"/>
+        </w:rPr>
+        <w:t xml:space="preserve"> { </w:t>
+      </w:r>
+      <w:proofErr w:type="spellStart"/>
+      <w:r>
+        <w:rPr>
+          <w:rFonts w:ascii="Consolas" w:eastAsia="Times New Roman" w:hAnsi="Consolas" w:cs="Times New Roman"/>
+          <w:color w:val="9CDCFE"/>
+          <w:sz w:val="21"/>
+          <w:szCs w:val="21"/>
+        </w:rPr>
+        <w:t>useRouter</w:t>
+      </w:r>
+      <w:proofErr w:type="spellEnd"/>
+      <w:r>
+        <w:rPr>
+          <w:rFonts w:ascii="Consolas" w:eastAsia="Times New Roman" w:hAnsi="Consolas" w:cs="Times New Roman"/>
+          <w:color w:val="D4D4D4"/>
+          <w:sz w:val="21"/>
+          <w:szCs w:val="21"/>
+        </w:rPr>
+        <w:t xml:space="preserve"> } </w:t>
+      </w:r>
+      <w:r>
+        <w:rPr>
+          <w:rFonts w:ascii="Consolas" w:eastAsia="Times New Roman" w:hAnsi="Consolas" w:cs="Times New Roman"/>
+          <w:color w:val="C586C0"/>
+          <w:sz w:val="21"/>
+          <w:szCs w:val="21"/>
+        </w:rPr>
+        <w:t>from</w:t>
+      </w:r>
+      <w:r>
+        <w:rPr>
+          <w:rFonts w:ascii="Consolas" w:eastAsia="Times New Roman" w:hAnsi="Consolas" w:cs="Times New Roman"/>
+          <w:color w:val="D4D4D4"/>
+          <w:sz w:val="21"/>
+          <w:szCs w:val="21"/>
+        </w:rPr>
+        <w:t xml:space="preserve"> </w:t>
+      </w:r>
+      <w:r>
+        <w:rPr>
+          <w:rFonts w:ascii="Consolas" w:eastAsia="Times New Roman" w:hAnsi="Consolas" w:cs="Times New Roman"/>
+          <w:color w:val="CE9178"/>
+          <w:sz w:val="21"/>
+          <w:szCs w:val="21"/>
+        </w:rPr>
+        <w:t>'next/router'</w:t>
+      </w:r>
       <w:bookmarkStart w:id="0" w:name="_GoBack"/>
       <w:bookmarkEnd w:id="0"/>
     </w:p>
-    <w:p/>
     <w:p>
       <w:pPr>
         <w:rPr>
@@ -737,40 +2132,809 @@
           <w:szCs w:val="28"/>
         </w:rPr>
       </w:pPr>
-      <w:r>
+    </w:p>
+    <w:p>
+      <w:pPr>
+        <w:shd w:val="clear" w:color="auto" w:fill="1E1E1E"/>
+        <w:spacing w:after="0" w:line="285" w:lineRule="atLeast"/>
+        <w:rPr>
+          <w:rFonts w:ascii="Consolas" w:eastAsia="Times New Roman" w:hAnsi="Consolas" w:cs="Times New Roman"/>
+          <w:color w:val="D4D4D4"/>
+          <w:sz w:val="21"/>
+          <w:szCs w:val="21"/>
+        </w:rPr>
+      </w:pPr>
+      <w:proofErr w:type="spellStart"/>
+      <w:proofErr w:type="gramStart"/>
+      <w:r>
+        <w:rPr>
+          <w:rFonts w:ascii="Consolas" w:eastAsia="Times New Roman" w:hAnsi="Consolas" w:cs="Times New Roman"/>
+          <w:color w:val="569CD6"/>
+          <w:sz w:val="21"/>
+          <w:szCs w:val="21"/>
+        </w:rPr>
+        <w:t>const</w:t>
+      </w:r>
+      <w:proofErr w:type="spellEnd"/>
+      <w:proofErr w:type="gramEnd"/>
+      <w:r>
+        <w:rPr>
+          <w:rFonts w:ascii="Consolas" w:eastAsia="Times New Roman" w:hAnsi="Consolas" w:cs="Times New Roman"/>
+          <w:color w:val="D4D4D4"/>
+          <w:sz w:val="21"/>
+          <w:szCs w:val="21"/>
+        </w:rPr>
+        <w:t xml:space="preserve"> </w:t>
+      </w:r>
+      <w:r>
+        <w:rPr>
+          <w:rFonts w:ascii="Consolas" w:eastAsia="Times New Roman" w:hAnsi="Consolas" w:cs="Times New Roman"/>
+          <w:color w:val="4FC1FF"/>
+          <w:sz w:val="21"/>
+          <w:szCs w:val="21"/>
+        </w:rPr>
+        <w:t>router</w:t>
+      </w:r>
+      <w:r>
+        <w:rPr>
+          <w:rFonts w:ascii="Consolas" w:eastAsia="Times New Roman" w:hAnsi="Consolas" w:cs="Times New Roman"/>
+          <w:color w:val="D4D4D4"/>
+          <w:sz w:val="21"/>
+          <w:szCs w:val="21"/>
+        </w:rPr>
+        <w:t xml:space="preserve"> = </w:t>
+      </w:r>
+      <w:proofErr w:type="spellStart"/>
+      <w:r>
+        <w:rPr>
+          <w:rFonts w:ascii="Consolas" w:eastAsia="Times New Roman" w:hAnsi="Consolas" w:cs="Times New Roman"/>
+          <w:color w:val="DCDCAA"/>
+          <w:sz w:val="21"/>
+          <w:szCs w:val="21"/>
+        </w:rPr>
+        <w:t>useRouter</w:t>
+      </w:r>
+      <w:proofErr w:type="spellEnd"/>
+      <w:r>
+        <w:rPr>
+          <w:rFonts w:ascii="Consolas" w:eastAsia="Times New Roman" w:hAnsi="Consolas" w:cs="Times New Roman"/>
+          <w:color w:val="D4D4D4"/>
+          <w:sz w:val="21"/>
+          <w:szCs w:val="21"/>
+        </w:rPr>
+        <w:t>();</w:t>
+      </w:r>
+    </w:p>
+    <w:p>
+      <w:pPr>
         <w:rPr>
           <w:sz w:val="28"/>
           <w:szCs w:val="28"/>
         </w:rPr>
-        <w:t>Truncate, line clamp, wrap</w:t>
-      </w:r>
-      <w:r>
+      </w:pPr>
+    </w:p>
+    <w:p>
+      <w:pPr>
+        <w:shd w:val="clear" w:color="auto" w:fill="1E1E1E"/>
+        <w:spacing w:after="0" w:line="285" w:lineRule="atLeast"/>
+        <w:rPr>
+          <w:rFonts w:ascii="Consolas" w:eastAsia="Times New Roman" w:hAnsi="Consolas" w:cs="Times New Roman"/>
+          <w:color w:val="D4D4D4"/>
+          <w:sz w:val="21"/>
+          <w:szCs w:val="21"/>
+        </w:rPr>
+      </w:pPr>
+      <w:proofErr w:type="spellStart"/>
+      <w:proofErr w:type="gramStart"/>
+      <w:r>
+        <w:rPr>
+          <w:rFonts w:ascii="Consolas" w:eastAsia="Times New Roman" w:hAnsi="Consolas" w:cs="Times New Roman"/>
+          <w:color w:val="569CD6"/>
+          <w:sz w:val="21"/>
+          <w:szCs w:val="21"/>
+        </w:rPr>
+        <w:t>const</w:t>
+      </w:r>
+      <w:proofErr w:type="spellEnd"/>
+      <w:proofErr w:type="gramEnd"/>
+      <w:r>
+        <w:rPr>
+          <w:rFonts w:ascii="Consolas" w:eastAsia="Times New Roman" w:hAnsi="Consolas" w:cs="Times New Roman"/>
+          <w:color w:val="D4D4D4"/>
+          <w:sz w:val="21"/>
+          <w:szCs w:val="21"/>
+        </w:rPr>
+        <w:t xml:space="preserve"> </w:t>
+      </w:r>
+      <w:r>
+        <w:rPr>
+          <w:rFonts w:ascii="Consolas" w:eastAsia="Times New Roman" w:hAnsi="Consolas" w:cs="Times New Roman"/>
+          <w:color w:val="DCDCAA"/>
+          <w:sz w:val="21"/>
+          <w:szCs w:val="21"/>
+        </w:rPr>
+        <w:t>search</w:t>
+      </w:r>
+      <w:r>
+        <w:rPr>
+          <w:rFonts w:ascii="Consolas" w:eastAsia="Times New Roman" w:hAnsi="Consolas" w:cs="Times New Roman"/>
+          <w:color w:val="D4D4D4"/>
+          <w:sz w:val="21"/>
+          <w:szCs w:val="21"/>
+        </w:rPr>
+        <w:t xml:space="preserve"> = (</w:t>
+      </w:r>
+      <w:r>
+        <w:rPr>
+          <w:rFonts w:ascii="Consolas" w:eastAsia="Times New Roman" w:hAnsi="Consolas" w:cs="Times New Roman"/>
+          <w:color w:val="9CDCFE"/>
+          <w:sz w:val="21"/>
+          <w:szCs w:val="21"/>
+        </w:rPr>
+        <w:t>e</w:t>
+      </w:r>
+      <w:r>
+        <w:rPr>
+          <w:rFonts w:ascii="Consolas" w:eastAsia="Times New Roman" w:hAnsi="Consolas" w:cs="Times New Roman"/>
+          <w:color w:val="D4D4D4"/>
+          <w:sz w:val="21"/>
+          <w:szCs w:val="21"/>
+        </w:rPr>
+        <w:t xml:space="preserve">) </w:t>
+      </w:r>
+      <w:r>
+        <w:rPr>
+          <w:rFonts w:ascii="Consolas" w:eastAsia="Times New Roman" w:hAnsi="Consolas" w:cs="Times New Roman"/>
+          <w:color w:val="569CD6"/>
+          <w:sz w:val="21"/>
+          <w:szCs w:val="21"/>
+        </w:rPr>
+        <w:t>=&gt;</w:t>
+      </w:r>
+      <w:r>
+        <w:rPr>
+          <w:rFonts w:ascii="Consolas" w:eastAsia="Times New Roman" w:hAnsi="Consolas" w:cs="Times New Roman"/>
+          <w:color w:val="D4D4D4"/>
+          <w:sz w:val="21"/>
+          <w:szCs w:val="21"/>
+        </w:rPr>
+        <w:t xml:space="preserve"> {</w:t>
+      </w:r>
+    </w:p>
+    <w:p>
+      <w:pPr>
+        <w:shd w:val="clear" w:color="auto" w:fill="1E1E1E"/>
+        <w:spacing w:after="0" w:line="285" w:lineRule="atLeast"/>
+        <w:rPr>
+          <w:rFonts w:ascii="Consolas" w:eastAsia="Times New Roman" w:hAnsi="Consolas" w:cs="Times New Roman"/>
+          <w:color w:val="D4D4D4"/>
+          <w:sz w:val="21"/>
+          <w:szCs w:val="21"/>
+        </w:rPr>
+      </w:pPr>
+      <w:r>
+        <w:rPr>
+          <w:rFonts w:ascii="Consolas" w:eastAsia="Times New Roman" w:hAnsi="Consolas" w:cs="Times New Roman"/>
+          <w:color w:val="D4D4D4"/>
+          <w:sz w:val="21"/>
+          <w:szCs w:val="21"/>
+        </w:rPr>
+        <w:t xml:space="preserve">    </w:t>
+      </w:r>
+      <w:proofErr w:type="spellStart"/>
+      <w:proofErr w:type="gramStart"/>
+      <w:r>
+        <w:rPr>
+          <w:rFonts w:ascii="Consolas" w:eastAsia="Times New Roman" w:hAnsi="Consolas" w:cs="Times New Roman"/>
+          <w:color w:val="9CDCFE"/>
+          <w:sz w:val="21"/>
+          <w:szCs w:val="21"/>
+        </w:rPr>
+        <w:t>e</w:t>
+      </w:r>
+      <w:r>
+        <w:rPr>
+          <w:rFonts w:ascii="Consolas" w:eastAsia="Times New Roman" w:hAnsi="Consolas" w:cs="Times New Roman"/>
+          <w:color w:val="D4D4D4"/>
+          <w:sz w:val="21"/>
+          <w:szCs w:val="21"/>
+        </w:rPr>
+        <w:t>.</w:t>
+      </w:r>
+      <w:r>
+        <w:rPr>
+          <w:rFonts w:ascii="Consolas" w:eastAsia="Times New Roman" w:hAnsi="Consolas" w:cs="Times New Roman"/>
+          <w:color w:val="DCDCAA"/>
+          <w:sz w:val="21"/>
+          <w:szCs w:val="21"/>
+        </w:rPr>
+        <w:t>preventDefault</w:t>
+      </w:r>
+      <w:proofErr w:type="spellEnd"/>
+      <w:r>
+        <w:rPr>
+          <w:rFonts w:ascii="Consolas" w:eastAsia="Times New Roman" w:hAnsi="Consolas" w:cs="Times New Roman"/>
+          <w:color w:val="D4D4D4"/>
+          <w:sz w:val="21"/>
+          <w:szCs w:val="21"/>
+        </w:rPr>
+        <w:t>()</w:t>
+      </w:r>
+      <w:proofErr w:type="gramEnd"/>
+    </w:p>
+    <w:p>
+      <w:pPr>
+        <w:shd w:val="clear" w:color="auto" w:fill="1E1E1E"/>
+        <w:spacing w:after="0" w:line="285" w:lineRule="atLeast"/>
+        <w:rPr>
+          <w:rFonts w:ascii="Consolas" w:eastAsia="Times New Roman" w:hAnsi="Consolas" w:cs="Times New Roman"/>
+          <w:color w:val="D4D4D4"/>
+          <w:sz w:val="21"/>
+          <w:szCs w:val="21"/>
+        </w:rPr>
+      </w:pPr>
+      <w:r>
+        <w:rPr>
+          <w:rFonts w:ascii="Consolas" w:eastAsia="Times New Roman" w:hAnsi="Consolas" w:cs="Times New Roman"/>
+          <w:color w:val="D4D4D4"/>
+          <w:sz w:val="21"/>
+          <w:szCs w:val="21"/>
+        </w:rPr>
+        <w:t xml:space="preserve">    </w:t>
+      </w:r>
+      <w:proofErr w:type="spellStart"/>
+      <w:proofErr w:type="gramStart"/>
+      <w:r>
+        <w:rPr>
+          <w:rFonts w:ascii="Consolas" w:eastAsia="Times New Roman" w:hAnsi="Consolas" w:cs="Times New Roman"/>
+          <w:color w:val="569CD6"/>
+          <w:sz w:val="21"/>
+          <w:szCs w:val="21"/>
+        </w:rPr>
+        <w:t>const</w:t>
+      </w:r>
+      <w:proofErr w:type="spellEnd"/>
+      <w:proofErr w:type="gramEnd"/>
+      <w:r>
+        <w:rPr>
+          <w:rFonts w:ascii="Consolas" w:eastAsia="Times New Roman" w:hAnsi="Consolas" w:cs="Times New Roman"/>
+          <w:color w:val="D4D4D4"/>
+          <w:sz w:val="21"/>
+          <w:szCs w:val="21"/>
+        </w:rPr>
+        <w:t xml:space="preserve"> </w:t>
+      </w:r>
+      <w:r>
+        <w:rPr>
+          <w:rFonts w:ascii="Consolas" w:eastAsia="Times New Roman" w:hAnsi="Consolas" w:cs="Times New Roman"/>
+          <w:color w:val="4FC1FF"/>
+          <w:sz w:val="21"/>
+          <w:szCs w:val="21"/>
+        </w:rPr>
+        <w:t>term</w:t>
+      </w:r>
+      <w:r>
+        <w:rPr>
+          <w:rFonts w:ascii="Consolas" w:eastAsia="Times New Roman" w:hAnsi="Consolas" w:cs="Times New Roman"/>
+          <w:color w:val="D4D4D4"/>
+          <w:sz w:val="21"/>
+          <w:szCs w:val="21"/>
+        </w:rPr>
+        <w:t xml:space="preserve"> = </w:t>
+      </w:r>
+      <w:proofErr w:type="spellStart"/>
+      <w:r>
+        <w:rPr>
+          <w:rFonts w:ascii="Consolas" w:eastAsia="Times New Roman" w:hAnsi="Consolas" w:cs="Times New Roman"/>
+          <w:color w:val="4FC1FF"/>
+          <w:sz w:val="21"/>
+          <w:szCs w:val="21"/>
+        </w:rPr>
+        <w:t>searchInputRef</w:t>
+      </w:r>
+      <w:r>
+        <w:rPr>
+          <w:rFonts w:ascii="Consolas" w:eastAsia="Times New Roman" w:hAnsi="Consolas" w:cs="Times New Roman"/>
+          <w:color w:val="D4D4D4"/>
+          <w:sz w:val="21"/>
+          <w:szCs w:val="21"/>
+        </w:rPr>
+        <w:t>.</w:t>
+      </w:r>
+      <w:r>
+        <w:rPr>
+          <w:rFonts w:ascii="Consolas" w:eastAsia="Times New Roman" w:hAnsi="Consolas" w:cs="Times New Roman"/>
+          <w:color w:val="9CDCFE"/>
+          <w:sz w:val="21"/>
+          <w:szCs w:val="21"/>
+        </w:rPr>
+        <w:t>current</w:t>
+      </w:r>
+      <w:r>
+        <w:rPr>
+          <w:rFonts w:ascii="Consolas" w:eastAsia="Times New Roman" w:hAnsi="Consolas" w:cs="Times New Roman"/>
+          <w:color w:val="D4D4D4"/>
+          <w:sz w:val="21"/>
+          <w:szCs w:val="21"/>
+        </w:rPr>
+        <w:t>.</w:t>
+      </w:r>
+      <w:r>
+        <w:rPr>
+          <w:rFonts w:ascii="Consolas" w:eastAsia="Times New Roman" w:hAnsi="Consolas" w:cs="Times New Roman"/>
+          <w:color w:val="9CDCFE"/>
+          <w:sz w:val="21"/>
+          <w:szCs w:val="21"/>
+        </w:rPr>
+        <w:t>value</w:t>
+      </w:r>
+      <w:proofErr w:type="spellEnd"/>
+    </w:p>
+    <w:p>
+      <w:pPr>
+        <w:shd w:val="clear" w:color="auto" w:fill="1E1E1E"/>
+        <w:spacing w:after="0" w:line="285" w:lineRule="atLeast"/>
+        <w:rPr>
+          <w:rFonts w:ascii="Consolas" w:eastAsia="Times New Roman" w:hAnsi="Consolas" w:cs="Times New Roman"/>
+          <w:color w:val="D4D4D4"/>
+          <w:sz w:val="21"/>
+          <w:szCs w:val="21"/>
+        </w:rPr>
+      </w:pPr>
+    </w:p>
+    <w:p>
+      <w:pPr>
+        <w:shd w:val="clear" w:color="auto" w:fill="1E1E1E"/>
+        <w:spacing w:after="0" w:line="285" w:lineRule="atLeast"/>
+        <w:rPr>
+          <w:rFonts w:ascii="Consolas" w:eastAsia="Times New Roman" w:hAnsi="Consolas" w:cs="Times New Roman"/>
+          <w:color w:val="D4D4D4"/>
+          <w:sz w:val="21"/>
+          <w:szCs w:val="21"/>
+        </w:rPr>
+      </w:pPr>
+      <w:r>
+        <w:rPr>
+          <w:rFonts w:ascii="Consolas" w:eastAsia="Times New Roman" w:hAnsi="Consolas" w:cs="Times New Roman"/>
+          <w:color w:val="D4D4D4"/>
+          <w:sz w:val="21"/>
+          <w:szCs w:val="21"/>
+        </w:rPr>
+        <w:lastRenderedPageBreak/>
+        <w:t xml:space="preserve">    </w:t>
+      </w:r>
+      <w:proofErr w:type="gramStart"/>
+      <w:r>
+        <w:rPr>
+          <w:rFonts w:ascii="Consolas" w:eastAsia="Times New Roman" w:hAnsi="Consolas" w:cs="Times New Roman"/>
+          <w:color w:val="C586C0"/>
+          <w:sz w:val="21"/>
+          <w:szCs w:val="21"/>
+        </w:rPr>
+        <w:t>if</w:t>
+      </w:r>
+      <w:r>
+        <w:rPr>
+          <w:rFonts w:ascii="Consolas" w:eastAsia="Times New Roman" w:hAnsi="Consolas" w:cs="Times New Roman"/>
+          <w:color w:val="D4D4D4"/>
+          <w:sz w:val="21"/>
+          <w:szCs w:val="21"/>
+        </w:rPr>
+        <w:t>(</w:t>
+      </w:r>
+      <w:proofErr w:type="gramEnd"/>
+      <w:r>
+        <w:rPr>
+          <w:rFonts w:ascii="Consolas" w:eastAsia="Times New Roman" w:hAnsi="Consolas" w:cs="Times New Roman"/>
+          <w:color w:val="D4D4D4"/>
+          <w:sz w:val="21"/>
+          <w:szCs w:val="21"/>
+        </w:rPr>
+        <w:t>!</w:t>
+      </w:r>
+      <w:r>
+        <w:rPr>
+          <w:rFonts w:ascii="Consolas" w:eastAsia="Times New Roman" w:hAnsi="Consolas" w:cs="Times New Roman"/>
+          <w:color w:val="4FC1FF"/>
+          <w:sz w:val="21"/>
+          <w:szCs w:val="21"/>
+        </w:rPr>
+        <w:t>term</w:t>
+      </w:r>
+      <w:r>
+        <w:rPr>
+          <w:rFonts w:ascii="Consolas" w:eastAsia="Times New Roman" w:hAnsi="Consolas" w:cs="Times New Roman"/>
+          <w:color w:val="D4D4D4"/>
+          <w:sz w:val="21"/>
+          <w:szCs w:val="21"/>
+        </w:rPr>
+        <w:t xml:space="preserve">) </w:t>
+      </w:r>
+      <w:r>
+        <w:rPr>
+          <w:rFonts w:ascii="Consolas" w:eastAsia="Times New Roman" w:hAnsi="Consolas" w:cs="Times New Roman"/>
+          <w:color w:val="C586C0"/>
+          <w:sz w:val="21"/>
+          <w:szCs w:val="21"/>
+        </w:rPr>
+        <w:t>return</w:t>
+      </w:r>
+      <w:r>
+        <w:rPr>
+          <w:rFonts w:ascii="Consolas" w:eastAsia="Times New Roman" w:hAnsi="Consolas" w:cs="Times New Roman"/>
+          <w:color w:val="D4D4D4"/>
+          <w:sz w:val="21"/>
+          <w:szCs w:val="21"/>
+        </w:rPr>
+        <w:t>;</w:t>
+      </w:r>
+    </w:p>
+    <w:p>
+      <w:pPr>
+        <w:shd w:val="clear" w:color="auto" w:fill="1E1E1E"/>
+        <w:spacing w:after="0" w:line="285" w:lineRule="atLeast"/>
+        <w:rPr>
+          <w:rFonts w:ascii="Consolas" w:eastAsia="Times New Roman" w:hAnsi="Consolas" w:cs="Times New Roman"/>
+          <w:color w:val="D4D4D4"/>
+          <w:sz w:val="21"/>
+          <w:szCs w:val="21"/>
+        </w:rPr>
+      </w:pPr>
+    </w:p>
+    <w:p>
+      <w:pPr>
+        <w:shd w:val="clear" w:color="auto" w:fill="1E1E1E"/>
+        <w:spacing w:after="0" w:line="285" w:lineRule="atLeast"/>
+        <w:rPr>
+          <w:rFonts w:ascii="Consolas" w:eastAsia="Times New Roman" w:hAnsi="Consolas" w:cs="Times New Roman"/>
+          <w:color w:val="D4D4D4"/>
+          <w:sz w:val="21"/>
+          <w:szCs w:val="21"/>
+        </w:rPr>
+      </w:pPr>
+      <w:r>
+        <w:rPr>
+          <w:rFonts w:ascii="Consolas" w:eastAsia="Times New Roman" w:hAnsi="Consolas" w:cs="Times New Roman"/>
+          <w:color w:val="D4D4D4"/>
+          <w:sz w:val="21"/>
+          <w:szCs w:val="21"/>
+        </w:rPr>
+        <w:t xml:space="preserve">    </w:t>
+      </w:r>
+      <w:proofErr w:type="spellStart"/>
+      <w:proofErr w:type="gramStart"/>
+      <w:r>
+        <w:rPr>
+          <w:rFonts w:ascii="Consolas" w:eastAsia="Times New Roman" w:hAnsi="Consolas" w:cs="Times New Roman"/>
+          <w:color w:val="4FC1FF"/>
+          <w:sz w:val="21"/>
+          <w:szCs w:val="21"/>
+        </w:rPr>
+        <w:t>router</w:t>
+      </w:r>
+      <w:r>
+        <w:rPr>
+          <w:rFonts w:ascii="Consolas" w:eastAsia="Times New Roman" w:hAnsi="Consolas" w:cs="Times New Roman"/>
+          <w:color w:val="D4D4D4"/>
+          <w:sz w:val="21"/>
+          <w:szCs w:val="21"/>
+        </w:rPr>
+        <w:t>.</w:t>
+      </w:r>
+      <w:r>
+        <w:rPr>
+          <w:rFonts w:ascii="Consolas" w:eastAsia="Times New Roman" w:hAnsi="Consolas" w:cs="Times New Roman"/>
+          <w:color w:val="DCDCAA"/>
+          <w:sz w:val="21"/>
+          <w:szCs w:val="21"/>
+        </w:rPr>
+        <w:t>push</w:t>
+      </w:r>
+      <w:proofErr w:type="spellEnd"/>
+      <w:r>
+        <w:rPr>
+          <w:rFonts w:ascii="Consolas" w:eastAsia="Times New Roman" w:hAnsi="Consolas" w:cs="Times New Roman"/>
+          <w:color w:val="D4D4D4"/>
+          <w:sz w:val="21"/>
+          <w:szCs w:val="21"/>
+        </w:rPr>
+        <w:t>(</w:t>
+      </w:r>
+      <w:proofErr w:type="gramEnd"/>
+      <w:r>
+        <w:rPr>
+          <w:rFonts w:ascii="Consolas" w:eastAsia="Times New Roman" w:hAnsi="Consolas" w:cs="Times New Roman"/>
+          <w:color w:val="CE9178"/>
+          <w:sz w:val="21"/>
+          <w:szCs w:val="21"/>
+        </w:rPr>
+        <w:t>`/</w:t>
+      </w:r>
+      <w:proofErr w:type="spellStart"/>
+      <w:r>
+        <w:rPr>
+          <w:rFonts w:ascii="Consolas" w:eastAsia="Times New Roman" w:hAnsi="Consolas" w:cs="Times New Roman"/>
+          <w:color w:val="CE9178"/>
+          <w:sz w:val="21"/>
+          <w:szCs w:val="21"/>
+        </w:rPr>
+        <w:t>search?term</w:t>
+      </w:r>
+      <w:proofErr w:type="spellEnd"/>
+      <w:r>
+        <w:rPr>
+          <w:rFonts w:ascii="Consolas" w:eastAsia="Times New Roman" w:hAnsi="Consolas" w:cs="Times New Roman"/>
+          <w:color w:val="CE9178"/>
+          <w:sz w:val="21"/>
+          <w:szCs w:val="21"/>
+        </w:rPr>
+        <w:t>=</w:t>
+      </w:r>
+      <w:r>
+        <w:rPr>
+          <w:rFonts w:ascii="Consolas" w:eastAsia="Times New Roman" w:hAnsi="Consolas" w:cs="Times New Roman"/>
+          <w:color w:val="569CD6"/>
+          <w:sz w:val="21"/>
+          <w:szCs w:val="21"/>
+        </w:rPr>
+        <w:t>${</w:t>
+      </w:r>
+      <w:r>
+        <w:rPr>
+          <w:rFonts w:ascii="Consolas" w:eastAsia="Times New Roman" w:hAnsi="Consolas" w:cs="Times New Roman"/>
+          <w:color w:val="4FC1FF"/>
+          <w:sz w:val="21"/>
+          <w:szCs w:val="21"/>
+        </w:rPr>
+        <w:t>term</w:t>
+      </w:r>
+      <w:r>
+        <w:rPr>
+          <w:rFonts w:ascii="Consolas" w:eastAsia="Times New Roman" w:hAnsi="Consolas" w:cs="Times New Roman"/>
+          <w:color w:val="569CD6"/>
+          <w:sz w:val="21"/>
+          <w:szCs w:val="21"/>
+        </w:rPr>
+        <w:t>}</w:t>
+      </w:r>
+      <w:r>
+        <w:rPr>
+          <w:rFonts w:ascii="Consolas" w:eastAsia="Times New Roman" w:hAnsi="Consolas" w:cs="Times New Roman"/>
+          <w:color w:val="CE9178"/>
+          <w:sz w:val="21"/>
+          <w:szCs w:val="21"/>
+        </w:rPr>
+        <w:t>`</w:t>
+      </w:r>
+      <w:r>
+        <w:rPr>
+          <w:rFonts w:ascii="Consolas" w:eastAsia="Times New Roman" w:hAnsi="Consolas" w:cs="Times New Roman"/>
+          <w:color w:val="D4D4D4"/>
+          <w:sz w:val="21"/>
+          <w:szCs w:val="21"/>
+        </w:rPr>
+        <w:t>)</w:t>
+      </w:r>
+    </w:p>
+    <w:p>
+      <w:pPr>
+        <w:shd w:val="clear" w:color="auto" w:fill="1E1E1E"/>
+        <w:spacing w:after="0" w:line="285" w:lineRule="atLeast"/>
+        <w:rPr>
+          <w:rFonts w:ascii="Consolas" w:eastAsia="Times New Roman" w:hAnsi="Consolas" w:cs="Times New Roman"/>
+          <w:color w:val="D4D4D4"/>
+          <w:sz w:val="21"/>
+          <w:szCs w:val="21"/>
+        </w:rPr>
+      </w:pPr>
+      <w:r>
+        <w:rPr>
+          <w:rFonts w:ascii="Consolas" w:eastAsia="Times New Roman" w:hAnsi="Consolas" w:cs="Times New Roman"/>
+          <w:color w:val="D4D4D4"/>
+          <w:sz w:val="21"/>
+          <w:szCs w:val="21"/>
+        </w:rPr>
+        <w:t>  }</w:t>
+      </w:r>
+    </w:p>
+    <w:p>
+      <w:pPr>
         <w:rPr>
           <w:sz w:val="28"/>
           <w:szCs w:val="28"/>
         </w:rPr>
-        <w:t>, group</w:t>
-      </w:r>
-      <w:r>
+      </w:pPr>
+    </w:p>
+    <w:p>
+      <w:pPr>
+        <w:shd w:val="clear" w:color="auto" w:fill="1E1E1E"/>
+        <w:spacing w:after="0" w:line="285" w:lineRule="atLeast"/>
+        <w:rPr>
+          <w:rFonts w:ascii="Consolas" w:eastAsia="Times New Roman" w:hAnsi="Consolas" w:cs="Times New Roman"/>
+          <w:color w:val="D4D4D4"/>
+          <w:sz w:val="21"/>
+          <w:szCs w:val="21"/>
+        </w:rPr>
+      </w:pPr>
+      <w:r>
+        <w:rPr>
+          <w:rFonts w:ascii="Consolas" w:eastAsia="Times New Roman" w:hAnsi="Consolas" w:cs="Times New Roman"/>
+          <w:color w:val="808080"/>
+          <w:sz w:val="21"/>
+          <w:szCs w:val="21"/>
+        </w:rPr>
+        <w:t>&lt;</w:t>
+      </w:r>
+      <w:r>
+        <w:rPr>
+          <w:rFonts w:ascii="Consolas" w:eastAsia="Times New Roman" w:hAnsi="Consolas" w:cs="Times New Roman"/>
+          <w:color w:val="569CD6"/>
+          <w:sz w:val="21"/>
+          <w:szCs w:val="21"/>
+        </w:rPr>
+        <w:t>button</w:t>
+      </w:r>
+      <w:r>
+        <w:rPr>
+          <w:rFonts w:ascii="Consolas" w:eastAsia="Times New Roman" w:hAnsi="Consolas" w:cs="Times New Roman"/>
+          <w:color w:val="D4D4D4"/>
+          <w:sz w:val="21"/>
+          <w:szCs w:val="21"/>
+        </w:rPr>
+        <w:t xml:space="preserve"> </w:t>
+      </w:r>
+      <w:proofErr w:type="spellStart"/>
+      <w:r>
+        <w:rPr>
+          <w:rFonts w:ascii="Consolas" w:eastAsia="Times New Roman" w:hAnsi="Consolas" w:cs="Times New Roman"/>
+          <w:color w:val="9CDCFE"/>
+          <w:sz w:val="21"/>
+          <w:szCs w:val="21"/>
+        </w:rPr>
+        <w:t>onClick</w:t>
+      </w:r>
+      <w:proofErr w:type="spellEnd"/>
+      <w:proofErr w:type="gramStart"/>
+      <w:r>
+        <w:rPr>
+          <w:rFonts w:ascii="Consolas" w:eastAsia="Times New Roman" w:hAnsi="Consolas" w:cs="Times New Roman"/>
+          <w:color w:val="D4D4D4"/>
+          <w:sz w:val="21"/>
+          <w:szCs w:val="21"/>
+        </w:rPr>
+        <w:t>=</w:t>
+      </w:r>
+      <w:r>
+        <w:rPr>
+          <w:rFonts w:ascii="Consolas" w:eastAsia="Times New Roman" w:hAnsi="Consolas" w:cs="Times New Roman"/>
+          <w:color w:val="569CD6"/>
+          <w:sz w:val="21"/>
+          <w:szCs w:val="21"/>
+        </w:rPr>
+        <w:t>{</w:t>
+      </w:r>
+      <w:proofErr w:type="gramEnd"/>
+      <w:r>
+        <w:rPr>
+          <w:rFonts w:ascii="Consolas" w:eastAsia="Times New Roman" w:hAnsi="Consolas" w:cs="Times New Roman"/>
+          <w:color w:val="DCDCAA"/>
+          <w:sz w:val="21"/>
+          <w:szCs w:val="21"/>
+        </w:rPr>
+        <w:t>search</w:t>
+      </w:r>
+      <w:r>
+        <w:rPr>
+          <w:rFonts w:ascii="Consolas" w:eastAsia="Times New Roman" w:hAnsi="Consolas" w:cs="Times New Roman"/>
+          <w:color w:val="569CD6"/>
+          <w:sz w:val="21"/>
+          <w:szCs w:val="21"/>
+        </w:rPr>
+        <w:t>}</w:t>
+      </w:r>
+      <w:r>
+        <w:rPr>
+          <w:rFonts w:ascii="Consolas" w:eastAsia="Times New Roman" w:hAnsi="Consolas" w:cs="Times New Roman"/>
+          <w:color w:val="D4D4D4"/>
+          <w:sz w:val="21"/>
+          <w:szCs w:val="21"/>
+        </w:rPr>
+        <w:t xml:space="preserve"> </w:t>
+      </w:r>
+      <w:proofErr w:type="spellStart"/>
+      <w:r>
+        <w:rPr>
+          <w:rFonts w:ascii="Consolas" w:eastAsia="Times New Roman" w:hAnsi="Consolas" w:cs="Times New Roman"/>
+          <w:color w:val="9CDCFE"/>
+          <w:sz w:val="21"/>
+          <w:szCs w:val="21"/>
+        </w:rPr>
+        <w:t>className</w:t>
+      </w:r>
+      <w:proofErr w:type="spellEnd"/>
+      <w:r>
+        <w:rPr>
+          <w:rFonts w:ascii="Consolas" w:eastAsia="Times New Roman" w:hAnsi="Consolas" w:cs="Times New Roman"/>
+          <w:color w:val="D4D4D4"/>
+          <w:sz w:val="21"/>
+          <w:szCs w:val="21"/>
+        </w:rPr>
+        <w:t>=</w:t>
+      </w:r>
+      <w:r>
+        <w:rPr>
+          <w:rFonts w:ascii="Consolas" w:eastAsia="Times New Roman" w:hAnsi="Consolas" w:cs="Times New Roman"/>
+          <w:color w:val="CE9178"/>
+          <w:sz w:val="21"/>
+          <w:szCs w:val="21"/>
+        </w:rPr>
+        <w:t>"</w:t>
+      </w:r>
+      <w:proofErr w:type="spellStart"/>
+      <w:r>
+        <w:rPr>
+          <w:rFonts w:ascii="Consolas" w:eastAsia="Times New Roman" w:hAnsi="Consolas" w:cs="Times New Roman"/>
+          <w:color w:val="CE9178"/>
+          <w:sz w:val="21"/>
+          <w:szCs w:val="21"/>
+        </w:rPr>
+        <w:t>btn</w:t>
+      </w:r>
+      <w:proofErr w:type="spellEnd"/>
+      <w:r>
+        <w:rPr>
+          <w:rFonts w:ascii="Consolas" w:eastAsia="Times New Roman" w:hAnsi="Consolas" w:cs="Times New Roman"/>
+          <w:color w:val="CE9178"/>
+          <w:sz w:val="21"/>
+          <w:szCs w:val="21"/>
+        </w:rPr>
+        <w:t>"</w:t>
+      </w:r>
+      <w:r>
+        <w:rPr>
+          <w:rFonts w:ascii="Consolas" w:eastAsia="Times New Roman" w:hAnsi="Consolas" w:cs="Times New Roman"/>
+          <w:color w:val="808080"/>
+          <w:sz w:val="21"/>
+          <w:szCs w:val="21"/>
+        </w:rPr>
+        <w:t>&gt;</w:t>
+      </w:r>
+    </w:p>
+    <w:p>
+      <w:pPr>
         <w:rPr>
           <w:sz w:val="28"/>
           <w:szCs w:val="28"/>
         </w:rPr>
-        <w:t>:</w:t>
-      </w:r>
-    </w:p>
-    <w:p>
-      <w:r>
-        <w:t>Yarn add @</w:t>
-      </w:r>
-      <w:proofErr w:type="spellStart"/>
-      <w:r>
-        <w:t>tailwindcss</w:t>
-      </w:r>
-      <w:proofErr w:type="spellEnd"/>
-      <w:r>
-        <w:t>/line-clamp</w:t>
-      </w:r>
+      </w:pPr>
+    </w:p>
+    <w:p>
+      <w:pPr>
+        <w:pStyle w:val="ListParagraph"/>
+        <w:numPr>
+          <w:ilvl w:val="0"/>
+          <w:numId w:val="1"/>
+        </w:numPr>
+        <w:rPr>
+          <w:sz w:val="28"/>
+          <w:szCs w:val="28"/>
+        </w:rPr>
+      </w:pPr>
+      <w:r>
+        <w:rPr>
+          <w:sz w:val="28"/>
+          <w:szCs w:val="28"/>
+        </w:rPr>
+        <w:t>Outside app routing, like a tag:</w:t>
+      </w:r>
+    </w:p>
+    <w:p>
+      <w:pPr>
+        <w:rPr>
+          <w:sz w:val="28"/>
+          <w:szCs w:val="28"/>
+        </w:rPr>
+      </w:pPr>
     </w:p>
     <w:p>
       <w:pPr>
@@ -783,33 +2947,17 @@
           <w:szCs w:val="21"/>
         </w:rPr>
       </w:pPr>
-      <w:r>
-        <w:rPr>
-          <w:rFonts w:ascii="Consolas" w:eastAsia="Times New Roman" w:hAnsi="Consolas" w:cs="Times New Roman"/>
-          <w:color w:val="D4D4D4"/>
-          <w:sz w:val="21"/>
-          <w:szCs w:val="21"/>
-        </w:rPr>
-        <w:t> </w:t>
-      </w:r>
-      <w:r>
-        <w:rPr>
-          <w:rFonts w:ascii="Consolas" w:eastAsia="Times New Roman" w:hAnsi="Consolas" w:cs="Times New Roman"/>
-          <w:color w:val="808080"/>
-          <w:sz w:val="21"/>
-          <w:szCs w:val="21"/>
-        </w:rPr>
-        <w:t>&lt;</w:t>
-      </w:r>
-      <w:r>
-        <w:rPr>
-          <w:rFonts w:ascii="Consolas" w:eastAsia="Times New Roman" w:hAnsi="Consolas" w:cs="Times New Roman"/>
-          <w:color w:val="569CD6"/>
-          <w:sz w:val="21"/>
-          <w:szCs w:val="21"/>
-        </w:rPr>
-        <w:t>div</w:t>
-      </w:r>
+      <w:proofErr w:type="gramStart"/>
+      <w:r>
+        <w:rPr>
+          <w:rFonts w:ascii="Consolas" w:eastAsia="Times New Roman" w:hAnsi="Consolas" w:cs="Times New Roman"/>
+          <w:color w:val="C586C0"/>
+          <w:sz w:val="21"/>
+          <w:szCs w:val="21"/>
+        </w:rPr>
+        <w:t>import</w:t>
+      </w:r>
+      <w:proofErr w:type="gramEnd"/>
       <w:r>
         <w:rPr>
           <w:rFonts w:ascii="Consolas" w:eastAsia="Times New Roman" w:hAnsi="Consolas" w:cs="Times New Roman"/>
@@ -826,65 +2974,7 @@
           <w:sz w:val="21"/>
           <w:szCs w:val="21"/>
         </w:rPr>
-        <w:t>key</w:t>
-      </w:r>
-      <w:proofErr w:type="gramStart"/>
-      <w:r>
-        <w:rPr>
-          <w:rFonts w:ascii="Consolas" w:eastAsia="Times New Roman" w:hAnsi="Consolas" w:cs="Times New Roman"/>
-          <w:color w:val="D4D4D4"/>
-          <w:sz w:val="21"/>
-          <w:szCs w:val="21"/>
-        </w:rPr>
-        <w:t>=</w:t>
-      </w:r>
-      <w:r>
-        <w:rPr>
-          <w:rFonts w:ascii="Consolas" w:eastAsia="Times New Roman" w:hAnsi="Consolas" w:cs="Times New Roman"/>
-          <w:color w:val="569CD6"/>
-          <w:sz w:val="21"/>
-          <w:szCs w:val="21"/>
-        </w:rPr>
-        <w:t>{</w:t>
-      </w:r>
-      <w:proofErr w:type="spellStart"/>
-      <w:proofErr w:type="gramEnd"/>
-      <w:r>
-        <w:rPr>
-          <w:rFonts w:ascii="Consolas" w:eastAsia="Times New Roman" w:hAnsi="Consolas" w:cs="Times New Roman"/>
-          <w:color w:val="9CDCFE"/>
-          <w:sz w:val="21"/>
-          <w:szCs w:val="21"/>
-        </w:rPr>
-        <w:t>result</w:t>
-      </w:r>
-      <w:r>
-        <w:rPr>
-          <w:rFonts w:ascii="Consolas" w:eastAsia="Times New Roman" w:hAnsi="Consolas" w:cs="Times New Roman"/>
-          <w:color w:val="D4D4D4"/>
-          <w:sz w:val="21"/>
-          <w:szCs w:val="21"/>
-        </w:rPr>
-        <w:t>.</w:t>
-      </w:r>
-      <w:r>
-        <w:rPr>
-          <w:rFonts w:ascii="Consolas" w:eastAsia="Times New Roman" w:hAnsi="Consolas" w:cs="Times New Roman"/>
-          <w:color w:val="9CDCFE"/>
-          <w:sz w:val="21"/>
-          <w:szCs w:val="21"/>
-        </w:rPr>
-        <w:t>link</w:t>
-      </w:r>
-      <w:proofErr w:type="spellEnd"/>
-      <w:r>
-        <w:rPr>
-          <w:rFonts w:ascii="Consolas" w:eastAsia="Times New Roman" w:hAnsi="Consolas" w:cs="Times New Roman"/>
-          <w:color w:val="569CD6"/>
-          <w:sz w:val="21"/>
-          <w:szCs w:val="21"/>
-        </w:rPr>
-        <w:t>}</w:t>
+        <w:t>Link</w:t>
       </w:r>
       <w:r>
         <w:rPr>
@@ -895,25 +2985,23 @@
         </w:rPr>
         <w:t xml:space="preserve"> </w:t>
       </w:r>
-      <w:proofErr w:type="spellStart"/>
-      <w:r>
-        <w:rPr>
-          <w:rFonts w:ascii="Consolas" w:eastAsia="Times New Roman" w:hAnsi="Consolas" w:cs="Times New Roman"/>
-          <w:color w:val="9CDCFE"/>
-          <w:sz w:val="21"/>
-          <w:szCs w:val="21"/>
-        </w:rPr>
-        <w:t>className</w:t>
-      </w:r>
-      <w:proofErr w:type="spellEnd"/>
-      <w:r>
-        <w:rPr>
-          <w:rFonts w:ascii="Consolas" w:eastAsia="Times New Roman" w:hAnsi="Consolas" w:cs="Times New Roman"/>
-          <w:color w:val="D4D4D4"/>
-          <w:sz w:val="21"/>
-          <w:szCs w:val="21"/>
-        </w:rPr>
-        <w:t>=</w:t>
+      <w:r>
+        <w:rPr>
+          <w:rFonts w:ascii="Consolas" w:eastAsia="Times New Roman" w:hAnsi="Consolas" w:cs="Times New Roman"/>
+          <w:color w:val="C586C0"/>
+          <w:sz w:val="21"/>
+          <w:szCs w:val="21"/>
+        </w:rPr>
+        <w:t>from</w:t>
+      </w:r>
+      <w:r>
+        <w:rPr>
+          <w:rFonts w:ascii="Consolas" w:eastAsia="Times New Roman" w:hAnsi="Consolas" w:cs="Times New Roman"/>
+          <w:color w:val="D4D4D4"/>
+          <w:sz w:val="21"/>
+          <w:szCs w:val="21"/>
+        </w:rPr>
+        <w:t xml:space="preserve"> </w:t>
       </w:r>
       <w:r>
         <w:rPr>
@@ -922,17 +3010,16 @@
           <w:sz w:val="21"/>
           <w:szCs w:val="21"/>
         </w:rPr>
-        <w:t>"max-w-xl mb-8"</w:t>
-      </w:r>
-      <w:r>
-        <w:rPr>
-          <w:rFonts w:ascii="Consolas" w:eastAsia="Times New Roman" w:hAnsi="Consolas" w:cs="Times New Roman"/>
-          <w:color w:val="808080"/>
-          <w:sz w:val="21"/>
-          <w:szCs w:val="21"/>
-        </w:rPr>
-        <w:t>&gt;</w:t>
-      </w:r>
+        <w:t>'next/link'</w:t>
+      </w:r>
+    </w:p>
+    <w:p>
+      <w:pPr>
+        <w:rPr>
+          <w:sz w:val="28"/>
+          <w:szCs w:val="28"/>
+        </w:rPr>
+      </w:pPr>
     </w:p>
     <w:p>
       <w:pPr>
@@ -948,11 +3035,237 @@
       <w:r>
         <w:rPr>
           <w:rFonts w:ascii="Consolas" w:eastAsia="Times New Roman" w:hAnsi="Consolas" w:cs="Times New Roman"/>
-          <w:color w:val="D4D4D4"/>
-          <w:sz w:val="21"/>
-          <w:szCs w:val="21"/>
-        </w:rPr>
-        <w:t xml:space="preserve">                    </w:t>
+          <w:color w:val="808080"/>
+          <w:sz w:val="21"/>
+          <w:szCs w:val="21"/>
+        </w:rPr>
+        <w:t>&lt;</w:t>
+      </w:r>
+      <w:r>
+        <w:rPr>
+          <w:rFonts w:ascii="Consolas" w:eastAsia="Times New Roman" w:hAnsi="Consolas" w:cs="Times New Roman"/>
+          <w:color w:val="4EC9B0"/>
+          <w:sz w:val="21"/>
+          <w:szCs w:val="21"/>
+        </w:rPr>
+        <w:t>Link</w:t>
+      </w:r>
+      <w:r>
+        <w:rPr>
+          <w:rFonts w:ascii="Consolas" w:eastAsia="Times New Roman" w:hAnsi="Consolas" w:cs="Times New Roman"/>
+          <w:color w:val="D4D4D4"/>
+          <w:sz w:val="21"/>
+          <w:szCs w:val="21"/>
+        </w:rPr>
+        <w:t xml:space="preserve"> </w:t>
+      </w:r>
+      <w:proofErr w:type="spellStart"/>
+      <w:r>
+        <w:rPr>
+          <w:rFonts w:ascii="Consolas" w:eastAsia="Times New Roman" w:hAnsi="Consolas" w:cs="Times New Roman"/>
+          <w:color w:val="9CDCFE"/>
+          <w:sz w:val="21"/>
+          <w:szCs w:val="21"/>
+        </w:rPr>
+        <w:t>href</w:t>
+      </w:r>
+      <w:proofErr w:type="spellEnd"/>
+      <w:r>
+        <w:rPr>
+          <w:rFonts w:ascii="Consolas" w:eastAsia="Times New Roman" w:hAnsi="Consolas" w:cs="Times New Roman"/>
+          <w:color w:val="D4D4D4"/>
+          <w:sz w:val="21"/>
+          <w:szCs w:val="21"/>
+        </w:rPr>
+        <w:t>=</w:t>
+      </w:r>
+      <w:r>
+        <w:rPr>
+          <w:rFonts w:ascii="Consolas" w:eastAsia="Times New Roman" w:hAnsi="Consolas" w:cs="Times New Roman"/>
+          <w:color w:val="569CD6"/>
+          <w:sz w:val="21"/>
+          <w:szCs w:val="21"/>
+        </w:rPr>
+        <w:t>{</w:t>
+      </w:r>
+      <w:r>
+        <w:rPr>
+          <w:rFonts w:ascii="Consolas" w:eastAsia="Times New Roman" w:hAnsi="Consolas" w:cs="Times New Roman"/>
+          <w:color w:val="CE9178"/>
+          <w:sz w:val="21"/>
+          <w:szCs w:val="21"/>
+        </w:rPr>
+        <w:t>`/</w:t>
+      </w:r>
+      <w:proofErr w:type="spellStart"/>
+      <w:r>
+        <w:rPr>
+          <w:rFonts w:ascii="Consolas" w:eastAsia="Times New Roman" w:hAnsi="Consolas" w:cs="Times New Roman"/>
+          <w:color w:val="CE9178"/>
+          <w:sz w:val="21"/>
+          <w:szCs w:val="21"/>
+        </w:rPr>
+        <w:t>search?term</w:t>
+      </w:r>
+      <w:proofErr w:type="spellEnd"/>
+      <w:r>
+        <w:rPr>
+          <w:rFonts w:ascii="Consolas" w:eastAsia="Times New Roman" w:hAnsi="Consolas" w:cs="Times New Roman"/>
+          <w:color w:val="CE9178"/>
+          <w:sz w:val="21"/>
+          <w:szCs w:val="21"/>
+        </w:rPr>
+        <w:t>=</w:t>
+      </w:r>
+      <w:r>
+        <w:rPr>
+          <w:rFonts w:ascii="Consolas" w:eastAsia="Times New Roman" w:hAnsi="Consolas" w:cs="Times New Roman"/>
+          <w:color w:val="569CD6"/>
+          <w:sz w:val="21"/>
+          <w:szCs w:val="21"/>
+        </w:rPr>
+        <w:t>${</w:t>
+      </w:r>
+      <w:proofErr w:type="spellStart"/>
+      <w:r>
+        <w:rPr>
+          <w:rFonts w:ascii="Consolas" w:eastAsia="Times New Roman" w:hAnsi="Consolas" w:cs="Times New Roman"/>
+          <w:color w:val="4FC1FF"/>
+          <w:sz w:val="21"/>
+          <w:szCs w:val="21"/>
+        </w:rPr>
+        <w:t>router</w:t>
+      </w:r>
+      <w:r>
+        <w:rPr>
+          <w:rFonts w:ascii="Consolas" w:eastAsia="Times New Roman" w:hAnsi="Consolas" w:cs="Times New Roman"/>
+          <w:color w:val="D4D4D4"/>
+          <w:sz w:val="21"/>
+          <w:szCs w:val="21"/>
+        </w:rPr>
+        <w:t>.</w:t>
+      </w:r>
+      <w:r>
+        <w:rPr>
+          <w:rFonts w:ascii="Consolas" w:eastAsia="Times New Roman" w:hAnsi="Consolas" w:cs="Times New Roman"/>
+          <w:color w:val="9CDCFE"/>
+          <w:sz w:val="21"/>
+          <w:szCs w:val="21"/>
+        </w:rPr>
+        <w:t>query</w:t>
+      </w:r>
+      <w:r>
+        <w:rPr>
+          <w:rFonts w:ascii="Consolas" w:eastAsia="Times New Roman" w:hAnsi="Consolas" w:cs="Times New Roman"/>
+          <w:color w:val="D4D4D4"/>
+          <w:sz w:val="21"/>
+          <w:szCs w:val="21"/>
+        </w:rPr>
+        <w:t>.</w:t>
+      </w:r>
+      <w:r>
+        <w:rPr>
+          <w:rFonts w:ascii="Consolas" w:eastAsia="Times New Roman" w:hAnsi="Consolas" w:cs="Times New Roman"/>
+          <w:color w:val="9CDCFE"/>
+          <w:sz w:val="21"/>
+          <w:szCs w:val="21"/>
+        </w:rPr>
+        <w:t>term</w:t>
+      </w:r>
+      <w:proofErr w:type="spellEnd"/>
+      <w:r>
+        <w:rPr>
+          <w:rFonts w:ascii="Consolas" w:eastAsia="Times New Roman" w:hAnsi="Consolas" w:cs="Times New Roman"/>
+          <w:color w:val="569CD6"/>
+          <w:sz w:val="21"/>
+          <w:szCs w:val="21"/>
+        </w:rPr>
+        <w:t>}</w:t>
+      </w:r>
+      <w:r>
+        <w:rPr>
+          <w:rFonts w:ascii="Consolas" w:eastAsia="Times New Roman" w:hAnsi="Consolas" w:cs="Times New Roman"/>
+          <w:color w:val="CE9178"/>
+          <w:sz w:val="21"/>
+          <w:szCs w:val="21"/>
+        </w:rPr>
+        <w:t>&amp;start=</w:t>
+      </w:r>
+      <w:r>
+        <w:rPr>
+          <w:rFonts w:ascii="Consolas" w:eastAsia="Times New Roman" w:hAnsi="Consolas" w:cs="Times New Roman"/>
+          <w:color w:val="569CD6"/>
+          <w:sz w:val="21"/>
+          <w:szCs w:val="21"/>
+        </w:rPr>
+        <w:t>${</w:t>
+      </w:r>
+      <w:proofErr w:type="spellStart"/>
+      <w:r>
+        <w:rPr>
+          <w:rFonts w:ascii="Consolas" w:eastAsia="Times New Roman" w:hAnsi="Consolas" w:cs="Times New Roman"/>
+          <w:color w:val="4FC1FF"/>
+          <w:sz w:val="21"/>
+          <w:szCs w:val="21"/>
+        </w:rPr>
+        <w:t>startIndex</w:t>
+      </w:r>
+      <w:proofErr w:type="spellEnd"/>
+      <w:r>
+        <w:rPr>
+          <w:rFonts w:ascii="Consolas" w:eastAsia="Times New Roman" w:hAnsi="Consolas" w:cs="Times New Roman"/>
+          <w:color w:val="D4D4D4"/>
+          <w:sz w:val="21"/>
+          <w:szCs w:val="21"/>
+        </w:rPr>
+        <w:t xml:space="preserve"> - </w:t>
+      </w:r>
+      <w:r>
+        <w:rPr>
+          <w:rFonts w:ascii="Consolas" w:eastAsia="Times New Roman" w:hAnsi="Consolas" w:cs="Times New Roman"/>
+          <w:color w:val="B5CEA8"/>
+          <w:sz w:val="21"/>
+          <w:szCs w:val="21"/>
+        </w:rPr>
+        <w:t>10</w:t>
+      </w:r>
+      <w:proofErr w:type="gramStart"/>
+      <w:r>
+        <w:rPr>
+          <w:rFonts w:ascii="Consolas" w:eastAsia="Times New Roman" w:hAnsi="Consolas" w:cs="Times New Roman"/>
+          <w:color w:val="569CD6"/>
+          <w:sz w:val="21"/>
+          <w:szCs w:val="21"/>
+        </w:rPr>
+        <w:t>}</w:t>
+      </w:r>
+      <w:r>
+        <w:rPr>
+          <w:rFonts w:ascii="Consolas" w:eastAsia="Times New Roman" w:hAnsi="Consolas" w:cs="Times New Roman"/>
+          <w:color w:val="CE9178"/>
+          <w:sz w:val="21"/>
+          <w:szCs w:val="21"/>
+        </w:rPr>
+        <w:t>`</w:t>
+      </w:r>
+      <w:proofErr w:type="gramEnd"/>
+      <w:r>
+        <w:rPr>
+          <w:rFonts w:ascii="Consolas" w:eastAsia="Times New Roman" w:hAnsi="Consolas" w:cs="Times New Roman"/>
+          <w:color w:val="569CD6"/>
+          <w:sz w:val="21"/>
+          <w:szCs w:val="21"/>
+        </w:rPr>
+        <w:t>}</w:t>
+      </w:r>
+      <w:r>
+        <w:rPr>
+          <w:rFonts w:ascii="Consolas" w:eastAsia="Times New Roman" w:hAnsi="Consolas" w:cs="Times New Roman"/>
+          <w:color w:val="808080"/>
+          <w:sz w:val="21"/>
+          <w:szCs w:val="21"/>
+        </w:rPr>
+        <w:t>&gt;</w:t>
       </w:r>
     </w:p>
     <w:p>
@@ -973,7 +3286,7 @@
           <w:sz w:val="21"/>
           <w:szCs w:val="21"/>
         </w:rPr>
-        <w:t xml:space="preserve">                    </w:t>
+        <w:t xml:space="preserve">                </w:t>
       </w:r>
       <w:r>
         <w:rPr>
@@ -1029,7 +3342,38 @@
           <w:sz w:val="21"/>
           <w:szCs w:val="21"/>
         </w:rPr>
-        <w:t>"group"</w:t>
+        <w:t xml:space="preserve">"flex flex-grow items-center flex-col cursor-pointer </w:t>
+      </w:r>
+      <w:proofErr w:type="spellStart"/>
+      <w:r>
+        <w:rPr>
+          <w:rFonts w:ascii="Consolas" w:eastAsia="Times New Roman" w:hAnsi="Consolas" w:cs="Times New Roman"/>
+          <w:color w:val="CE9178"/>
+          <w:sz w:val="21"/>
+          <w:szCs w:val="21"/>
+        </w:rPr>
+        <w:t>hover</w:t>
+      </w:r>
+      <w:proofErr w:type="gramStart"/>
+      <w:r>
+        <w:rPr>
+          <w:rFonts w:ascii="Consolas" w:eastAsia="Times New Roman" w:hAnsi="Consolas" w:cs="Times New Roman"/>
+          <w:color w:val="CE9178"/>
+          <w:sz w:val="21"/>
+          <w:szCs w:val="21"/>
+        </w:rPr>
+        <w:t>:underline</w:t>
+      </w:r>
+      <w:proofErr w:type="spellEnd"/>
+      <w:proofErr w:type="gramEnd"/>
+      <w:r>
+        <w:rPr>
+          <w:rFonts w:ascii="Consolas" w:eastAsia="Times New Roman" w:hAnsi="Consolas" w:cs="Times New Roman"/>
+          <w:color w:val="CE9178"/>
+          <w:sz w:val="21"/>
+          <w:szCs w:val="21"/>
+        </w:rPr>
+        <w:t>"</w:t>
       </w:r>
       <w:r>
         <w:rPr>
@@ -1059,7 +3403,7 @@
           <w:sz w:val="21"/>
           <w:szCs w:val="21"/>
         </w:rPr>
-        <w:t xml:space="preserve">                        </w:t>
+        <w:t xml:space="preserve">                    </w:t>
       </w:r>
       <w:r>
         <w:rPr>
@@ -1070,15 +3414,17 @@
         </w:rPr>
         <w:t>&lt;</w:t>
       </w:r>
-      <w:r>
-        <w:rPr>
-          <w:rFonts w:ascii="Consolas" w:eastAsia="Times New Roman" w:hAnsi="Consolas" w:cs="Times New Roman"/>
-          <w:color w:val="569CD6"/>
-          <w:sz w:val="21"/>
-          <w:szCs w:val="21"/>
-        </w:rPr>
-        <w:t>a</w:t>
-      </w:r>
+      <w:proofErr w:type="spellStart"/>
+      <w:r>
+        <w:rPr>
+          <w:rFonts w:ascii="Consolas" w:eastAsia="Times New Roman" w:hAnsi="Consolas" w:cs="Times New Roman"/>
+          <w:color w:val="4EC9B0"/>
+          <w:sz w:val="21"/>
+          <w:szCs w:val="21"/>
+        </w:rPr>
+        <w:t>ChevronLeftIcon</w:t>
+      </w:r>
+      <w:proofErr w:type="spellEnd"/>
       <w:r>
         <w:rPr>
           <w:rFonts w:ascii="Consolas" w:eastAsia="Times New Roman" w:hAnsi="Consolas" w:cs="Times New Roman"/>
@@ -1096,10 +3442,9 @@
           <w:sz w:val="21"/>
           <w:szCs w:val="21"/>
         </w:rPr>
-        <w:t>href</w:t>
-      </w:r>
-      <w:proofErr w:type="spellEnd"/>
-      <w:proofErr w:type="gramStart"/>
+        <w:t>className</w:t>
+      </w:r>
+      <w:proofErr w:type="spellEnd"/>
       <w:r>
         <w:rPr>
           <w:rFonts w:ascii="Consolas" w:eastAsia="Times New Roman" w:hAnsi="Consolas" w:cs="Times New Roman"/>
@@ -1112,108 +3457,11 @@
       <w:r>
         <w:rPr>
           <w:rFonts w:ascii="Consolas" w:eastAsia="Times New Roman" w:hAnsi="Consolas" w:cs="Times New Roman"/>
-          <w:color w:val="569CD6"/>
-          <w:sz w:val="21"/>
-          <w:szCs w:val="21"/>
-        </w:rPr>
-        <w:t>{</w:t>
-      </w:r>
-      <w:proofErr w:type="spellStart"/>
-      <w:proofErr w:type="gramEnd"/>
-      <w:r>
-        <w:rPr>
-          <w:rFonts w:ascii="Consolas" w:eastAsia="Times New Roman" w:hAnsi="Consolas" w:cs="Times New Roman"/>
-          <w:color w:val="9CDCFE"/>
-          <w:sz w:val="21"/>
-          <w:szCs w:val="21"/>
-        </w:rPr>
-        <w:t>result</w:t>
-      </w:r>
-      <w:r>
-        <w:rPr>
-          <w:rFonts w:ascii="Consolas" w:eastAsia="Times New Roman" w:hAnsi="Consolas" w:cs="Times New Roman"/>
-          <w:color w:val="D4D4D4"/>
-          <w:sz w:val="21"/>
-          <w:szCs w:val="21"/>
-        </w:rPr>
-        <w:t>.</w:t>
-      </w:r>
-      <w:r>
-        <w:rPr>
-          <w:rFonts w:ascii="Consolas" w:eastAsia="Times New Roman" w:hAnsi="Consolas" w:cs="Times New Roman"/>
-          <w:color w:val="9CDCFE"/>
-          <w:sz w:val="21"/>
-          <w:szCs w:val="21"/>
-        </w:rPr>
-        <w:t>link</w:t>
-      </w:r>
-      <w:proofErr w:type="spellEnd"/>
-      <w:r>
-        <w:rPr>
-          <w:rFonts w:ascii="Consolas" w:eastAsia="Times New Roman" w:hAnsi="Consolas" w:cs="Times New Roman"/>
-          <w:color w:val="569CD6"/>
-          <w:sz w:val="21"/>
-          <w:szCs w:val="21"/>
-        </w:rPr>
-        <w:t>}</w:t>
-      </w:r>
-      <w:r>
-        <w:rPr>
-          <w:rFonts w:ascii="Consolas" w:eastAsia="Times New Roman" w:hAnsi="Consolas" w:cs="Times New Roman"/>
-          <w:color w:val="D4D4D4"/>
-          <w:sz w:val="21"/>
-          <w:szCs w:val="21"/>
-        </w:rPr>
-        <w:t xml:space="preserve"> </w:t>
-      </w:r>
-      <w:proofErr w:type="spellStart"/>
-      <w:r>
-        <w:rPr>
-          <w:rFonts w:ascii="Consolas" w:eastAsia="Times New Roman" w:hAnsi="Consolas" w:cs="Times New Roman"/>
-          <w:color w:val="9CDCFE"/>
-          <w:sz w:val="21"/>
-          <w:szCs w:val="21"/>
-        </w:rPr>
-        <w:t>className</w:t>
-      </w:r>
-      <w:proofErr w:type="spellEnd"/>
-      <w:r>
-        <w:rPr>
-          <w:rFonts w:ascii="Consolas" w:eastAsia="Times New Roman" w:hAnsi="Consolas" w:cs="Times New Roman"/>
-          <w:color w:val="D4D4D4"/>
-          <w:sz w:val="21"/>
-          <w:szCs w:val="21"/>
-        </w:rPr>
-        <w:t>=</w:t>
-      </w:r>
-      <w:r>
-        <w:rPr>
-          <w:rFonts w:ascii="Consolas" w:eastAsia="Times New Roman" w:hAnsi="Consolas" w:cs="Times New Roman"/>
           <w:color w:val="CE9178"/>
           <w:sz w:val="21"/>
           <w:szCs w:val="21"/>
         </w:rPr>
-        <w:t>"text-</w:t>
-      </w:r>
-      <w:proofErr w:type="spellStart"/>
-      <w:r>
-        <w:rPr>
-          <w:rFonts w:ascii="Consolas" w:eastAsia="Times New Roman" w:hAnsi="Consolas" w:cs="Times New Roman"/>
-          <w:color w:val="CE9178"/>
-          <w:sz w:val="21"/>
-          <w:szCs w:val="21"/>
-        </w:rPr>
-        <w:t>sml</w:t>
-      </w:r>
-      <w:proofErr w:type="spellEnd"/>
-      <w:r>
-        <w:rPr>
-          <w:rFonts w:ascii="Consolas" w:eastAsia="Times New Roman" w:hAnsi="Consolas" w:cs="Times New Roman"/>
-          <w:color w:val="CE9178"/>
-          <w:sz w:val="21"/>
-          <w:szCs w:val="21"/>
-        </w:rPr>
-        <w:t>"</w:t>
+        <w:t>"h-5"</w:t>
       </w:r>
       <w:r>
         <w:rPr>
@@ -1222,7 +3470,7 @@
           <w:sz w:val="21"/>
           <w:szCs w:val="21"/>
         </w:rPr>
-        <w:t>&gt;</w:t>
+        <w:t>/&gt;</w:t>
       </w:r>
     </w:p>
     <w:p>
@@ -1243,7 +3491,16 @@
           <w:sz w:val="21"/>
           <w:szCs w:val="21"/>
         </w:rPr>
-        <w:t xml:space="preserve">                            </w:t>
+        <w:t xml:space="preserve">                    </w:t>
+      </w:r>
+      <w:r>
+        <w:rPr>
+          <w:rFonts w:ascii="Consolas" w:eastAsia="Times New Roman" w:hAnsi="Consolas" w:cs="Times New Roman"/>
+          <w:color w:val="808080"/>
+          <w:sz w:val="21"/>
+          <w:szCs w:val="21"/>
+        </w:rPr>
+        <w:t>&lt;</w:t>
       </w:r>
       <w:r>
         <w:rPr>
@@ -1252,37 +3509,35 @@
           <w:sz w:val="21"/>
           <w:szCs w:val="21"/>
         </w:rPr>
-        <w:t>{</w:t>
-      </w:r>
-      <w:proofErr w:type="spellStart"/>
-      <w:r>
-        <w:rPr>
-          <w:rFonts w:ascii="Consolas" w:eastAsia="Times New Roman" w:hAnsi="Consolas" w:cs="Times New Roman"/>
-          <w:color w:val="9CDCFE"/>
-          <w:sz w:val="21"/>
-          <w:szCs w:val="21"/>
-        </w:rPr>
-        <w:t>result</w:t>
-      </w:r>
-      <w:r>
-        <w:rPr>
-          <w:rFonts w:ascii="Consolas" w:eastAsia="Times New Roman" w:hAnsi="Consolas" w:cs="Times New Roman"/>
-          <w:color w:val="D4D4D4"/>
-          <w:sz w:val="21"/>
-          <w:szCs w:val="21"/>
-        </w:rPr>
-        <w:t>.</w:t>
-      </w:r>
-      <w:r>
-        <w:rPr>
-          <w:rFonts w:ascii="Consolas" w:eastAsia="Times New Roman" w:hAnsi="Consolas" w:cs="Times New Roman"/>
-          <w:color w:val="9CDCFE"/>
-          <w:sz w:val="21"/>
-          <w:szCs w:val="21"/>
-        </w:rPr>
-        <w:t>formattedUrl</w:t>
-      </w:r>
-      <w:proofErr w:type="spellEnd"/>
+        <w:t>p</w:t>
+      </w:r>
+      <w:r>
+        <w:rPr>
+          <w:rFonts w:ascii="Consolas" w:eastAsia="Times New Roman" w:hAnsi="Consolas" w:cs="Times New Roman"/>
+          <w:color w:val="808080"/>
+          <w:sz w:val="21"/>
+          <w:szCs w:val="21"/>
+        </w:rPr>
+        <w:t>&gt;</w:t>
+      </w:r>
+      <w:r>
+        <w:rPr>
+          <w:rFonts w:ascii="Consolas" w:eastAsia="Times New Roman" w:hAnsi="Consolas" w:cs="Times New Roman"/>
+          <w:color w:val="D4D4D4"/>
+          <w:sz w:val="21"/>
+          <w:szCs w:val="21"/>
+        </w:rPr>
+        <w:t>Previous</w:t>
+      </w:r>
+      <w:r>
+        <w:rPr>
+          <w:rFonts w:ascii="Consolas" w:eastAsia="Times New Roman" w:hAnsi="Consolas" w:cs="Times New Roman"/>
+          <w:color w:val="808080"/>
+          <w:sz w:val="21"/>
+          <w:szCs w:val="21"/>
+        </w:rPr>
+        <w:t>&lt;/</w:t>
+      </w:r>
       <w:r>
         <w:rPr>
           <w:rFonts w:ascii="Consolas" w:eastAsia="Times New Roman" w:hAnsi="Consolas" w:cs="Times New Roman"/>
@@ -1290,7 +3545,16 @@
           <w:sz w:val="21"/>
           <w:szCs w:val="21"/>
         </w:rPr>
-        <w:t>}</w:t>
+        <w:t>p</w:t>
+      </w:r>
+      <w:r>
+        <w:rPr>
+          <w:rFonts w:ascii="Consolas" w:eastAsia="Times New Roman" w:hAnsi="Consolas" w:cs="Times New Roman"/>
+          <w:color w:val="808080"/>
+          <w:sz w:val="21"/>
+          <w:szCs w:val="21"/>
+        </w:rPr>
+        <w:t>&gt;</w:t>
       </w:r>
     </w:p>
     <w:p>
@@ -1311,7 +3575,7 @@
           <w:sz w:val="21"/>
           <w:szCs w:val="21"/>
         </w:rPr>
-        <w:t xml:space="preserve">                        </w:t>
+        <w:t xml:space="preserve">                </w:t>
       </w:r>
       <w:r>
         <w:rPr>
@@ -1329,7 +3593,7 @@
           <w:sz w:val="21"/>
           <w:szCs w:val="21"/>
         </w:rPr>
-        <w:t>a</w:t>
+        <w:t>div</w:t>
       </w:r>
       <w:r>
         <w:rPr>
@@ -1359,7 +3623,7 @@
           <w:sz w:val="21"/>
           <w:szCs w:val="21"/>
         </w:rPr>
-        <w:t xml:space="preserve">                        </w:t>
+        <w:t xml:space="preserve">              </w:t>
       </w:r>
       <w:r>
         <w:rPr>
@@ -1368,16 +3632,25 @@
           <w:sz w:val="21"/>
           <w:szCs w:val="21"/>
         </w:rPr>
-        <w:t>&lt;</w:t>
-      </w:r>
-      <w:r>
-        <w:rPr>
-          <w:rFonts w:ascii="Consolas" w:eastAsia="Times New Roman" w:hAnsi="Consolas" w:cs="Times New Roman"/>
-          <w:color w:val="569CD6"/>
-          <w:sz w:val="21"/>
-          <w:szCs w:val="21"/>
-        </w:rPr>
-        <w:t>a</w:t>
+        <w:t>&lt;/</w:t>
+      </w:r>
+      <w:r>
+        <w:rPr>
+          <w:rFonts w:ascii="Consolas" w:eastAsia="Times New Roman" w:hAnsi="Consolas" w:cs="Times New Roman"/>
+          <w:color w:val="4EC9B0"/>
+          <w:sz w:val="21"/>
+          <w:szCs w:val="21"/>
+        </w:rPr>
+        <w:t>Link</w:t>
+      </w:r>
+      <w:r>
+        <w:rPr>
+          <w:rFonts w:ascii="Consolas" w:eastAsia="Times New Roman" w:hAnsi="Consolas" w:cs="Times New Roman"/>
+          <w:color w:val="808080"/>
+          <w:sz w:val="21"/>
+          <w:szCs w:val="21"/>
+        </w:rPr>
+        <w:t>&gt;</w:t>
       </w:r>
       <w:r>
         <w:rPr>
@@ -1387,605 +3660,6 @@
           <w:szCs w:val="21"/>
         </w:rPr>
         <w:t xml:space="preserve"> </w:t>
-      </w:r>
-      <w:proofErr w:type="spellStart"/>
-      <w:r>
-        <w:rPr>
-          <w:rFonts w:ascii="Consolas" w:eastAsia="Times New Roman" w:hAnsi="Consolas" w:cs="Times New Roman"/>
-          <w:color w:val="9CDCFE"/>
-          <w:sz w:val="21"/>
-          <w:szCs w:val="21"/>
-        </w:rPr>
-        <w:t>href</w:t>
-      </w:r>
-      <w:proofErr w:type="spellEnd"/>
-      <w:proofErr w:type="gramStart"/>
-      <w:r>
-        <w:rPr>
-          <w:rFonts w:ascii="Consolas" w:eastAsia="Times New Roman" w:hAnsi="Consolas" w:cs="Times New Roman"/>
-          <w:color w:val="D4D4D4"/>
-          <w:sz w:val="21"/>
-          <w:szCs w:val="21"/>
-        </w:rPr>
-        <w:t>=</w:t>
-      </w:r>
-      <w:r>
-        <w:rPr>
-          <w:rFonts w:ascii="Consolas" w:eastAsia="Times New Roman" w:hAnsi="Consolas" w:cs="Times New Roman"/>
-          <w:color w:val="569CD6"/>
-          <w:sz w:val="21"/>
-          <w:szCs w:val="21"/>
-        </w:rPr>
-        <w:t>{</w:t>
-      </w:r>
-      <w:proofErr w:type="spellStart"/>
-      <w:proofErr w:type="gramEnd"/>
-      <w:r>
-        <w:rPr>
-          <w:rFonts w:ascii="Consolas" w:eastAsia="Times New Roman" w:hAnsi="Consolas" w:cs="Times New Roman"/>
-          <w:color w:val="9CDCFE"/>
-          <w:sz w:val="21"/>
-          <w:szCs w:val="21"/>
-        </w:rPr>
-        <w:t>result</w:t>
-      </w:r>
-      <w:r>
-        <w:rPr>
-          <w:rFonts w:ascii="Consolas" w:eastAsia="Times New Roman" w:hAnsi="Consolas" w:cs="Times New Roman"/>
-          <w:color w:val="D4D4D4"/>
-          <w:sz w:val="21"/>
-          <w:szCs w:val="21"/>
-        </w:rPr>
-        <w:t>.</w:t>
-      </w:r>
-      <w:r>
-        <w:rPr>
-          <w:rFonts w:ascii="Consolas" w:eastAsia="Times New Roman" w:hAnsi="Consolas" w:cs="Times New Roman"/>
-          <w:color w:val="9CDCFE"/>
-          <w:sz w:val="21"/>
-          <w:szCs w:val="21"/>
-        </w:rPr>
-        <w:t>link</w:t>
-      </w:r>
-      <w:proofErr w:type="spellEnd"/>
-      <w:r>
-        <w:rPr>
-          <w:rFonts w:ascii="Consolas" w:eastAsia="Times New Roman" w:hAnsi="Consolas" w:cs="Times New Roman"/>
-          <w:color w:val="569CD6"/>
-          <w:sz w:val="21"/>
-          <w:szCs w:val="21"/>
-        </w:rPr>
-        <w:t>}</w:t>
-      </w:r>
-      <w:r>
-        <w:rPr>
-          <w:rFonts w:ascii="Consolas" w:eastAsia="Times New Roman" w:hAnsi="Consolas" w:cs="Times New Roman"/>
-          <w:color w:val="808080"/>
-          <w:sz w:val="21"/>
-          <w:szCs w:val="21"/>
-        </w:rPr>
-        <w:t>&gt;</w:t>
-      </w:r>
-    </w:p>
-    <w:p>
-      <w:pPr>
-        <w:shd w:val="clear" w:color="auto" w:fill="1E1E1E"/>
-        <w:spacing w:after="0" w:line="285" w:lineRule="atLeast"/>
-        <w:rPr>
-          <w:rFonts w:ascii="Consolas" w:eastAsia="Times New Roman" w:hAnsi="Consolas" w:cs="Times New Roman"/>
-          <w:color w:val="D4D4D4"/>
-          <w:sz w:val="21"/>
-          <w:szCs w:val="21"/>
-        </w:rPr>
-      </w:pPr>
-      <w:r>
-        <w:rPr>
-          <w:rFonts w:ascii="Consolas" w:eastAsia="Times New Roman" w:hAnsi="Consolas" w:cs="Times New Roman"/>
-          <w:color w:val="D4D4D4"/>
-          <w:sz w:val="21"/>
-          <w:szCs w:val="21"/>
-        </w:rPr>
-        <w:t xml:space="preserve">                            </w:t>
-      </w:r>
-      <w:r>
-        <w:rPr>
-          <w:rFonts w:ascii="Consolas" w:eastAsia="Times New Roman" w:hAnsi="Consolas" w:cs="Times New Roman"/>
-          <w:color w:val="808080"/>
-          <w:sz w:val="21"/>
-          <w:szCs w:val="21"/>
-        </w:rPr>
-        <w:t>&lt;</w:t>
-      </w:r>
-      <w:r>
-        <w:rPr>
-          <w:rFonts w:ascii="Consolas" w:eastAsia="Times New Roman" w:hAnsi="Consolas" w:cs="Times New Roman"/>
-          <w:color w:val="569CD6"/>
-          <w:sz w:val="21"/>
-          <w:szCs w:val="21"/>
-        </w:rPr>
-        <w:t>h2</w:t>
-      </w:r>
-      <w:r>
-        <w:rPr>
-          <w:rFonts w:ascii="Consolas" w:eastAsia="Times New Roman" w:hAnsi="Consolas" w:cs="Times New Roman"/>
-          <w:color w:val="D4D4D4"/>
-          <w:sz w:val="21"/>
-          <w:szCs w:val="21"/>
-        </w:rPr>
-        <w:t xml:space="preserve"> </w:t>
-      </w:r>
-      <w:proofErr w:type="spellStart"/>
-      <w:r>
-        <w:rPr>
-          <w:rFonts w:ascii="Consolas" w:eastAsia="Times New Roman" w:hAnsi="Consolas" w:cs="Times New Roman"/>
-          <w:color w:val="9CDCFE"/>
-          <w:sz w:val="21"/>
-          <w:szCs w:val="21"/>
-        </w:rPr>
-        <w:t>className</w:t>
-      </w:r>
-      <w:proofErr w:type="spellEnd"/>
-      <w:r>
-        <w:rPr>
-          <w:rFonts w:ascii="Consolas" w:eastAsia="Times New Roman" w:hAnsi="Consolas" w:cs="Times New Roman"/>
-          <w:color w:val="D4D4D4"/>
-          <w:sz w:val="21"/>
-          <w:szCs w:val="21"/>
-        </w:rPr>
-        <w:t>=</w:t>
-      </w:r>
-      <w:r>
-        <w:rPr>
-          <w:rFonts w:ascii="Consolas" w:eastAsia="Times New Roman" w:hAnsi="Consolas" w:cs="Times New Roman"/>
-          <w:color w:val="CE9178"/>
-          <w:sz w:val="21"/>
-          <w:szCs w:val="21"/>
-        </w:rPr>
-        <w:t xml:space="preserve">"truncate text-xl text-blue-800 font-medium </w:t>
-      </w:r>
-      <w:proofErr w:type="spellStart"/>
-      <w:r>
-        <w:rPr>
-          <w:rFonts w:ascii="Consolas" w:eastAsia="Times New Roman" w:hAnsi="Consolas" w:cs="Times New Roman"/>
-          <w:color w:val="CE9178"/>
-          <w:sz w:val="21"/>
-          <w:szCs w:val="21"/>
-        </w:rPr>
-        <w:t>group-hover</w:t>
-      </w:r>
-      <w:proofErr w:type="gramStart"/>
-      <w:r>
-        <w:rPr>
-          <w:rFonts w:ascii="Consolas" w:eastAsia="Times New Roman" w:hAnsi="Consolas" w:cs="Times New Roman"/>
-          <w:color w:val="CE9178"/>
-          <w:sz w:val="21"/>
-          <w:szCs w:val="21"/>
-        </w:rPr>
-        <w:t>:underline</w:t>
-      </w:r>
-      <w:proofErr w:type="spellEnd"/>
-      <w:proofErr w:type="gramEnd"/>
-      <w:r>
-        <w:rPr>
-          <w:rFonts w:ascii="Consolas" w:eastAsia="Times New Roman" w:hAnsi="Consolas" w:cs="Times New Roman"/>
-          <w:color w:val="CE9178"/>
-          <w:sz w:val="21"/>
-          <w:szCs w:val="21"/>
-        </w:rPr>
-        <w:t>"</w:t>
-      </w:r>
-      <w:r>
-        <w:rPr>
-          <w:rFonts w:ascii="Consolas" w:eastAsia="Times New Roman" w:hAnsi="Consolas" w:cs="Times New Roman"/>
-          <w:color w:val="808080"/>
-          <w:sz w:val="21"/>
-          <w:szCs w:val="21"/>
-        </w:rPr>
-        <w:t>&gt;</w:t>
-      </w:r>
-      <w:r>
-        <w:rPr>
-          <w:rFonts w:ascii="Consolas" w:eastAsia="Times New Roman" w:hAnsi="Consolas" w:cs="Times New Roman"/>
-          <w:color w:val="569CD6"/>
-          <w:sz w:val="21"/>
-          <w:szCs w:val="21"/>
-        </w:rPr>
-        <w:t>{</w:t>
-      </w:r>
-      <w:proofErr w:type="spellStart"/>
-      <w:r>
-        <w:rPr>
-          <w:rFonts w:ascii="Consolas" w:eastAsia="Times New Roman" w:hAnsi="Consolas" w:cs="Times New Roman"/>
-          <w:color w:val="9CDCFE"/>
-          <w:sz w:val="21"/>
-          <w:szCs w:val="21"/>
-        </w:rPr>
-        <w:t>result</w:t>
-      </w:r>
-      <w:r>
-        <w:rPr>
-          <w:rFonts w:ascii="Consolas" w:eastAsia="Times New Roman" w:hAnsi="Consolas" w:cs="Times New Roman"/>
-          <w:color w:val="D4D4D4"/>
-          <w:sz w:val="21"/>
-          <w:szCs w:val="21"/>
-        </w:rPr>
-        <w:t>.</w:t>
-      </w:r>
-      <w:r>
-        <w:rPr>
-          <w:rFonts w:ascii="Consolas" w:eastAsia="Times New Roman" w:hAnsi="Consolas" w:cs="Times New Roman"/>
-          <w:color w:val="9CDCFE"/>
-          <w:sz w:val="21"/>
-          <w:szCs w:val="21"/>
-        </w:rPr>
-        <w:t>title</w:t>
-      </w:r>
-      <w:proofErr w:type="spellEnd"/>
-      <w:r>
-        <w:rPr>
-          <w:rFonts w:ascii="Consolas" w:eastAsia="Times New Roman" w:hAnsi="Consolas" w:cs="Times New Roman"/>
-          <w:color w:val="569CD6"/>
-          <w:sz w:val="21"/>
-          <w:szCs w:val="21"/>
-        </w:rPr>
-        <w:t>}</w:t>
-      </w:r>
-      <w:r>
-        <w:rPr>
-          <w:rFonts w:ascii="Consolas" w:eastAsia="Times New Roman" w:hAnsi="Consolas" w:cs="Times New Roman"/>
-          <w:color w:val="808080"/>
-          <w:sz w:val="21"/>
-          <w:szCs w:val="21"/>
-        </w:rPr>
-        <w:t>&lt;/</w:t>
-      </w:r>
-      <w:r>
-        <w:rPr>
-          <w:rFonts w:ascii="Consolas" w:eastAsia="Times New Roman" w:hAnsi="Consolas" w:cs="Times New Roman"/>
-          <w:color w:val="569CD6"/>
-          <w:sz w:val="21"/>
-          <w:szCs w:val="21"/>
-        </w:rPr>
-        <w:t>h2</w:t>
-      </w:r>
-      <w:r>
-        <w:rPr>
-          <w:rFonts w:ascii="Consolas" w:eastAsia="Times New Roman" w:hAnsi="Consolas" w:cs="Times New Roman"/>
-          <w:color w:val="808080"/>
-          <w:sz w:val="21"/>
-          <w:szCs w:val="21"/>
-        </w:rPr>
-        <w:t>&gt;</w:t>
-      </w:r>
-    </w:p>
-    <w:p>
-      <w:pPr>
-        <w:shd w:val="clear" w:color="auto" w:fill="1E1E1E"/>
-        <w:spacing w:after="0" w:line="285" w:lineRule="atLeast"/>
-        <w:rPr>
-          <w:rFonts w:ascii="Consolas" w:eastAsia="Times New Roman" w:hAnsi="Consolas" w:cs="Times New Roman"/>
-          <w:color w:val="D4D4D4"/>
-          <w:sz w:val="21"/>
-          <w:szCs w:val="21"/>
-        </w:rPr>
-      </w:pPr>
-      <w:r>
-        <w:rPr>
-          <w:rFonts w:ascii="Consolas" w:eastAsia="Times New Roman" w:hAnsi="Consolas" w:cs="Times New Roman"/>
-          <w:color w:val="D4D4D4"/>
-          <w:sz w:val="21"/>
-          <w:szCs w:val="21"/>
-        </w:rPr>
-        <w:t xml:space="preserve">                        </w:t>
-      </w:r>
-      <w:r>
-        <w:rPr>
-          <w:rFonts w:ascii="Consolas" w:eastAsia="Times New Roman" w:hAnsi="Consolas" w:cs="Times New Roman"/>
-          <w:color w:val="808080"/>
-          <w:sz w:val="21"/>
-          <w:szCs w:val="21"/>
-        </w:rPr>
-        <w:t>&lt;/</w:t>
-      </w:r>
-      <w:r>
-        <w:rPr>
-          <w:rFonts w:ascii="Consolas" w:eastAsia="Times New Roman" w:hAnsi="Consolas" w:cs="Times New Roman"/>
-          <w:color w:val="569CD6"/>
-          <w:sz w:val="21"/>
-          <w:szCs w:val="21"/>
-        </w:rPr>
-        <w:t>a</w:t>
-      </w:r>
-      <w:r>
-        <w:rPr>
-          <w:rFonts w:ascii="Consolas" w:eastAsia="Times New Roman" w:hAnsi="Consolas" w:cs="Times New Roman"/>
-          <w:color w:val="808080"/>
-          <w:sz w:val="21"/>
-          <w:szCs w:val="21"/>
-        </w:rPr>
-        <w:t>&gt;</w:t>
-      </w:r>
-    </w:p>
-    <w:p>
-      <w:pPr>
-        <w:shd w:val="clear" w:color="auto" w:fill="1E1E1E"/>
-        <w:spacing w:after="0" w:line="285" w:lineRule="atLeast"/>
-        <w:rPr>
-          <w:rFonts w:ascii="Consolas" w:eastAsia="Times New Roman" w:hAnsi="Consolas" w:cs="Times New Roman"/>
-          <w:color w:val="D4D4D4"/>
-          <w:sz w:val="21"/>
-          <w:szCs w:val="21"/>
-        </w:rPr>
-      </w:pPr>
-      <w:r>
-        <w:rPr>
-          <w:rFonts w:ascii="Consolas" w:eastAsia="Times New Roman" w:hAnsi="Consolas" w:cs="Times New Roman"/>
-          <w:color w:val="D4D4D4"/>
-          <w:sz w:val="21"/>
-          <w:szCs w:val="21"/>
-        </w:rPr>
-        <w:t xml:space="preserve">                    </w:t>
-      </w:r>
-      <w:r>
-        <w:rPr>
-          <w:rFonts w:ascii="Consolas" w:eastAsia="Times New Roman" w:hAnsi="Consolas" w:cs="Times New Roman"/>
-          <w:color w:val="808080"/>
-          <w:sz w:val="21"/>
-          <w:szCs w:val="21"/>
-        </w:rPr>
-        <w:t>&lt;/</w:t>
-      </w:r>
-      <w:r>
-        <w:rPr>
-          <w:rFonts w:ascii="Consolas" w:eastAsia="Times New Roman" w:hAnsi="Consolas" w:cs="Times New Roman"/>
-          <w:color w:val="569CD6"/>
-          <w:sz w:val="21"/>
-          <w:szCs w:val="21"/>
-        </w:rPr>
-        <w:t>div</w:t>
-      </w:r>
-      <w:r>
-        <w:rPr>
-          <w:rFonts w:ascii="Consolas" w:eastAsia="Times New Roman" w:hAnsi="Consolas" w:cs="Times New Roman"/>
-          <w:color w:val="808080"/>
-          <w:sz w:val="21"/>
-          <w:szCs w:val="21"/>
-        </w:rPr>
-        <w:t>&gt;</w:t>
-      </w:r>
-    </w:p>
-    <w:p>
-      <w:pPr>
-        <w:shd w:val="clear" w:color="auto" w:fill="1E1E1E"/>
-        <w:spacing w:after="0" w:line="285" w:lineRule="atLeast"/>
-        <w:rPr>
-          <w:rFonts w:ascii="Consolas" w:eastAsia="Times New Roman" w:hAnsi="Consolas" w:cs="Times New Roman"/>
-          <w:color w:val="D4D4D4"/>
-          <w:sz w:val="21"/>
-          <w:szCs w:val="21"/>
-        </w:rPr>
-      </w:pPr>
-    </w:p>
-    <w:p>
-      <w:pPr>
-        <w:shd w:val="clear" w:color="auto" w:fill="1E1E1E"/>
-        <w:spacing w:after="0" w:line="285" w:lineRule="atLeast"/>
-        <w:rPr>
-          <w:rFonts w:ascii="Consolas" w:eastAsia="Times New Roman" w:hAnsi="Consolas" w:cs="Times New Roman"/>
-          <w:color w:val="D4D4D4"/>
-          <w:sz w:val="21"/>
-          <w:szCs w:val="21"/>
-        </w:rPr>
-      </w:pPr>
-      <w:r>
-        <w:rPr>
-          <w:rFonts w:ascii="Consolas" w:eastAsia="Times New Roman" w:hAnsi="Consolas" w:cs="Times New Roman"/>
-          <w:color w:val="D4D4D4"/>
-          <w:sz w:val="21"/>
-          <w:szCs w:val="21"/>
-        </w:rPr>
-        <w:t xml:space="preserve">                    </w:t>
-      </w:r>
-      <w:r>
-        <w:rPr>
-          <w:rFonts w:ascii="Consolas" w:eastAsia="Times New Roman" w:hAnsi="Consolas" w:cs="Times New Roman"/>
-          <w:color w:val="808080"/>
-          <w:sz w:val="21"/>
-          <w:szCs w:val="21"/>
-        </w:rPr>
-        <w:t>&lt;</w:t>
-      </w:r>
-      <w:r>
-        <w:rPr>
-          <w:rFonts w:ascii="Consolas" w:eastAsia="Times New Roman" w:hAnsi="Consolas" w:cs="Times New Roman"/>
-          <w:color w:val="569CD6"/>
-          <w:sz w:val="21"/>
-          <w:szCs w:val="21"/>
-        </w:rPr>
-        <w:t>p</w:t>
-      </w:r>
-      <w:r>
-        <w:rPr>
-          <w:rFonts w:ascii="Consolas" w:eastAsia="Times New Roman" w:hAnsi="Consolas" w:cs="Times New Roman"/>
-          <w:color w:val="D4D4D4"/>
-          <w:sz w:val="21"/>
-          <w:szCs w:val="21"/>
-        </w:rPr>
-        <w:t xml:space="preserve"> </w:t>
-      </w:r>
-      <w:proofErr w:type="spellStart"/>
-      <w:r>
-        <w:rPr>
-          <w:rFonts w:ascii="Consolas" w:eastAsia="Times New Roman" w:hAnsi="Consolas" w:cs="Times New Roman"/>
-          <w:color w:val="9CDCFE"/>
-          <w:sz w:val="21"/>
-          <w:szCs w:val="21"/>
-        </w:rPr>
-        <w:t>className</w:t>
-      </w:r>
-      <w:proofErr w:type="spellEnd"/>
-      <w:r>
-        <w:rPr>
-          <w:rFonts w:ascii="Consolas" w:eastAsia="Times New Roman" w:hAnsi="Consolas" w:cs="Times New Roman"/>
-          <w:color w:val="D4D4D4"/>
-          <w:sz w:val="21"/>
-          <w:szCs w:val="21"/>
-        </w:rPr>
-        <w:t>=</w:t>
-      </w:r>
-      <w:r>
-        <w:rPr>
-          <w:rFonts w:ascii="Consolas" w:eastAsia="Times New Roman" w:hAnsi="Consolas" w:cs="Times New Roman"/>
-          <w:color w:val="CE9178"/>
-          <w:sz w:val="21"/>
-          <w:szCs w:val="21"/>
-        </w:rPr>
-        <w:t>"line-clamp-2"</w:t>
-      </w:r>
-      <w:proofErr w:type="gramStart"/>
-      <w:r>
-        <w:rPr>
-          <w:rFonts w:ascii="Consolas" w:eastAsia="Times New Roman" w:hAnsi="Consolas" w:cs="Times New Roman"/>
-          <w:color w:val="808080"/>
-          <w:sz w:val="21"/>
-          <w:szCs w:val="21"/>
-        </w:rPr>
-        <w:t>&gt;</w:t>
-      </w:r>
-      <w:r>
-        <w:rPr>
-          <w:rFonts w:ascii="Consolas" w:eastAsia="Times New Roman" w:hAnsi="Consolas" w:cs="Times New Roman"/>
-          <w:color w:val="569CD6"/>
-          <w:sz w:val="21"/>
-          <w:szCs w:val="21"/>
-        </w:rPr>
-        <w:t>{</w:t>
-      </w:r>
-      <w:proofErr w:type="spellStart"/>
-      <w:proofErr w:type="gramEnd"/>
-      <w:r>
-        <w:rPr>
-          <w:rFonts w:ascii="Consolas" w:eastAsia="Times New Roman" w:hAnsi="Consolas" w:cs="Times New Roman"/>
-          <w:color w:val="9CDCFE"/>
-          <w:sz w:val="21"/>
-          <w:szCs w:val="21"/>
-        </w:rPr>
-        <w:t>result</w:t>
-      </w:r>
-      <w:r>
-        <w:rPr>
-          <w:rFonts w:ascii="Consolas" w:eastAsia="Times New Roman" w:hAnsi="Consolas" w:cs="Times New Roman"/>
-          <w:color w:val="D4D4D4"/>
-          <w:sz w:val="21"/>
-          <w:szCs w:val="21"/>
-        </w:rPr>
-        <w:t>.</w:t>
-      </w:r>
-      <w:r>
-        <w:rPr>
-          <w:rFonts w:ascii="Consolas" w:eastAsia="Times New Roman" w:hAnsi="Consolas" w:cs="Times New Roman"/>
-          <w:color w:val="9CDCFE"/>
-          <w:sz w:val="21"/>
-          <w:szCs w:val="21"/>
-        </w:rPr>
-        <w:t>snippet</w:t>
-      </w:r>
-      <w:proofErr w:type="spellEnd"/>
-      <w:r>
-        <w:rPr>
-          <w:rFonts w:ascii="Consolas" w:eastAsia="Times New Roman" w:hAnsi="Consolas" w:cs="Times New Roman"/>
-          <w:color w:val="569CD6"/>
-          <w:sz w:val="21"/>
-          <w:szCs w:val="21"/>
-        </w:rPr>
-        <w:t>}</w:t>
-      </w:r>
-      <w:r>
-        <w:rPr>
-          <w:rFonts w:ascii="Consolas" w:eastAsia="Times New Roman" w:hAnsi="Consolas" w:cs="Times New Roman"/>
-          <w:color w:val="808080"/>
-          <w:sz w:val="21"/>
-          <w:szCs w:val="21"/>
-        </w:rPr>
-        <w:t>&lt;/</w:t>
-      </w:r>
-      <w:r>
-        <w:rPr>
-          <w:rFonts w:ascii="Consolas" w:eastAsia="Times New Roman" w:hAnsi="Consolas" w:cs="Times New Roman"/>
-          <w:color w:val="569CD6"/>
-          <w:sz w:val="21"/>
-          <w:szCs w:val="21"/>
-        </w:rPr>
-        <w:t>p</w:t>
-      </w:r>
-      <w:r>
-        <w:rPr>
-          <w:rFonts w:ascii="Consolas" w:eastAsia="Times New Roman" w:hAnsi="Consolas" w:cs="Times New Roman"/>
-          <w:color w:val="808080"/>
-          <w:sz w:val="21"/>
-          <w:szCs w:val="21"/>
-        </w:rPr>
-        <w:t>&gt;</w:t>
-      </w:r>
-    </w:p>
-    <w:p>
-      <w:pPr>
-        <w:shd w:val="clear" w:color="auto" w:fill="1E1E1E"/>
-        <w:spacing w:after="240" w:line="285" w:lineRule="atLeast"/>
-        <w:rPr>
-          <w:rFonts w:ascii="Consolas" w:eastAsia="Times New Roman" w:hAnsi="Consolas" w:cs="Times New Roman"/>
-          <w:color w:val="D4D4D4"/>
-          <w:sz w:val="21"/>
-          <w:szCs w:val="21"/>
-        </w:rPr>
-      </w:pPr>
-    </w:p>
-    <w:p>
-      <w:pPr>
-        <w:shd w:val="clear" w:color="auto" w:fill="1E1E1E"/>
-        <w:spacing w:after="0" w:line="285" w:lineRule="atLeast"/>
-        <w:rPr>
-          <w:rFonts w:ascii="Consolas" w:eastAsia="Times New Roman" w:hAnsi="Consolas" w:cs="Times New Roman"/>
-          <w:color w:val="D4D4D4"/>
-          <w:sz w:val="21"/>
-          <w:szCs w:val="21"/>
-        </w:rPr>
-      </w:pPr>
-      <w:r>
-        <w:rPr>
-          <w:rFonts w:ascii="Consolas" w:eastAsia="Times New Roman" w:hAnsi="Consolas" w:cs="Times New Roman"/>
-          <w:color w:val="D4D4D4"/>
-          <w:sz w:val="21"/>
-          <w:szCs w:val="21"/>
-        </w:rPr>
-        <w:t xml:space="preserve">                </w:t>
-      </w:r>
-      <w:r>
-        <w:rPr>
-          <w:rFonts w:ascii="Consolas" w:eastAsia="Times New Roman" w:hAnsi="Consolas" w:cs="Times New Roman"/>
-          <w:color w:val="808080"/>
-          <w:sz w:val="21"/>
-          <w:szCs w:val="21"/>
-        </w:rPr>
-        <w:t>&lt;/</w:t>
-      </w:r>
-      <w:r>
-        <w:rPr>
-          <w:rFonts w:ascii="Consolas" w:eastAsia="Times New Roman" w:hAnsi="Consolas" w:cs="Times New Roman"/>
-          <w:color w:val="569CD6"/>
-          <w:sz w:val="21"/>
-          <w:szCs w:val="21"/>
-        </w:rPr>
-        <w:t>div</w:t>
-      </w:r>
-      <w:r>
-        <w:rPr>
-          <w:rFonts w:ascii="Consolas" w:eastAsia="Times New Roman" w:hAnsi="Consolas" w:cs="Times New Roman"/>
-          <w:color w:val="808080"/>
-          <w:sz w:val="21"/>
-          <w:szCs w:val="21"/>
-        </w:rPr>
-        <w:t>&gt;</w:t>
       </w:r>
     </w:p>
     <w:p>
@@ -2004,6 +3678,243 @@
     </w:sectPr>
   </w:body>
 </w:document>
+</file>
+
+<file path=word/numbering.xml><?xml version="1.0" encoding="utf-8"?>
+<w:numbering xmlns:wpc="http://schemas.microsoft.com/office/word/2010/wordprocessingCanvas" xmlns:mc="http://schemas.openxmlformats.org/markup-compatibility/2006" xmlns:o="urn:schemas-microsoft-com:office:office" xmlns:r="http://schemas.openxmlformats.org/officeDocument/2006/relationships" xmlns:m="http://schemas.openxmlformats.org/officeDocument/2006/math" xmlns:v="urn:schemas-microsoft-com:vml" xmlns:wp14="http://schemas.microsoft.com/office/word/2010/wordprocessingDrawing" xmlns:wp="http://schemas.openxmlformats.org/drawingml/2006/wordprocessingDrawing" xmlns:w10="urn:schemas-microsoft-com:office:word" xmlns:w="http://schemas.openxmlformats.org/wordprocessingml/2006/main" xmlns:w14="http://schemas.microsoft.com/office/word/2010/wordml" xmlns:w15="http://schemas.microsoft.com/office/word/2012/wordml" xmlns:wpg="http://schemas.microsoft.com/office/word/2010/wordprocessingGroup" xmlns:wpi="http://schemas.microsoft.com/office/word/2010/wordprocessingInk" xmlns:wne="http://schemas.microsoft.com/office/word/2006/wordml" xmlns:wps="http://schemas.microsoft.com/office/word/2010/wordprocessingShape" mc:Ignorable="w14 w15 wp14">
+  <w:abstractNum w:abstractNumId="0">
+    <w:nsid w:val="1AE02841"/>
+    <w:multiLevelType w:val="hybridMultilevel"/>
+    <w:tmpl w:val="0914A238"/>
+    <w:lvl w:ilvl="0" w:tplc="04090001">
+      <w:start w:val="1"/>
+      <w:numFmt w:val="bullet"/>
+      <w:lvlText w:val=""/>
+      <w:lvlJc w:val="left"/>
+      <w:pPr>
+        <w:ind w:left="720" w:hanging="360"/>
+      </w:pPr>
+      <w:rPr>
+        <w:rFonts w:ascii="Symbol" w:hAnsi="Symbol" w:hint="default"/>
+      </w:rPr>
+    </w:lvl>
+    <w:lvl w:ilvl="1" w:tplc="04090003" w:tentative="1">
+      <w:start w:val="1"/>
+      <w:numFmt w:val="bullet"/>
+      <w:lvlText w:val="o"/>
+      <w:lvlJc w:val="left"/>
+      <w:pPr>
+        <w:ind w:left="1440" w:hanging="360"/>
+      </w:pPr>
+      <w:rPr>
+        <w:rFonts w:ascii="Courier New" w:hAnsi="Courier New" w:cs="Courier New" w:hint="default"/>
+      </w:rPr>
+    </w:lvl>
+    <w:lvl w:ilvl="2" w:tplc="04090005" w:tentative="1">
+      <w:start w:val="1"/>
+      <w:numFmt w:val="bullet"/>
+      <w:lvlText w:val=""/>
+      <w:lvlJc w:val="left"/>
+      <w:pPr>
+        <w:ind w:left="2160" w:hanging="360"/>
+      </w:pPr>
+      <w:rPr>
+        <w:rFonts w:ascii="Wingdings" w:hAnsi="Wingdings" w:hint="default"/>
+      </w:rPr>
+    </w:lvl>
+    <w:lvl w:ilvl="3" w:tplc="04090001" w:tentative="1">
+      <w:start w:val="1"/>
+      <w:numFmt w:val="bullet"/>
+      <w:lvlText w:val=""/>
+      <w:lvlJc w:val="left"/>
+      <w:pPr>
+        <w:ind w:left="2880" w:hanging="360"/>
+      </w:pPr>
+      <w:rPr>
+        <w:rFonts w:ascii="Symbol" w:hAnsi="Symbol" w:hint="default"/>
+      </w:rPr>
+    </w:lvl>
+    <w:lvl w:ilvl="4" w:tplc="04090003" w:tentative="1">
+      <w:start w:val="1"/>
+      <w:numFmt w:val="bullet"/>
+      <w:lvlText w:val="o"/>
+      <w:lvlJc w:val="left"/>
+      <w:pPr>
+        <w:ind w:left="3600" w:hanging="360"/>
+      </w:pPr>
+      <w:rPr>
+        <w:rFonts w:ascii="Courier New" w:hAnsi="Courier New" w:cs="Courier New" w:hint="default"/>
+      </w:rPr>
+    </w:lvl>
+    <w:lvl w:ilvl="5" w:tplc="04090005" w:tentative="1">
+      <w:start w:val="1"/>
+      <w:numFmt w:val="bullet"/>
+      <w:lvlText w:val=""/>
+      <w:lvlJc w:val="left"/>
+      <w:pPr>
+        <w:ind w:left="4320" w:hanging="360"/>
+      </w:pPr>
+      <w:rPr>
+        <w:rFonts w:ascii="Wingdings" w:hAnsi="Wingdings" w:hint="default"/>
+      </w:rPr>
+    </w:lvl>
+    <w:lvl w:ilvl="6" w:tplc="04090001" w:tentative="1">
+      <w:start w:val="1"/>
+      <w:numFmt w:val="bullet"/>
+      <w:lvlText w:val=""/>
+      <w:lvlJc w:val="left"/>
+      <w:pPr>
+        <w:ind w:left="5040" w:hanging="360"/>
+      </w:pPr>
+      <w:rPr>
+        <w:rFonts w:ascii="Symbol" w:hAnsi="Symbol" w:hint="default"/>
+      </w:rPr>
+    </w:lvl>
+    <w:lvl w:ilvl="7" w:tplc="04090003" w:tentative="1">
+      <w:start w:val="1"/>
+      <w:numFmt w:val="bullet"/>
+      <w:lvlText w:val="o"/>
+      <w:lvlJc w:val="left"/>
+      <w:pPr>
+        <w:ind w:left="5760" w:hanging="360"/>
+      </w:pPr>
+      <w:rPr>
+        <w:rFonts w:ascii="Courier New" w:hAnsi="Courier New" w:cs="Courier New" w:hint="default"/>
+      </w:rPr>
+    </w:lvl>
+    <w:lvl w:ilvl="8" w:tplc="04090005" w:tentative="1">
+      <w:start w:val="1"/>
+      <w:numFmt w:val="bullet"/>
+      <w:lvlText w:val=""/>
+      <w:lvlJc w:val="left"/>
+      <w:pPr>
+        <w:ind w:left="6480" w:hanging="360"/>
+      </w:pPr>
+      <w:rPr>
+        <w:rFonts w:ascii="Wingdings" w:hAnsi="Wingdings" w:hint="default"/>
+      </w:rPr>
+    </w:lvl>
+  </w:abstractNum>
+  <w:abstractNum w:abstractNumId="1">
+    <w:nsid w:val="793416CD"/>
+    <w:multiLevelType w:val="hybridMultilevel"/>
+    <w:tmpl w:val="D4BCBA40"/>
+    <w:lvl w:ilvl="0" w:tplc="04090001">
+      <w:start w:val="1"/>
+      <w:numFmt w:val="bullet"/>
+      <w:lvlText w:val=""/>
+      <w:lvlJc w:val="left"/>
+      <w:pPr>
+        <w:ind w:left="720" w:hanging="360"/>
+      </w:pPr>
+      <w:rPr>
+        <w:rFonts w:ascii="Symbol" w:hAnsi="Symbol" w:hint="default"/>
+      </w:rPr>
+    </w:lvl>
+    <w:lvl w:ilvl="1" w:tplc="04090003" w:tentative="1">
+      <w:start w:val="1"/>
+      <w:numFmt w:val="bullet"/>
+      <w:lvlText w:val="o"/>
+      <w:lvlJc w:val="left"/>
+      <w:pPr>
+        <w:ind w:left="1440" w:hanging="360"/>
+      </w:pPr>
+      <w:rPr>
+        <w:rFonts w:ascii="Courier New" w:hAnsi="Courier New" w:cs="Courier New" w:hint="default"/>
+      </w:rPr>
+    </w:lvl>
+    <w:lvl w:ilvl="2" w:tplc="04090005" w:tentative="1">
+      <w:start w:val="1"/>
+      <w:numFmt w:val="bullet"/>
+      <w:lvlText w:val=""/>
+      <w:lvlJc w:val="left"/>
+      <w:pPr>
+        <w:ind w:left="2160" w:hanging="360"/>
+      </w:pPr>
+      <w:rPr>
+        <w:rFonts w:ascii="Wingdings" w:hAnsi="Wingdings" w:hint="default"/>
+      </w:rPr>
+    </w:lvl>
+    <w:lvl w:ilvl="3" w:tplc="04090001" w:tentative="1">
+      <w:start w:val="1"/>
+      <w:numFmt w:val="bullet"/>
+      <w:lvlText w:val=""/>
+      <w:lvlJc w:val="left"/>
+      <w:pPr>
+        <w:ind w:left="2880" w:hanging="360"/>
+      </w:pPr>
+      <w:rPr>
+        <w:rFonts w:ascii="Symbol" w:hAnsi="Symbol" w:hint="default"/>
+      </w:rPr>
+    </w:lvl>
+    <w:lvl w:ilvl="4" w:tplc="04090003" w:tentative="1">
+      <w:start w:val="1"/>
+      <w:numFmt w:val="bullet"/>
+      <w:lvlText w:val="o"/>
+      <w:lvlJc w:val="left"/>
+      <w:pPr>
+        <w:ind w:left="3600" w:hanging="360"/>
+      </w:pPr>
+      <w:rPr>
+        <w:rFonts w:ascii="Courier New" w:hAnsi="Courier New" w:cs="Courier New" w:hint="default"/>
+      </w:rPr>
+    </w:lvl>
+    <w:lvl w:ilvl="5" w:tplc="04090005" w:tentative="1">
+      <w:start w:val="1"/>
+      <w:numFmt w:val="bullet"/>
+      <w:lvlText w:val=""/>
+      <w:lvlJc w:val="left"/>
+      <w:pPr>
+        <w:ind w:left="4320" w:hanging="360"/>
+      </w:pPr>
+      <w:rPr>
+        <w:rFonts w:ascii="Wingdings" w:hAnsi="Wingdings" w:hint="default"/>
+      </w:rPr>
+    </w:lvl>
+    <w:lvl w:ilvl="6" w:tplc="04090001" w:tentative="1">
+      <w:start w:val="1"/>
+      <w:numFmt w:val="bullet"/>
+      <w:lvlText w:val=""/>
+      <w:lvlJc w:val="left"/>
+      <w:pPr>
+        <w:ind w:left="5040" w:hanging="360"/>
+      </w:pPr>
+      <w:rPr>
+        <w:rFonts w:ascii="Symbol" w:hAnsi="Symbol" w:hint="default"/>
+      </w:rPr>
+    </w:lvl>
+    <w:lvl w:ilvl="7" w:tplc="04090003" w:tentative="1">
+      <w:start w:val="1"/>
+      <w:numFmt w:val="bullet"/>
+      <w:lvlText w:val="o"/>
+      <w:lvlJc w:val="left"/>
+      <w:pPr>
+        <w:ind w:left="5760" w:hanging="360"/>
+      </w:pPr>
+      <w:rPr>
+        <w:rFonts w:ascii="Courier New" w:hAnsi="Courier New" w:cs="Courier New" w:hint="default"/>
+      </w:rPr>
+    </w:lvl>
+    <w:lvl w:ilvl="8" w:tplc="04090005" w:tentative="1">
+      <w:start w:val="1"/>
+      <w:numFmt w:val="bullet"/>
+      <w:lvlText w:val=""/>
+      <w:lvlJc w:val="left"/>
+      <w:pPr>
+        <w:ind w:left="6480" w:hanging="360"/>
+      </w:pPr>
+      <w:rPr>
+        <w:rFonts w:ascii="Wingdings" w:hAnsi="Wingdings" w:hint="default"/>
+      </w:rPr>
+    </w:lvl>
+  </w:abstractNum>
+  <w:num w:numId="1">
+    <w:abstractNumId w:val="0"/>
+  </w:num>
+  <w:num w:numId="2">
+    <w:abstractNumId w:val="1"/>
+  </w:num>
+</w:numbering>
 </file>
 
 <file path=word/styles.xml><?xml version="1.0" encoding="utf-8"?>
@@ -2427,6 +4338,17 @@
     <w:semiHidden/>
     <w:unhideWhenUsed/>
   </w:style>
+  <w:style w:type="paragraph" w:styleId="ListParagraph">
+    <w:name w:val="List Paragraph"/>
+    <w:basedOn w:val="Normal"/>
+    <w:uiPriority w:val="34"/>
+    <w:qFormat/>
+    <w:rsid w:val="00521C4D"/>
+    <w:pPr>
+      <w:ind w:left="720"/>
+      <w:contextualSpacing/>
+    </w:pPr>
+  </w:style>
 </w:styles>
 </file>
 
